--- a/images/CarloJimenezResume.docx
+++ b/images/CarloJimenezResume.docx
@@ -1423,22 +1423,13 @@
           <w:szCs w:val="18"/>
         </w:rPr>
       </w:pPr>
-    </w:p>
-    <w:p>
-      <w:pPr>
-        <w:pStyle w:val="NoSpacing"/>
-        <w:rPr>
-          <w:rFonts w:ascii="Verdana" w:hAnsi="Verdana"/>
-          <w:sz w:val="18"/>
-          <w:szCs w:val="18"/>
-        </w:rPr>
-      </w:pPr>
-      <w:r>
-        <w:rPr>
-          <w:rFonts w:ascii="Verdana" w:hAnsi="Verdana"/>
-          <w:sz w:val="18"/>
-          <w:szCs w:val="18"/>
-        </w:rPr>
+      <w:r>
+        <w:rPr>
+          <w:rFonts w:ascii="Verdana" w:hAnsi="Verdana"/>
+          <w:sz w:val="18"/>
+          <w:szCs w:val="18"/>
+        </w:rPr>
+        <w:lastRenderedPageBreak/>
         <w:t>_________________________________________________________________________</w:t>
       </w:r>
     </w:p>
@@ -1695,6 +1686,7 @@
       <w:r>
         <w:rPr>
           <w:rFonts w:ascii="Verdana" w:hAnsi="Verdana"/>
+          <w:b/>
           <w:sz w:val="18"/>
           <w:szCs w:val="18"/>
         </w:rPr>
@@ -1739,7 +1731,69 @@
           <w:szCs w:val="18"/>
         </w:rPr>
         <w:tab/>
-        <w:t>&gt;5</w:t>
+        <w:t>&gt;2</w:t>
+      </w:r>
+    </w:p>
+    <w:p>
+      <w:pPr>
+        <w:pStyle w:val="NoSpacing"/>
+        <w:ind w:left="720"/>
+        <w:rPr>
+          <w:rFonts w:ascii="Verdana" w:hAnsi="Verdana"/>
+          <w:sz w:val="18"/>
+          <w:szCs w:val="18"/>
+        </w:rPr>
+      </w:pPr>
+      <w:r>
+        <w:rPr>
+          <w:rFonts w:ascii="Verdana" w:hAnsi="Verdana"/>
+          <w:sz w:val="18"/>
+          <w:szCs w:val="18"/>
+        </w:rPr>
+        <w:t xml:space="preserve">-Code </w:t>
+      </w:r>
+      <w:proofErr w:type="spellStart"/>
+      <w:r>
+        <w:rPr>
+          <w:rFonts w:ascii="Verdana" w:hAnsi="Verdana"/>
+          <w:sz w:val="18"/>
+          <w:szCs w:val="18"/>
+        </w:rPr>
+        <w:t>igninter</w:t>
+      </w:r>
+      <w:proofErr w:type="spellEnd"/>
+      <w:r>
+        <w:rPr>
+          <w:rFonts w:ascii="Verdana" w:hAnsi="Verdana"/>
+          <w:sz w:val="18"/>
+          <w:szCs w:val="18"/>
+        </w:rPr>
+        <w:t xml:space="preserve"> 3</w:t>
+      </w:r>
+      <w:r>
+        <w:rPr>
+          <w:rFonts w:ascii="Verdana" w:hAnsi="Verdana"/>
+          <w:sz w:val="18"/>
+          <w:szCs w:val="18"/>
+        </w:rPr>
+        <w:tab/>
+      </w:r>
+      <w:r>
+        <w:rPr>
+          <w:rFonts w:ascii="Verdana" w:hAnsi="Verdana"/>
+          <w:sz w:val="18"/>
+          <w:szCs w:val="18"/>
+        </w:rPr>
+        <w:tab/>
+      </w:r>
+      <w:r>
+        <w:rPr>
+          <w:rFonts w:ascii="Verdana" w:hAnsi="Verdana"/>
+          <w:sz w:val="18"/>
+          <w:szCs w:val="18"/>
+        </w:rPr>
+        <w:tab/>
+        <w:t>&gt;2</w:t>
       </w:r>
       <w:r>
         <w:rPr>
@@ -1775,66 +1829,1586 @@
           <w:sz w:val="18"/>
           <w:szCs w:val="18"/>
         </w:rPr>
+        <w:t>-MYSQL</w:t>
+      </w:r>
+      <w:r>
+        <w:rPr>
+          <w:rFonts w:ascii="Verdana" w:hAnsi="Verdana"/>
+          <w:sz w:val="18"/>
+          <w:szCs w:val="18"/>
+        </w:rPr>
+        <w:tab/>
+      </w:r>
+      <w:r>
+        <w:rPr>
+          <w:rFonts w:ascii="Verdana" w:hAnsi="Verdana"/>
+          <w:sz w:val="18"/>
+          <w:szCs w:val="18"/>
+        </w:rPr>
+        <w:tab/>
+      </w:r>
+      <w:r>
+        <w:rPr>
+          <w:rFonts w:ascii="Verdana" w:hAnsi="Verdana"/>
+          <w:sz w:val="18"/>
+          <w:szCs w:val="18"/>
+        </w:rPr>
+        <w:tab/>
+      </w:r>
+      <w:r>
+        <w:rPr>
+          <w:rFonts w:ascii="Verdana" w:hAnsi="Verdana"/>
+          <w:sz w:val="18"/>
+          <w:szCs w:val="18"/>
+        </w:rPr>
+        <w:tab/>
+      </w:r>
+      <w:r>
+        <w:rPr>
+          <w:rFonts w:ascii="Verdana" w:hAnsi="Verdana"/>
+          <w:sz w:val="18"/>
+          <w:szCs w:val="18"/>
+        </w:rPr>
+        <w:tab/>
+        <w:t>&gt;2</w:t>
+      </w:r>
+      <w:r>
+        <w:rPr>
+          <w:rFonts w:ascii="Verdana" w:hAnsi="Verdana"/>
+          <w:sz w:val="18"/>
+          <w:szCs w:val="18"/>
+        </w:rPr>
+        <w:tab/>
+      </w:r>
+      <w:r>
+        <w:rPr>
+          <w:rFonts w:ascii="Verdana" w:hAnsi="Verdana"/>
+          <w:sz w:val="18"/>
+          <w:szCs w:val="18"/>
+        </w:rPr>
+        <w:tab/>
+        <w:t>Intermediate</w:t>
+      </w:r>
+    </w:p>
+    <w:p>
+      <w:pPr>
+        <w:pStyle w:val="NoSpacing"/>
+        <w:ind w:left="720"/>
+        <w:rPr>
+          <w:rFonts w:ascii="Verdana" w:hAnsi="Verdana"/>
+          <w:sz w:val="18"/>
+          <w:szCs w:val="18"/>
+        </w:rPr>
+      </w:pPr>
+      <w:r>
+        <w:rPr>
+          <w:rFonts w:ascii="Verdana" w:hAnsi="Verdana"/>
+          <w:sz w:val="18"/>
+          <w:szCs w:val="18"/>
+        </w:rPr>
+        <w:t>-</w:t>
+      </w:r>
+      <w:proofErr w:type="spellStart"/>
+      <w:r>
+        <w:rPr>
+          <w:rFonts w:ascii="Verdana" w:hAnsi="Verdana"/>
+          <w:sz w:val="18"/>
+          <w:szCs w:val="18"/>
+        </w:rPr>
+        <w:t>MYSQLi</w:t>
+      </w:r>
+      <w:proofErr w:type="spellEnd"/>
+      <w:r>
+        <w:rPr>
+          <w:rFonts w:ascii="Verdana" w:hAnsi="Verdana"/>
+          <w:sz w:val="18"/>
+          <w:szCs w:val="18"/>
+        </w:rPr>
+        <w:tab/>
+      </w:r>
+      <w:r>
+        <w:rPr>
+          <w:rFonts w:ascii="Verdana" w:hAnsi="Verdana"/>
+          <w:sz w:val="18"/>
+          <w:szCs w:val="18"/>
+        </w:rPr>
+        <w:tab/>
+      </w:r>
+      <w:r>
+        <w:rPr>
+          <w:rFonts w:ascii="Verdana" w:hAnsi="Verdana"/>
+          <w:sz w:val="18"/>
+          <w:szCs w:val="18"/>
+        </w:rPr>
+        <w:tab/>
+      </w:r>
+      <w:r>
+        <w:rPr>
+          <w:rFonts w:ascii="Verdana" w:hAnsi="Verdana"/>
+          <w:sz w:val="18"/>
+          <w:szCs w:val="18"/>
+        </w:rPr>
+        <w:tab/>
+        <w:t>&gt;2</w:t>
+      </w:r>
+      <w:r>
+        <w:rPr>
+          <w:rFonts w:ascii="Verdana" w:hAnsi="Verdana"/>
+          <w:sz w:val="18"/>
+          <w:szCs w:val="18"/>
+        </w:rPr>
+        <w:tab/>
+      </w:r>
+      <w:r>
+        <w:rPr>
+          <w:rFonts w:ascii="Verdana" w:hAnsi="Verdana"/>
+          <w:sz w:val="18"/>
+          <w:szCs w:val="18"/>
+        </w:rPr>
+        <w:tab/>
+        <w:t>Intermediate</w:t>
+      </w:r>
+    </w:p>
+    <w:p>
+      <w:pPr>
+        <w:pStyle w:val="NoSpacing"/>
+        <w:ind w:left="720"/>
+        <w:rPr>
+          <w:rFonts w:ascii="Verdana" w:hAnsi="Verdana"/>
+          <w:sz w:val="18"/>
+          <w:szCs w:val="18"/>
+        </w:rPr>
+      </w:pPr>
+      <w:r>
+        <w:rPr>
+          <w:rFonts w:ascii="Verdana" w:hAnsi="Verdana"/>
+          <w:sz w:val="18"/>
+          <w:szCs w:val="18"/>
+        </w:rPr>
+        <w:t>-ODBC</w:t>
+      </w:r>
+      <w:r>
+        <w:rPr>
+          <w:rFonts w:ascii="Verdana" w:hAnsi="Verdana"/>
+          <w:sz w:val="18"/>
+          <w:szCs w:val="18"/>
+        </w:rPr>
+        <w:tab/>
+      </w:r>
+      <w:r>
+        <w:rPr>
+          <w:rFonts w:ascii="Verdana" w:hAnsi="Verdana"/>
+          <w:sz w:val="18"/>
+          <w:szCs w:val="18"/>
+        </w:rPr>
+        <w:tab/>
+      </w:r>
+      <w:r>
+        <w:rPr>
+          <w:rFonts w:ascii="Verdana" w:hAnsi="Verdana"/>
+          <w:sz w:val="18"/>
+          <w:szCs w:val="18"/>
+        </w:rPr>
+        <w:tab/>
+      </w:r>
+      <w:r>
+        <w:rPr>
+          <w:rFonts w:ascii="Verdana" w:hAnsi="Verdana"/>
+          <w:sz w:val="18"/>
+          <w:szCs w:val="18"/>
+        </w:rPr>
+        <w:tab/>
+      </w:r>
+      <w:r>
+        <w:rPr>
+          <w:rFonts w:ascii="Verdana" w:hAnsi="Verdana"/>
+          <w:sz w:val="18"/>
+          <w:szCs w:val="18"/>
+        </w:rPr>
+        <w:tab/>
+        <w:t>&gt;2</w:t>
+      </w:r>
+      <w:r>
+        <w:rPr>
+          <w:rFonts w:ascii="Verdana" w:hAnsi="Verdana"/>
+          <w:sz w:val="18"/>
+          <w:szCs w:val="18"/>
+        </w:rPr>
+        <w:tab/>
+      </w:r>
+      <w:r>
+        <w:rPr>
+          <w:rFonts w:ascii="Verdana" w:hAnsi="Verdana"/>
+          <w:sz w:val="18"/>
+          <w:szCs w:val="18"/>
+        </w:rPr>
+        <w:tab/>
+        <w:t>Intermediate</w:t>
+      </w:r>
+    </w:p>
+    <w:p>
+      <w:pPr>
+        <w:pStyle w:val="NoSpacing"/>
+        <w:ind w:left="720"/>
+        <w:rPr>
+          <w:rFonts w:ascii="Verdana" w:hAnsi="Verdana"/>
+          <w:sz w:val="18"/>
+          <w:szCs w:val="18"/>
+        </w:rPr>
+      </w:pPr>
+      <w:r>
+        <w:rPr>
+          <w:rFonts w:ascii="Verdana" w:hAnsi="Verdana"/>
+          <w:sz w:val="18"/>
+          <w:szCs w:val="18"/>
+        </w:rPr>
+        <w:t>-XML</w:t>
+      </w:r>
+      <w:r>
+        <w:rPr>
+          <w:rFonts w:ascii="Verdana" w:hAnsi="Verdana"/>
+          <w:sz w:val="18"/>
+          <w:szCs w:val="18"/>
+        </w:rPr>
+        <w:tab/>
+      </w:r>
+      <w:r>
+        <w:rPr>
+          <w:rFonts w:ascii="Verdana" w:hAnsi="Verdana"/>
+          <w:sz w:val="18"/>
+          <w:szCs w:val="18"/>
+        </w:rPr>
+        <w:tab/>
+      </w:r>
+      <w:r>
+        <w:rPr>
+          <w:rFonts w:ascii="Verdana" w:hAnsi="Verdana"/>
+          <w:sz w:val="18"/>
+          <w:szCs w:val="18"/>
+        </w:rPr>
+        <w:tab/>
+      </w:r>
+      <w:r>
+        <w:rPr>
+          <w:rFonts w:ascii="Verdana" w:hAnsi="Verdana"/>
+          <w:sz w:val="18"/>
+          <w:szCs w:val="18"/>
+        </w:rPr>
+        <w:tab/>
+      </w:r>
+      <w:r>
+        <w:rPr>
+          <w:rFonts w:ascii="Verdana" w:hAnsi="Verdana"/>
+          <w:sz w:val="18"/>
+          <w:szCs w:val="18"/>
+        </w:rPr>
+        <w:tab/>
+        <w:t xml:space="preserve">  1</w:t>
+      </w:r>
+      <w:r>
+        <w:rPr>
+          <w:rFonts w:ascii="Verdana" w:hAnsi="Verdana"/>
+          <w:sz w:val="18"/>
+          <w:szCs w:val="18"/>
+        </w:rPr>
+        <w:tab/>
+      </w:r>
+      <w:r>
+        <w:rPr>
+          <w:rFonts w:ascii="Verdana" w:hAnsi="Verdana"/>
+          <w:sz w:val="18"/>
+          <w:szCs w:val="18"/>
+        </w:rPr>
+        <w:tab/>
+        <w:t>Intermediate</w:t>
+      </w:r>
+    </w:p>
+    <w:p>
+      <w:pPr>
+        <w:pStyle w:val="NoSpacing"/>
+        <w:ind w:left="720"/>
+        <w:rPr>
+          <w:rFonts w:ascii="Verdana" w:hAnsi="Verdana"/>
+          <w:sz w:val="18"/>
+          <w:szCs w:val="18"/>
+        </w:rPr>
+      </w:pPr>
+      <w:r>
+        <w:rPr>
+          <w:rFonts w:ascii="Verdana" w:hAnsi="Verdana"/>
+          <w:sz w:val="18"/>
+          <w:szCs w:val="18"/>
+        </w:rPr>
+        <w:t>-</w:t>
+      </w:r>
+      <w:proofErr w:type="spellStart"/>
+      <w:r>
+        <w:rPr>
+          <w:rFonts w:ascii="Verdana" w:hAnsi="Verdana"/>
+          <w:sz w:val="18"/>
+          <w:szCs w:val="18"/>
+        </w:rPr>
+        <w:t>Laravel</w:t>
+      </w:r>
+      <w:proofErr w:type="spellEnd"/>
+      <w:r>
+        <w:rPr>
+          <w:rFonts w:ascii="Verdana" w:hAnsi="Verdana"/>
+          <w:sz w:val="18"/>
+          <w:szCs w:val="18"/>
+        </w:rPr>
+        <w:tab/>
+      </w:r>
+      <w:r>
+        <w:rPr>
+          <w:rFonts w:ascii="Verdana" w:hAnsi="Verdana"/>
+          <w:sz w:val="18"/>
+          <w:szCs w:val="18"/>
+        </w:rPr>
+        <w:tab/>
+      </w:r>
+      <w:r>
+        <w:rPr>
+          <w:rFonts w:ascii="Verdana" w:hAnsi="Verdana"/>
+          <w:sz w:val="18"/>
+          <w:szCs w:val="18"/>
+        </w:rPr>
+        <w:tab/>
+      </w:r>
+      <w:r>
+        <w:rPr>
+          <w:rFonts w:ascii="Verdana" w:hAnsi="Verdana"/>
+          <w:sz w:val="18"/>
+          <w:szCs w:val="18"/>
+        </w:rPr>
+        <w:tab/>
+        <w:t xml:space="preserve">  1</w:t>
+      </w:r>
+      <w:r>
+        <w:rPr>
+          <w:rFonts w:ascii="Verdana" w:hAnsi="Verdana"/>
+          <w:sz w:val="18"/>
+          <w:szCs w:val="18"/>
+        </w:rPr>
+        <w:tab/>
+      </w:r>
+      <w:r>
+        <w:rPr>
+          <w:rFonts w:ascii="Verdana" w:hAnsi="Verdana"/>
+          <w:sz w:val="18"/>
+          <w:szCs w:val="18"/>
+        </w:rPr>
+        <w:tab/>
+        <w:t>Beginner</w:t>
+      </w:r>
+    </w:p>
+    <w:p>
+      <w:pPr>
+        <w:pStyle w:val="NoSpacing"/>
+        <w:ind w:left="720"/>
+        <w:rPr>
+          <w:rFonts w:ascii="Verdana" w:hAnsi="Verdana"/>
+          <w:sz w:val="18"/>
+          <w:szCs w:val="18"/>
+        </w:rPr>
+      </w:pPr>
+    </w:p>
+    <w:p>
+      <w:pPr>
+        <w:pStyle w:val="NoSpacing"/>
+        <w:ind w:left="720"/>
+        <w:rPr>
+          <w:rFonts w:ascii="Verdana" w:hAnsi="Verdana"/>
+          <w:b/>
+          <w:sz w:val="18"/>
+          <w:szCs w:val="18"/>
+        </w:rPr>
+      </w:pPr>
+      <w:r>
+        <w:rPr>
+          <w:rFonts w:ascii="Verdana" w:hAnsi="Verdana"/>
+          <w:b/>
+          <w:sz w:val="18"/>
+          <w:szCs w:val="18"/>
+        </w:rPr>
+        <w:t>A</w:t>
+      </w:r>
+      <w:r>
+        <w:rPr>
+          <w:rFonts w:ascii="Verdana" w:hAnsi="Verdana"/>
+          <w:b/>
+          <w:sz w:val="18"/>
+          <w:szCs w:val="18"/>
+        </w:rPr>
+        <w:t>SP.NET</w:t>
+      </w:r>
+    </w:p>
+    <w:p>
+      <w:pPr>
+        <w:pStyle w:val="NoSpacing"/>
+        <w:ind w:left="720"/>
+        <w:rPr>
+          <w:rFonts w:ascii="Verdana" w:hAnsi="Verdana"/>
+          <w:sz w:val="18"/>
+          <w:szCs w:val="18"/>
+        </w:rPr>
+      </w:pPr>
+      <w:r>
+        <w:rPr>
+          <w:rFonts w:ascii="Verdana" w:hAnsi="Verdana"/>
+          <w:sz w:val="18"/>
+          <w:szCs w:val="18"/>
+        </w:rPr>
+        <w:t>-MVC (C#)</w:t>
+      </w:r>
+      <w:r>
+        <w:rPr>
+          <w:rFonts w:ascii="Verdana" w:hAnsi="Verdana"/>
+          <w:sz w:val="18"/>
+          <w:szCs w:val="18"/>
+        </w:rPr>
+        <w:tab/>
+      </w:r>
+      <w:r>
+        <w:rPr>
+          <w:rFonts w:ascii="Verdana" w:hAnsi="Verdana"/>
+          <w:sz w:val="18"/>
+          <w:szCs w:val="18"/>
+        </w:rPr>
+        <w:tab/>
+        <w:t xml:space="preserve">  </w:t>
+      </w:r>
+      <w:r>
+        <w:rPr>
+          <w:rFonts w:ascii="Verdana" w:hAnsi="Verdana"/>
+          <w:sz w:val="18"/>
+          <w:szCs w:val="18"/>
+        </w:rPr>
+        <w:tab/>
+      </w:r>
+      <w:r>
+        <w:rPr>
+          <w:rFonts w:ascii="Verdana" w:hAnsi="Verdana"/>
+          <w:sz w:val="18"/>
+          <w:szCs w:val="18"/>
+        </w:rPr>
+        <w:tab/>
+        <w:t>&gt;1</w:t>
+      </w:r>
+      <w:r>
+        <w:rPr>
+          <w:rFonts w:ascii="Verdana" w:hAnsi="Verdana"/>
+          <w:sz w:val="18"/>
+          <w:szCs w:val="18"/>
+        </w:rPr>
+        <w:tab/>
+      </w:r>
+      <w:r>
+        <w:rPr>
+          <w:rFonts w:ascii="Verdana" w:hAnsi="Verdana"/>
+          <w:sz w:val="18"/>
+          <w:szCs w:val="18"/>
+        </w:rPr>
+        <w:tab/>
+      </w:r>
+      <w:r>
+        <w:rPr>
+          <w:rFonts w:ascii="Verdana" w:hAnsi="Verdana"/>
+          <w:sz w:val="18"/>
+          <w:szCs w:val="18"/>
+        </w:rPr>
+        <w:t>Intermediate</w:t>
+      </w:r>
+      <w:r>
+        <w:rPr>
+          <w:rFonts w:ascii="Verdana" w:hAnsi="Verdana"/>
+          <w:sz w:val="18"/>
+          <w:szCs w:val="18"/>
+        </w:rPr>
+        <w:tab/>
+      </w:r>
+    </w:p>
+    <w:p>
+      <w:pPr>
+        <w:pStyle w:val="NoSpacing"/>
+        <w:ind w:left="720"/>
+        <w:rPr>
+          <w:rFonts w:ascii="Verdana" w:hAnsi="Verdana"/>
+          <w:sz w:val="18"/>
+          <w:szCs w:val="18"/>
+        </w:rPr>
+      </w:pPr>
+      <w:r>
+        <w:rPr>
+          <w:rFonts w:ascii="Verdana" w:hAnsi="Verdana"/>
+          <w:sz w:val="18"/>
+          <w:szCs w:val="18"/>
+        </w:rPr>
+        <w:t>-Razor</w:t>
+      </w:r>
+      <w:r>
+        <w:rPr>
+          <w:rFonts w:ascii="Verdana" w:hAnsi="Verdana"/>
+          <w:sz w:val="18"/>
+          <w:szCs w:val="18"/>
+        </w:rPr>
+        <w:tab/>
+      </w:r>
+      <w:r>
+        <w:rPr>
+          <w:rFonts w:ascii="Verdana" w:hAnsi="Verdana"/>
+          <w:sz w:val="18"/>
+          <w:szCs w:val="18"/>
+        </w:rPr>
+        <w:tab/>
+      </w:r>
+      <w:r>
+        <w:rPr>
+          <w:rFonts w:ascii="Verdana" w:hAnsi="Verdana"/>
+          <w:sz w:val="18"/>
+          <w:szCs w:val="18"/>
+        </w:rPr>
+        <w:tab/>
+      </w:r>
+      <w:r>
+        <w:rPr>
+          <w:rFonts w:ascii="Verdana" w:hAnsi="Verdana"/>
+          <w:sz w:val="18"/>
+          <w:szCs w:val="18"/>
+        </w:rPr>
+        <w:tab/>
+      </w:r>
+      <w:r>
+        <w:rPr>
+          <w:rFonts w:ascii="Verdana" w:hAnsi="Verdana"/>
+          <w:sz w:val="18"/>
+          <w:szCs w:val="18"/>
+        </w:rPr>
+        <w:tab/>
+        <w:t>&gt;1</w:t>
+      </w:r>
+      <w:r>
+        <w:rPr>
+          <w:rFonts w:ascii="Verdana" w:hAnsi="Verdana"/>
+          <w:sz w:val="18"/>
+          <w:szCs w:val="18"/>
+        </w:rPr>
+        <w:tab/>
+      </w:r>
+      <w:r>
+        <w:rPr>
+          <w:rFonts w:ascii="Verdana" w:hAnsi="Verdana"/>
+          <w:sz w:val="18"/>
+          <w:szCs w:val="18"/>
+        </w:rPr>
+        <w:tab/>
+        <w:t>Beginner</w:t>
+      </w:r>
+    </w:p>
+    <w:p>
+      <w:pPr>
+        <w:pStyle w:val="NoSpacing"/>
+        <w:ind w:left="720"/>
+        <w:rPr>
+          <w:rFonts w:ascii="Verdana" w:hAnsi="Verdana"/>
+          <w:sz w:val="18"/>
+          <w:szCs w:val="18"/>
+        </w:rPr>
+      </w:pPr>
+      <w:r>
+        <w:rPr>
+          <w:rFonts w:ascii="Verdana" w:hAnsi="Verdana"/>
+          <w:sz w:val="18"/>
+          <w:szCs w:val="18"/>
+        </w:rPr>
+        <w:t>-Web Service API</w:t>
+      </w:r>
+      <w:r>
+        <w:rPr>
+          <w:rFonts w:ascii="Verdana" w:hAnsi="Verdana"/>
+          <w:sz w:val="18"/>
+          <w:szCs w:val="18"/>
+        </w:rPr>
+        <w:tab/>
+      </w:r>
+      <w:r>
+        <w:rPr>
+          <w:rFonts w:ascii="Verdana" w:hAnsi="Verdana"/>
+          <w:sz w:val="18"/>
+          <w:szCs w:val="18"/>
+        </w:rPr>
+        <w:tab/>
+      </w:r>
+      <w:r>
+        <w:rPr>
+          <w:rFonts w:ascii="Verdana" w:hAnsi="Verdana"/>
+          <w:sz w:val="18"/>
+          <w:szCs w:val="18"/>
+        </w:rPr>
+        <w:tab/>
+        <w:t xml:space="preserve">  1</w:t>
+      </w:r>
+      <w:r>
+        <w:rPr>
+          <w:rFonts w:ascii="Verdana" w:hAnsi="Verdana"/>
+          <w:sz w:val="18"/>
+          <w:szCs w:val="18"/>
+        </w:rPr>
+        <w:tab/>
+      </w:r>
+      <w:r>
+        <w:rPr>
+          <w:rFonts w:ascii="Verdana" w:hAnsi="Verdana"/>
+          <w:sz w:val="18"/>
+          <w:szCs w:val="18"/>
+        </w:rPr>
+        <w:tab/>
+        <w:t>Intermediate</w:t>
+      </w:r>
+    </w:p>
+    <w:p>
+      <w:pPr>
+        <w:pStyle w:val="NoSpacing"/>
+        <w:ind w:left="720"/>
+        <w:rPr>
+          <w:rFonts w:ascii="Verdana" w:hAnsi="Verdana"/>
+          <w:sz w:val="18"/>
+          <w:szCs w:val="18"/>
+        </w:rPr>
+      </w:pPr>
+    </w:p>
+    <w:p>
+      <w:pPr>
+        <w:pStyle w:val="NoSpacing"/>
+        <w:ind w:left="720"/>
+        <w:rPr>
+          <w:rFonts w:ascii="Verdana" w:hAnsi="Verdana"/>
+          <w:sz w:val="18"/>
+          <w:szCs w:val="18"/>
+        </w:rPr>
+      </w:pPr>
+      <w:proofErr w:type="spellStart"/>
+      <w:r>
+        <w:rPr>
+          <w:rFonts w:ascii="Verdana" w:hAnsi="Verdana"/>
+          <w:sz w:val="18"/>
+          <w:szCs w:val="18"/>
+        </w:rPr>
+        <w:t>Shopify</w:t>
+      </w:r>
+      <w:proofErr w:type="spellEnd"/>
+      <w:r>
+        <w:rPr>
+          <w:rFonts w:ascii="Verdana" w:hAnsi="Verdana"/>
+          <w:sz w:val="18"/>
+          <w:szCs w:val="18"/>
+        </w:rPr>
+        <w:tab/>
+      </w:r>
+      <w:r>
+        <w:rPr>
+          <w:rFonts w:ascii="Verdana" w:hAnsi="Verdana"/>
+          <w:sz w:val="18"/>
+          <w:szCs w:val="18"/>
+        </w:rPr>
+        <w:tab/>
+      </w:r>
+      <w:r>
+        <w:rPr>
+          <w:rFonts w:ascii="Verdana" w:hAnsi="Verdana"/>
+          <w:sz w:val="18"/>
+          <w:szCs w:val="18"/>
+        </w:rPr>
+        <w:tab/>
+      </w:r>
+      <w:r>
+        <w:rPr>
+          <w:rFonts w:ascii="Verdana" w:hAnsi="Verdana"/>
+          <w:sz w:val="18"/>
+          <w:szCs w:val="18"/>
+        </w:rPr>
+        <w:tab/>
+      </w:r>
+      <w:r>
+        <w:rPr>
+          <w:rFonts w:ascii="Verdana" w:hAnsi="Verdana"/>
+          <w:sz w:val="18"/>
+          <w:szCs w:val="18"/>
+        </w:rPr>
+        <w:tab/>
+        <w:t xml:space="preserve">  1 </w:t>
+      </w:r>
+      <w:r>
+        <w:rPr>
+          <w:rFonts w:ascii="Verdana" w:hAnsi="Verdana"/>
+          <w:sz w:val="18"/>
+          <w:szCs w:val="18"/>
+        </w:rPr>
+        <w:tab/>
+      </w:r>
+      <w:r>
+        <w:rPr>
+          <w:rFonts w:ascii="Verdana" w:hAnsi="Verdana"/>
+          <w:sz w:val="18"/>
+          <w:szCs w:val="18"/>
+        </w:rPr>
+        <w:tab/>
+        <w:t>Beginner</w:t>
+      </w:r>
+    </w:p>
+    <w:p>
+      <w:pPr>
+        <w:pStyle w:val="NoSpacing"/>
+        <w:ind w:left="720"/>
+        <w:rPr>
+          <w:rFonts w:ascii="Verdana" w:hAnsi="Verdana"/>
+          <w:sz w:val="18"/>
+          <w:szCs w:val="18"/>
+        </w:rPr>
+      </w:pPr>
+      <w:r>
+        <w:rPr>
+          <w:rFonts w:ascii="Verdana" w:hAnsi="Verdana"/>
+          <w:sz w:val="18"/>
+          <w:szCs w:val="18"/>
+        </w:rPr>
+        <w:t>WordPress</w:t>
+      </w:r>
+      <w:r>
+        <w:rPr>
+          <w:rFonts w:ascii="Verdana" w:hAnsi="Verdana"/>
+          <w:sz w:val="18"/>
+          <w:szCs w:val="18"/>
+        </w:rPr>
+        <w:tab/>
+      </w:r>
+      <w:r>
+        <w:rPr>
+          <w:rFonts w:ascii="Verdana" w:hAnsi="Verdana"/>
+          <w:sz w:val="18"/>
+          <w:szCs w:val="18"/>
+        </w:rPr>
+        <w:tab/>
+      </w:r>
+      <w:r>
+        <w:rPr>
+          <w:rFonts w:ascii="Verdana" w:hAnsi="Verdana"/>
+          <w:sz w:val="18"/>
+          <w:szCs w:val="18"/>
+        </w:rPr>
+        <w:tab/>
+      </w:r>
+      <w:r>
+        <w:rPr>
+          <w:rFonts w:ascii="Verdana" w:hAnsi="Verdana"/>
+          <w:sz w:val="18"/>
+          <w:szCs w:val="18"/>
+        </w:rPr>
+        <w:tab/>
+        <w:t xml:space="preserve">  1</w:t>
+      </w:r>
+      <w:r>
+        <w:rPr>
+          <w:rFonts w:ascii="Verdana" w:hAnsi="Verdana"/>
+          <w:sz w:val="18"/>
+          <w:szCs w:val="18"/>
+        </w:rPr>
+        <w:tab/>
+      </w:r>
+      <w:r>
+        <w:rPr>
+          <w:rFonts w:ascii="Verdana" w:hAnsi="Verdana"/>
+          <w:sz w:val="18"/>
+          <w:szCs w:val="18"/>
+        </w:rPr>
+        <w:tab/>
+        <w:t>Beginner</w:t>
+      </w:r>
+    </w:p>
+    <w:p>
+      <w:pPr>
+        <w:pStyle w:val="NoSpacing"/>
+        <w:ind w:left="720"/>
+        <w:rPr>
+          <w:rFonts w:ascii="Verdana" w:hAnsi="Verdana"/>
+          <w:sz w:val="18"/>
+          <w:szCs w:val="18"/>
+        </w:rPr>
+      </w:pPr>
+      <w:r>
+        <w:rPr>
+          <w:rFonts w:ascii="Verdana" w:hAnsi="Verdana"/>
+          <w:sz w:val="18"/>
+          <w:szCs w:val="18"/>
+        </w:rPr>
+        <w:tab/>
+      </w:r>
+    </w:p>
+    <w:p>
+      <w:pPr>
+        <w:pStyle w:val="NoSpacing"/>
+        <w:ind w:left="720"/>
+        <w:rPr>
+          <w:rFonts w:ascii="Verdana" w:hAnsi="Verdana"/>
+          <w:sz w:val="18"/>
+          <w:szCs w:val="18"/>
+        </w:rPr>
+      </w:pPr>
+      <w:r>
+        <w:rPr>
+          <w:rFonts w:ascii="Verdana" w:hAnsi="Verdana"/>
+          <w:sz w:val="18"/>
+          <w:szCs w:val="18"/>
+        </w:rPr>
+        <w:t>Bootstrap</w:t>
+      </w:r>
+      <w:r>
+        <w:rPr>
+          <w:rFonts w:ascii="Verdana" w:hAnsi="Verdana"/>
+          <w:sz w:val="18"/>
+          <w:szCs w:val="18"/>
+        </w:rPr>
+        <w:tab/>
+      </w:r>
+      <w:r>
+        <w:rPr>
+          <w:rFonts w:ascii="Verdana" w:hAnsi="Verdana"/>
+          <w:sz w:val="18"/>
+          <w:szCs w:val="18"/>
+        </w:rPr>
+        <w:tab/>
+      </w:r>
+      <w:r>
+        <w:rPr>
+          <w:rFonts w:ascii="Verdana" w:hAnsi="Verdana"/>
+          <w:sz w:val="18"/>
+          <w:szCs w:val="18"/>
+        </w:rPr>
+        <w:tab/>
+      </w:r>
+      <w:r>
+        <w:rPr>
+          <w:rFonts w:ascii="Verdana" w:hAnsi="Verdana"/>
+          <w:sz w:val="18"/>
+          <w:szCs w:val="18"/>
+        </w:rPr>
+        <w:tab/>
+        <w:t>&gt;2</w:t>
+      </w:r>
+      <w:r>
+        <w:rPr>
+          <w:rFonts w:ascii="Verdana" w:hAnsi="Verdana"/>
+          <w:sz w:val="18"/>
+          <w:szCs w:val="18"/>
+        </w:rPr>
+        <w:tab/>
+      </w:r>
+      <w:r>
+        <w:rPr>
+          <w:rFonts w:ascii="Verdana" w:hAnsi="Verdana"/>
+          <w:sz w:val="18"/>
+          <w:szCs w:val="18"/>
+        </w:rPr>
+        <w:tab/>
+        <w:t>Advanced</w:t>
+      </w:r>
+    </w:p>
+    <w:p>
+      <w:pPr>
+        <w:pStyle w:val="NoSpacing"/>
+        <w:ind w:left="720"/>
+        <w:rPr>
+          <w:rFonts w:ascii="Verdana" w:hAnsi="Verdana"/>
+          <w:sz w:val="18"/>
+          <w:szCs w:val="18"/>
+        </w:rPr>
+      </w:pPr>
+      <w:r>
+        <w:rPr>
+          <w:rFonts w:ascii="Verdana" w:hAnsi="Verdana"/>
+          <w:sz w:val="18"/>
+          <w:szCs w:val="18"/>
+        </w:rPr>
+        <w:t>Materialize</w:t>
+      </w:r>
+      <w:r>
+        <w:rPr>
+          <w:rFonts w:ascii="Verdana" w:hAnsi="Verdana"/>
+          <w:sz w:val="18"/>
+          <w:szCs w:val="18"/>
+        </w:rPr>
+        <w:tab/>
+      </w:r>
+      <w:r>
+        <w:rPr>
+          <w:rFonts w:ascii="Verdana" w:hAnsi="Verdana"/>
+          <w:sz w:val="18"/>
+          <w:szCs w:val="18"/>
+        </w:rPr>
+        <w:tab/>
+      </w:r>
+      <w:r>
+        <w:rPr>
+          <w:rFonts w:ascii="Verdana" w:hAnsi="Verdana"/>
+          <w:sz w:val="18"/>
+          <w:szCs w:val="18"/>
+        </w:rPr>
+        <w:tab/>
+      </w:r>
+      <w:r>
+        <w:rPr>
+          <w:rFonts w:ascii="Verdana" w:hAnsi="Verdana"/>
+          <w:sz w:val="18"/>
+          <w:szCs w:val="18"/>
+        </w:rPr>
+        <w:tab/>
+        <w:t>&gt;1</w:t>
+      </w:r>
+      <w:r>
+        <w:rPr>
+          <w:rFonts w:ascii="Verdana" w:hAnsi="Verdana"/>
+          <w:sz w:val="18"/>
+          <w:szCs w:val="18"/>
+        </w:rPr>
+        <w:tab/>
+      </w:r>
+      <w:r>
+        <w:rPr>
+          <w:rFonts w:ascii="Verdana" w:hAnsi="Verdana"/>
+          <w:sz w:val="18"/>
+          <w:szCs w:val="18"/>
+        </w:rPr>
+        <w:tab/>
+        <w:t>Intermediate</w:t>
+      </w:r>
+    </w:p>
+    <w:p>
+      <w:pPr>
+        <w:pStyle w:val="NoSpacing"/>
+        <w:ind w:left="720"/>
+        <w:rPr>
+          <w:rFonts w:ascii="Verdana" w:hAnsi="Verdana"/>
+          <w:sz w:val="18"/>
+          <w:szCs w:val="18"/>
+        </w:rPr>
+      </w:pPr>
+      <w:r>
+        <w:rPr>
+          <w:rFonts w:ascii="Verdana" w:hAnsi="Verdana"/>
+          <w:sz w:val="18"/>
+          <w:szCs w:val="18"/>
+        </w:rPr>
+        <w:t>Tailwind</w:t>
+      </w:r>
+      <w:r>
+        <w:rPr>
+          <w:rFonts w:ascii="Verdana" w:hAnsi="Verdana"/>
+          <w:sz w:val="18"/>
+          <w:szCs w:val="18"/>
+        </w:rPr>
+        <w:tab/>
+      </w:r>
+      <w:r>
+        <w:rPr>
+          <w:rFonts w:ascii="Verdana" w:hAnsi="Verdana"/>
+          <w:sz w:val="18"/>
+          <w:szCs w:val="18"/>
+        </w:rPr>
+        <w:tab/>
+      </w:r>
+      <w:r>
+        <w:rPr>
+          <w:rFonts w:ascii="Verdana" w:hAnsi="Verdana"/>
+          <w:sz w:val="18"/>
+          <w:szCs w:val="18"/>
+        </w:rPr>
+        <w:tab/>
+      </w:r>
+      <w:r>
+        <w:rPr>
+          <w:rFonts w:ascii="Verdana" w:hAnsi="Verdana"/>
+          <w:sz w:val="18"/>
+          <w:szCs w:val="18"/>
+        </w:rPr>
+        <w:tab/>
+        <w:t xml:space="preserve">  1</w:t>
+      </w:r>
+      <w:r>
+        <w:rPr>
+          <w:rFonts w:ascii="Verdana" w:hAnsi="Verdana"/>
+          <w:sz w:val="18"/>
+          <w:szCs w:val="18"/>
+        </w:rPr>
+        <w:tab/>
+      </w:r>
+      <w:r>
+        <w:rPr>
+          <w:rFonts w:ascii="Verdana" w:hAnsi="Verdana"/>
+          <w:sz w:val="18"/>
+          <w:szCs w:val="18"/>
+        </w:rPr>
+        <w:tab/>
+        <w:t>Beginner</w:t>
+      </w:r>
+    </w:p>
+    <w:p>
+      <w:pPr>
+        <w:pStyle w:val="NoSpacing"/>
+        <w:ind w:left="720"/>
+        <w:rPr>
+          <w:rFonts w:ascii="Verdana" w:hAnsi="Verdana"/>
+          <w:sz w:val="18"/>
+          <w:szCs w:val="18"/>
+        </w:rPr>
+      </w:pPr>
+    </w:p>
+    <w:p>
+      <w:pPr>
+        <w:pStyle w:val="NoSpacing"/>
+        <w:ind w:left="720"/>
+        <w:rPr>
+          <w:rFonts w:ascii="Verdana" w:hAnsi="Verdana"/>
+          <w:sz w:val="18"/>
+          <w:szCs w:val="18"/>
+        </w:rPr>
+      </w:pPr>
+      <w:r>
+        <w:rPr>
+          <w:rFonts w:ascii="Verdana" w:hAnsi="Verdana"/>
+          <w:sz w:val="18"/>
+          <w:szCs w:val="18"/>
+        </w:rPr>
+        <w:t>JavaScript</w:t>
+      </w:r>
+      <w:r>
+        <w:rPr>
+          <w:rFonts w:ascii="Verdana" w:hAnsi="Verdana"/>
+          <w:sz w:val="18"/>
+          <w:szCs w:val="18"/>
+        </w:rPr>
+        <w:tab/>
+      </w:r>
+      <w:r>
+        <w:rPr>
+          <w:rFonts w:ascii="Verdana" w:hAnsi="Verdana"/>
+          <w:sz w:val="18"/>
+          <w:szCs w:val="18"/>
+        </w:rPr>
+        <w:tab/>
+      </w:r>
+      <w:r>
+        <w:rPr>
+          <w:rFonts w:ascii="Verdana" w:hAnsi="Verdana"/>
+          <w:sz w:val="18"/>
+          <w:szCs w:val="18"/>
+        </w:rPr>
+        <w:tab/>
+      </w:r>
+      <w:r>
+        <w:rPr>
+          <w:rFonts w:ascii="Verdana" w:hAnsi="Verdana"/>
+          <w:sz w:val="18"/>
+          <w:szCs w:val="18"/>
+        </w:rPr>
+        <w:tab/>
+        <w:t>&gt;2</w:t>
+      </w:r>
+      <w:r>
+        <w:rPr>
+          <w:rFonts w:ascii="Verdana" w:hAnsi="Verdana"/>
+          <w:sz w:val="18"/>
+          <w:szCs w:val="18"/>
+        </w:rPr>
+        <w:tab/>
+      </w:r>
+      <w:r>
+        <w:rPr>
+          <w:rFonts w:ascii="Verdana" w:hAnsi="Verdana"/>
+          <w:sz w:val="18"/>
+          <w:szCs w:val="18"/>
+        </w:rPr>
+        <w:tab/>
+        <w:t>Advanced</w:t>
+      </w:r>
+      <w:r>
+        <w:rPr>
+          <w:rFonts w:ascii="Verdana" w:hAnsi="Verdana"/>
+          <w:sz w:val="18"/>
+          <w:szCs w:val="18"/>
+        </w:rPr>
+        <w:tab/>
+      </w:r>
+      <w:r>
+        <w:rPr>
+          <w:rFonts w:ascii="Verdana" w:hAnsi="Verdana"/>
+          <w:sz w:val="18"/>
+          <w:szCs w:val="18"/>
+        </w:rPr>
+        <w:tab/>
+      </w:r>
+    </w:p>
+    <w:p>
+      <w:pPr>
+        <w:pStyle w:val="NoSpacing"/>
+        <w:ind w:left="720"/>
+        <w:rPr>
+          <w:rFonts w:ascii="Verdana" w:hAnsi="Verdana"/>
+          <w:sz w:val="18"/>
+          <w:szCs w:val="18"/>
+        </w:rPr>
+      </w:pPr>
+      <w:r>
+        <w:rPr>
+          <w:rFonts w:ascii="Verdana" w:hAnsi="Verdana"/>
+          <w:sz w:val="18"/>
+          <w:szCs w:val="18"/>
+        </w:rPr>
+        <w:t>JQuery</w:t>
+      </w:r>
+      <w:r>
+        <w:rPr>
+          <w:rFonts w:ascii="Verdana" w:hAnsi="Verdana"/>
+          <w:sz w:val="18"/>
+          <w:szCs w:val="18"/>
+        </w:rPr>
+        <w:tab/>
+      </w:r>
+      <w:r>
+        <w:rPr>
+          <w:rFonts w:ascii="Verdana" w:hAnsi="Verdana"/>
+          <w:sz w:val="18"/>
+          <w:szCs w:val="18"/>
+        </w:rPr>
+        <w:tab/>
+      </w:r>
+      <w:r>
+        <w:rPr>
+          <w:rFonts w:ascii="Verdana" w:hAnsi="Verdana"/>
+          <w:sz w:val="18"/>
+          <w:szCs w:val="18"/>
+        </w:rPr>
+        <w:tab/>
+      </w:r>
+      <w:r>
+        <w:rPr>
+          <w:rFonts w:ascii="Verdana" w:hAnsi="Verdana"/>
+          <w:sz w:val="18"/>
+          <w:szCs w:val="18"/>
+        </w:rPr>
+        <w:tab/>
+      </w:r>
+      <w:r>
+        <w:rPr>
+          <w:rFonts w:ascii="Verdana" w:hAnsi="Verdana"/>
+          <w:sz w:val="18"/>
+          <w:szCs w:val="18"/>
+        </w:rPr>
+        <w:tab/>
+        <w:t xml:space="preserve">  2</w:t>
+      </w:r>
+      <w:r>
+        <w:rPr>
+          <w:rFonts w:ascii="Verdana" w:hAnsi="Verdana"/>
+          <w:sz w:val="18"/>
+          <w:szCs w:val="18"/>
+        </w:rPr>
+        <w:tab/>
+      </w:r>
+      <w:r>
+        <w:rPr>
+          <w:rFonts w:ascii="Verdana" w:hAnsi="Verdana"/>
+          <w:sz w:val="18"/>
+          <w:szCs w:val="18"/>
+        </w:rPr>
+        <w:tab/>
+        <w:t>Intermediate</w:t>
+      </w:r>
+    </w:p>
+    <w:p>
+      <w:pPr>
+        <w:pStyle w:val="NoSpacing"/>
+        <w:ind w:left="720"/>
+        <w:rPr>
+          <w:rFonts w:ascii="Verdana" w:hAnsi="Verdana"/>
+          <w:sz w:val="18"/>
+          <w:szCs w:val="18"/>
+        </w:rPr>
+      </w:pPr>
+      <w:r>
+        <w:rPr>
+          <w:rFonts w:ascii="Verdana" w:hAnsi="Verdana"/>
+          <w:sz w:val="18"/>
+          <w:szCs w:val="18"/>
+        </w:rPr>
+        <w:t xml:space="preserve">React </w:t>
+      </w:r>
+      <w:proofErr w:type="spellStart"/>
+      <w:r>
+        <w:rPr>
+          <w:rFonts w:ascii="Verdana" w:hAnsi="Verdana"/>
+          <w:sz w:val="18"/>
+          <w:szCs w:val="18"/>
+        </w:rPr>
+        <w:t>Js</w:t>
+      </w:r>
+      <w:proofErr w:type="spellEnd"/>
+      <w:r>
+        <w:rPr>
+          <w:rFonts w:ascii="Verdana" w:hAnsi="Verdana"/>
+          <w:sz w:val="18"/>
+          <w:szCs w:val="18"/>
+        </w:rPr>
+        <w:tab/>
+      </w:r>
+      <w:r>
+        <w:rPr>
+          <w:rFonts w:ascii="Verdana" w:hAnsi="Verdana"/>
+          <w:sz w:val="18"/>
+          <w:szCs w:val="18"/>
+        </w:rPr>
+        <w:tab/>
+      </w:r>
+      <w:r>
+        <w:rPr>
+          <w:rFonts w:ascii="Verdana" w:hAnsi="Verdana"/>
+          <w:sz w:val="18"/>
+          <w:szCs w:val="18"/>
+        </w:rPr>
+        <w:tab/>
+      </w:r>
+      <w:r>
+        <w:rPr>
+          <w:rFonts w:ascii="Verdana" w:hAnsi="Verdana"/>
+          <w:sz w:val="18"/>
+          <w:szCs w:val="18"/>
+        </w:rPr>
+        <w:tab/>
+        <w:t xml:space="preserve">  1</w:t>
+      </w:r>
+      <w:r>
+        <w:rPr>
+          <w:rFonts w:ascii="Verdana" w:hAnsi="Verdana"/>
+          <w:sz w:val="18"/>
+          <w:szCs w:val="18"/>
+        </w:rPr>
+        <w:tab/>
+      </w:r>
+      <w:r>
+        <w:rPr>
+          <w:rFonts w:ascii="Verdana" w:hAnsi="Verdana"/>
+          <w:sz w:val="18"/>
+          <w:szCs w:val="18"/>
+        </w:rPr>
+        <w:tab/>
+        <w:t>Beginner</w:t>
+      </w:r>
+    </w:p>
+    <w:p>
+      <w:pPr>
+        <w:pStyle w:val="NoSpacing"/>
+        <w:ind w:left="720"/>
+        <w:rPr>
+          <w:rFonts w:ascii="Verdana" w:hAnsi="Verdana"/>
+          <w:sz w:val="18"/>
+          <w:szCs w:val="18"/>
+        </w:rPr>
+      </w:pPr>
+      <w:r>
+        <w:rPr>
+          <w:rFonts w:ascii="Verdana" w:hAnsi="Verdana"/>
+          <w:sz w:val="18"/>
+          <w:szCs w:val="18"/>
+        </w:rPr>
+        <w:t xml:space="preserve">Node </w:t>
+      </w:r>
+      <w:proofErr w:type="spellStart"/>
+      <w:r>
+        <w:rPr>
+          <w:rFonts w:ascii="Verdana" w:hAnsi="Verdana"/>
+          <w:sz w:val="18"/>
+          <w:szCs w:val="18"/>
+        </w:rPr>
+        <w:t>Js</w:t>
+      </w:r>
+      <w:proofErr w:type="spellEnd"/>
+      <w:r>
+        <w:rPr>
+          <w:rFonts w:ascii="Verdana" w:hAnsi="Verdana"/>
+          <w:sz w:val="18"/>
+          <w:szCs w:val="18"/>
+        </w:rPr>
+        <w:tab/>
+      </w:r>
+      <w:r>
+        <w:rPr>
+          <w:rFonts w:ascii="Verdana" w:hAnsi="Verdana"/>
+          <w:sz w:val="18"/>
+          <w:szCs w:val="18"/>
+        </w:rPr>
+        <w:tab/>
+      </w:r>
+      <w:r>
+        <w:rPr>
+          <w:rFonts w:ascii="Verdana" w:hAnsi="Verdana"/>
+          <w:sz w:val="18"/>
+          <w:szCs w:val="18"/>
+        </w:rPr>
+        <w:tab/>
+      </w:r>
+      <w:r>
+        <w:rPr>
+          <w:rFonts w:ascii="Verdana" w:hAnsi="Verdana"/>
+          <w:sz w:val="18"/>
+          <w:szCs w:val="18"/>
+        </w:rPr>
+        <w:tab/>
+      </w:r>
+      <w:r>
+        <w:rPr>
+          <w:rFonts w:ascii="Verdana" w:hAnsi="Verdana"/>
+          <w:sz w:val="18"/>
+          <w:szCs w:val="18"/>
+        </w:rPr>
+        <w:tab/>
+        <w:t xml:space="preserve">  1</w:t>
+      </w:r>
+      <w:r>
+        <w:rPr>
+          <w:rFonts w:ascii="Verdana" w:hAnsi="Verdana"/>
+          <w:sz w:val="18"/>
+          <w:szCs w:val="18"/>
+        </w:rPr>
+        <w:tab/>
+      </w:r>
+      <w:r>
+        <w:rPr>
+          <w:rFonts w:ascii="Verdana" w:hAnsi="Verdana"/>
+          <w:sz w:val="18"/>
+          <w:szCs w:val="18"/>
+        </w:rPr>
+        <w:tab/>
+        <w:t>Beginner</w:t>
+      </w:r>
+    </w:p>
+    <w:p>
+      <w:pPr>
+        <w:pStyle w:val="NoSpacing"/>
+        <w:ind w:left="720"/>
+        <w:rPr>
+          <w:rFonts w:ascii="Verdana" w:hAnsi="Verdana"/>
+          <w:sz w:val="18"/>
+          <w:szCs w:val="18"/>
+        </w:rPr>
+      </w:pPr>
+    </w:p>
+    <w:p>
+      <w:pPr>
+        <w:pStyle w:val="NoSpacing"/>
+        <w:ind w:left="720"/>
+        <w:rPr>
+          <w:rFonts w:ascii="Verdana" w:hAnsi="Verdana"/>
+          <w:sz w:val="18"/>
+          <w:szCs w:val="18"/>
+        </w:rPr>
+      </w:pPr>
+      <w:proofErr w:type="spellStart"/>
+      <w:r>
+        <w:rPr>
+          <w:rFonts w:ascii="Verdana" w:hAnsi="Verdana"/>
+          <w:sz w:val="18"/>
+          <w:szCs w:val="18"/>
+        </w:rPr>
+        <w:t>Git</w:t>
+      </w:r>
+      <w:proofErr w:type="spellEnd"/>
+      <w:r>
+        <w:rPr>
+          <w:rFonts w:ascii="Verdana" w:hAnsi="Verdana"/>
+          <w:sz w:val="18"/>
+          <w:szCs w:val="18"/>
+        </w:rPr>
+        <w:tab/>
+      </w:r>
+      <w:r>
+        <w:rPr>
+          <w:rFonts w:ascii="Verdana" w:hAnsi="Verdana"/>
+          <w:sz w:val="18"/>
+          <w:szCs w:val="18"/>
+        </w:rPr>
+        <w:tab/>
+      </w:r>
+      <w:r>
+        <w:rPr>
+          <w:rFonts w:ascii="Verdana" w:hAnsi="Verdana"/>
+          <w:sz w:val="18"/>
+          <w:szCs w:val="18"/>
+        </w:rPr>
+        <w:tab/>
+      </w:r>
+      <w:r>
+        <w:rPr>
+          <w:rFonts w:ascii="Verdana" w:hAnsi="Verdana"/>
+          <w:sz w:val="18"/>
+          <w:szCs w:val="18"/>
+        </w:rPr>
+        <w:tab/>
+      </w:r>
+      <w:r>
+        <w:rPr>
+          <w:rFonts w:ascii="Verdana" w:hAnsi="Verdana"/>
+          <w:sz w:val="18"/>
+          <w:szCs w:val="18"/>
+        </w:rPr>
+        <w:tab/>
+        <w:t xml:space="preserve">  1</w:t>
+      </w:r>
+      <w:r>
+        <w:rPr>
+          <w:rFonts w:ascii="Verdana" w:hAnsi="Verdana"/>
+          <w:sz w:val="18"/>
+          <w:szCs w:val="18"/>
+        </w:rPr>
+        <w:tab/>
+      </w:r>
+      <w:r>
+        <w:rPr>
+          <w:rFonts w:ascii="Verdana" w:hAnsi="Verdana"/>
+          <w:sz w:val="18"/>
+          <w:szCs w:val="18"/>
+        </w:rPr>
+        <w:tab/>
+        <w:t>Intermediate</w:t>
+      </w:r>
+    </w:p>
+    <w:p>
+      <w:pPr>
+        <w:pStyle w:val="NoSpacing"/>
+        <w:ind w:left="720"/>
+        <w:rPr>
+          <w:rFonts w:ascii="Verdana" w:hAnsi="Verdana"/>
+          <w:sz w:val="18"/>
+          <w:szCs w:val="18"/>
+        </w:rPr>
+      </w:pPr>
+      <w:proofErr w:type="spellStart"/>
+      <w:r>
+        <w:rPr>
+          <w:rFonts w:ascii="Verdana" w:hAnsi="Verdana"/>
+          <w:sz w:val="18"/>
+          <w:szCs w:val="18"/>
+        </w:rPr>
+        <w:t>Figma</w:t>
+      </w:r>
+      <w:proofErr w:type="spellEnd"/>
+      <w:r>
+        <w:rPr>
+          <w:rFonts w:ascii="Verdana" w:hAnsi="Verdana"/>
+          <w:sz w:val="18"/>
+          <w:szCs w:val="18"/>
+        </w:rPr>
+        <w:tab/>
+      </w:r>
+      <w:r>
+        <w:rPr>
+          <w:rFonts w:ascii="Verdana" w:hAnsi="Verdana"/>
+          <w:sz w:val="18"/>
+          <w:szCs w:val="18"/>
+        </w:rPr>
+        <w:tab/>
+      </w:r>
+      <w:r>
+        <w:rPr>
+          <w:rFonts w:ascii="Verdana" w:hAnsi="Verdana"/>
+          <w:sz w:val="18"/>
+          <w:szCs w:val="18"/>
+        </w:rPr>
+        <w:tab/>
+      </w:r>
+      <w:r>
+        <w:rPr>
+          <w:rFonts w:ascii="Verdana" w:hAnsi="Verdana"/>
+          <w:sz w:val="18"/>
+          <w:szCs w:val="18"/>
+        </w:rPr>
+        <w:tab/>
+      </w:r>
+      <w:r>
+        <w:rPr>
+          <w:rFonts w:ascii="Verdana" w:hAnsi="Verdana"/>
+          <w:sz w:val="18"/>
+          <w:szCs w:val="18"/>
+        </w:rPr>
+        <w:tab/>
+        <w:t xml:space="preserve">  </w:t>
+      </w:r>
+      <w:r>
+        <w:rPr>
+          <w:rFonts w:ascii="Verdana" w:hAnsi="Verdana"/>
+          <w:sz w:val="18"/>
+          <w:szCs w:val="18"/>
+        </w:rPr>
+        <w:t>1</w:t>
+      </w:r>
+      <w:r>
+        <w:rPr>
+          <w:rFonts w:ascii="Verdana" w:hAnsi="Verdana"/>
+          <w:sz w:val="18"/>
+          <w:szCs w:val="18"/>
+        </w:rPr>
+        <w:tab/>
+      </w:r>
+      <w:r>
+        <w:rPr>
+          <w:rFonts w:ascii="Verdana" w:hAnsi="Verdana"/>
+          <w:sz w:val="18"/>
+          <w:szCs w:val="18"/>
+        </w:rPr>
+        <w:tab/>
+        <w:t>Beginner</w:t>
+      </w:r>
+      <w:bookmarkStart w:id="0" w:name="_GoBack"/>
+      <w:bookmarkEnd w:id="0"/>
+    </w:p>
+    <w:p>
+      <w:pPr>
+        <w:pStyle w:val="NoSpacing"/>
+        <w:ind w:left="720"/>
+        <w:rPr>
+          <w:rFonts w:ascii="Verdana" w:hAnsi="Verdana"/>
+          <w:sz w:val="18"/>
+          <w:szCs w:val="18"/>
+        </w:rPr>
+      </w:pPr>
+    </w:p>
+    <w:p>
+      <w:pPr>
+        <w:pStyle w:val="NoSpacing"/>
+        <w:ind w:left="720"/>
+        <w:rPr>
+          <w:rFonts w:ascii="Verdana" w:hAnsi="Verdana"/>
+          <w:b/>
+          <w:sz w:val="18"/>
+          <w:szCs w:val="18"/>
+        </w:rPr>
+      </w:pPr>
+      <w:r>
+        <w:rPr>
+          <w:rFonts w:ascii="Verdana" w:hAnsi="Verdana"/>
+          <w:b/>
+          <w:sz w:val="18"/>
+          <w:szCs w:val="18"/>
+        </w:rPr>
+        <w:t>VB</w:t>
+      </w:r>
+      <w:r>
+        <w:rPr>
+          <w:rFonts w:ascii="Verdana" w:hAnsi="Verdana"/>
+          <w:b/>
+          <w:sz w:val="18"/>
+          <w:szCs w:val="18"/>
+        </w:rPr>
         <w:t>.NET</w:t>
       </w:r>
-      <w:r>
-        <w:rPr>
-          <w:rFonts w:ascii="Verdana" w:hAnsi="Verdana"/>
-          <w:sz w:val="18"/>
-          <w:szCs w:val="18"/>
-        </w:rPr>
-        <w:tab/>
-      </w:r>
-      <w:r>
-        <w:rPr>
-          <w:rFonts w:ascii="Verdana" w:hAnsi="Verdana"/>
-          <w:sz w:val="18"/>
-          <w:szCs w:val="18"/>
-        </w:rPr>
-        <w:tab/>
-      </w:r>
-      <w:r>
-        <w:rPr>
-          <w:rFonts w:ascii="Verdana" w:hAnsi="Verdana"/>
-          <w:sz w:val="18"/>
-          <w:szCs w:val="18"/>
-        </w:rPr>
-        <w:tab/>
-      </w:r>
-      <w:r>
-        <w:rPr>
-          <w:rFonts w:ascii="Verdana" w:hAnsi="Verdana"/>
-          <w:sz w:val="18"/>
-          <w:szCs w:val="18"/>
-        </w:rPr>
-        <w:tab/>
-      </w:r>
-      <w:r>
-        <w:rPr>
-          <w:rFonts w:ascii="Verdana" w:hAnsi="Verdana"/>
-          <w:sz w:val="18"/>
-          <w:szCs w:val="18"/>
-        </w:rPr>
-        <w:tab/>
-        <w:t xml:space="preserve">  4</w:t>
-      </w:r>
-      <w:r>
-        <w:rPr>
-          <w:rFonts w:ascii="Verdana" w:hAnsi="Verdana"/>
-          <w:sz w:val="18"/>
-          <w:szCs w:val="18"/>
-        </w:rPr>
-        <w:tab/>
-      </w:r>
-      <w:r>
-        <w:rPr>
-          <w:rFonts w:ascii="Verdana" w:hAnsi="Verdana"/>
-          <w:sz w:val="18"/>
-          <w:szCs w:val="18"/>
-        </w:rPr>
-        <w:tab/>
-        <w:t>Advanced</w:t>
-      </w:r>
     </w:p>
     <w:p>
       <w:pPr>
@@ -1852,65 +3426,66 @@
           <w:sz w:val="18"/>
           <w:szCs w:val="18"/>
         </w:rPr>
-        <w:t>ASP (.NET, MVC, EF5)</w:t>
-      </w:r>
-      <w:r>
-        <w:rPr>
-          <w:rFonts w:ascii="Verdana" w:hAnsi="Verdana"/>
-          <w:sz w:val="18"/>
-          <w:szCs w:val="18"/>
-        </w:rPr>
-        <w:tab/>
-      </w:r>
-      <w:r>
-        <w:rPr>
-          <w:rFonts w:ascii="Verdana" w:hAnsi="Verdana"/>
-          <w:sz w:val="18"/>
-          <w:szCs w:val="18"/>
-        </w:rPr>
-        <w:tab/>
-      </w:r>
-      <w:r>
-        <w:rPr>
-          <w:rFonts w:ascii="Verdana" w:hAnsi="Verdana"/>
-          <w:sz w:val="18"/>
-          <w:szCs w:val="18"/>
-        </w:rPr>
-        <w:tab/>
-        <w:t xml:space="preserve">  3</w:t>
-      </w:r>
-      <w:r>
-        <w:rPr>
-          <w:rFonts w:ascii="Verdana" w:hAnsi="Verdana"/>
-          <w:sz w:val="18"/>
-          <w:szCs w:val="18"/>
-        </w:rPr>
-        <w:tab/>
-      </w:r>
-      <w:r>
-        <w:rPr>
-          <w:rFonts w:ascii="Verdana" w:hAnsi="Verdana"/>
-          <w:sz w:val="18"/>
-          <w:szCs w:val="18"/>
-        </w:rPr>
-        <w:tab/>
-      </w:r>
-      <w:r>
-        <w:rPr>
-          <w:rFonts w:ascii="Verdana" w:hAnsi="Verdana"/>
-          <w:sz w:val="18"/>
-          <w:szCs w:val="18"/>
-        </w:rPr>
+        <w:t>-ODBC</w:t>
+      </w:r>
+      <w:r>
+        <w:rPr>
+          <w:rFonts w:ascii="Verdana" w:hAnsi="Verdana"/>
+          <w:sz w:val="18"/>
+          <w:szCs w:val="18"/>
+        </w:rPr>
+        <w:tab/>
+      </w:r>
+      <w:r>
+        <w:rPr>
+          <w:rFonts w:ascii="Verdana" w:hAnsi="Verdana"/>
+          <w:sz w:val="18"/>
+          <w:szCs w:val="18"/>
+        </w:rPr>
+        <w:tab/>
+      </w:r>
+      <w:r>
+        <w:rPr>
+          <w:rFonts w:ascii="Verdana" w:hAnsi="Verdana"/>
+          <w:sz w:val="18"/>
+          <w:szCs w:val="18"/>
+        </w:rPr>
+        <w:tab/>
+      </w:r>
+      <w:r>
+        <w:rPr>
+          <w:rFonts w:ascii="Verdana" w:hAnsi="Verdana"/>
+          <w:sz w:val="18"/>
+          <w:szCs w:val="18"/>
+        </w:rPr>
+        <w:tab/>
+      </w:r>
+      <w:r>
+        <w:rPr>
+          <w:rFonts w:ascii="Verdana" w:hAnsi="Verdana"/>
+          <w:sz w:val="18"/>
+          <w:szCs w:val="18"/>
+        </w:rPr>
+        <w:tab/>
+        <w:t xml:space="preserve">  1</w:t>
+      </w:r>
+      <w:r>
+        <w:rPr>
+          <w:rFonts w:ascii="Verdana" w:hAnsi="Verdana"/>
+          <w:sz w:val="18"/>
+          <w:szCs w:val="18"/>
+        </w:rPr>
+        <w:tab/>
+      </w:r>
+      <w:r>
+        <w:rPr>
+          <w:rFonts w:ascii="Verdana" w:hAnsi="Verdana"/>
+          <w:sz w:val="18"/>
+          <w:szCs w:val="18"/>
+        </w:rPr>
+        <w:tab/>
         <w:t>Intermediate</w:t>
       </w:r>
-      <w:r>
-        <w:rPr>
-          <w:rFonts w:ascii="Verdana" w:hAnsi="Verdana"/>
-          <w:sz w:val="18"/>
-          <w:szCs w:val="18"/>
-        </w:rPr>
-        <w:tab/>
-      </w:r>
     </w:p>
     <w:p>
       <w:pPr>
@@ -1928,71 +3503,64 @@
           <w:sz w:val="18"/>
           <w:szCs w:val="18"/>
         </w:rPr>
-        <w:t>VB</w:t>
-      </w:r>
-      <w:r>
-        <w:rPr>
-          <w:rFonts w:ascii="Verdana" w:hAnsi="Verdana"/>
-          <w:sz w:val="18"/>
-          <w:szCs w:val="18"/>
-        </w:rPr>
-        <w:tab/>
-      </w:r>
-      <w:r>
-        <w:rPr>
-          <w:rFonts w:ascii="Verdana" w:hAnsi="Verdana"/>
-          <w:sz w:val="18"/>
-          <w:szCs w:val="18"/>
-        </w:rPr>
-        <w:tab/>
-      </w:r>
-      <w:r>
-        <w:rPr>
-          <w:rFonts w:ascii="Verdana" w:hAnsi="Verdana"/>
-          <w:sz w:val="18"/>
-          <w:szCs w:val="18"/>
-        </w:rPr>
-        <w:tab/>
-      </w:r>
-      <w:r>
-        <w:rPr>
-          <w:rFonts w:ascii="Verdana" w:hAnsi="Verdana"/>
-          <w:sz w:val="18"/>
-          <w:szCs w:val="18"/>
-        </w:rPr>
-        <w:tab/>
-      </w:r>
-      <w:r>
-        <w:rPr>
-          <w:rFonts w:ascii="Verdana" w:hAnsi="Verdana"/>
-          <w:sz w:val="18"/>
-          <w:szCs w:val="18"/>
-        </w:rPr>
-        <w:tab/>
-        <w:t xml:space="preserve">  3</w:t>
-      </w:r>
-      <w:r>
-        <w:rPr>
-          <w:rFonts w:ascii="Verdana" w:hAnsi="Verdana"/>
-          <w:sz w:val="18"/>
-          <w:szCs w:val="18"/>
-        </w:rPr>
-        <w:tab/>
-      </w:r>
-      <w:r>
-        <w:rPr>
-          <w:rFonts w:ascii="Verdana" w:hAnsi="Verdana"/>
-          <w:sz w:val="18"/>
-          <w:szCs w:val="18"/>
-        </w:rPr>
-        <w:tab/>
-      </w:r>
-      <w:r>
-        <w:rPr>
-          <w:rFonts w:ascii="Verdana" w:hAnsi="Verdana"/>
-          <w:sz w:val="18"/>
-          <w:szCs w:val="18"/>
-        </w:rPr>
+        <w:t>-OLEDB</w:t>
+      </w:r>
+      <w:r>
+        <w:rPr>
+          <w:rFonts w:ascii="Verdana" w:hAnsi="Verdana"/>
+          <w:sz w:val="18"/>
+          <w:szCs w:val="18"/>
+        </w:rPr>
+        <w:tab/>
+      </w:r>
+      <w:r>
+        <w:rPr>
+          <w:rFonts w:ascii="Verdana" w:hAnsi="Verdana"/>
+          <w:sz w:val="18"/>
+          <w:szCs w:val="18"/>
+        </w:rPr>
+        <w:tab/>
+      </w:r>
+      <w:r>
+        <w:rPr>
+          <w:rFonts w:ascii="Verdana" w:hAnsi="Verdana"/>
+          <w:sz w:val="18"/>
+          <w:szCs w:val="18"/>
+        </w:rPr>
+        <w:tab/>
+      </w:r>
+      <w:r>
+        <w:rPr>
+          <w:rFonts w:ascii="Verdana" w:hAnsi="Verdana"/>
+          <w:sz w:val="18"/>
+          <w:szCs w:val="18"/>
+        </w:rPr>
+        <w:tab/>
+      </w:r>
+      <w:r>
+        <w:rPr>
+          <w:rFonts w:ascii="Verdana" w:hAnsi="Verdana"/>
+          <w:sz w:val="18"/>
+          <w:szCs w:val="18"/>
+        </w:rPr>
+        <w:tab/>
+        <w:t xml:space="preserve">  1</w:t>
+      </w:r>
+      <w:r>
+        <w:rPr>
+          <w:rFonts w:ascii="Verdana" w:hAnsi="Verdana"/>
+          <w:sz w:val="18"/>
+          <w:szCs w:val="18"/>
+        </w:rPr>
+        <w:tab/>
+      </w:r>
+      <w:r>
+        <w:rPr>
+          <w:rFonts w:ascii="Verdana" w:hAnsi="Verdana"/>
+          <w:sz w:val="18"/>
+          <w:szCs w:val="18"/>
+        </w:rPr>
+        <w:tab/>
         <w:t>Intermediate</w:t>
       </w:r>
     </w:p>
@@ -2006,191 +3574,367 @@
           <w:szCs w:val="18"/>
         </w:rPr>
       </w:pPr>
-      <w:r>
-        <w:rPr>
-          <w:rFonts w:ascii="Verdana" w:hAnsi="Verdana"/>
-          <w:sz w:val="18"/>
-          <w:szCs w:val="18"/>
-        </w:rPr>
-        <w:t>C#</w:t>
-      </w:r>
-      <w:r>
-        <w:rPr>
-          <w:rFonts w:ascii="Verdana" w:hAnsi="Verdana"/>
-          <w:sz w:val="18"/>
-          <w:szCs w:val="18"/>
-        </w:rPr>
-        <w:tab/>
-      </w:r>
-      <w:r>
-        <w:rPr>
-          <w:rFonts w:ascii="Verdana" w:hAnsi="Verdana"/>
-          <w:sz w:val="18"/>
-          <w:szCs w:val="18"/>
-        </w:rPr>
-        <w:tab/>
-      </w:r>
-      <w:r>
-        <w:rPr>
-          <w:rFonts w:ascii="Verdana" w:hAnsi="Verdana"/>
-          <w:sz w:val="18"/>
-          <w:szCs w:val="18"/>
-        </w:rPr>
-        <w:tab/>
-      </w:r>
-      <w:r>
-        <w:rPr>
-          <w:rFonts w:ascii="Verdana" w:hAnsi="Verdana"/>
-          <w:sz w:val="18"/>
-          <w:szCs w:val="18"/>
-        </w:rPr>
-        <w:tab/>
-      </w:r>
-      <w:r>
-        <w:rPr>
-          <w:rFonts w:ascii="Verdana" w:hAnsi="Verdana"/>
-          <w:sz w:val="18"/>
-          <w:szCs w:val="18"/>
-        </w:rPr>
-        <w:tab/>
-        <w:t xml:space="preserve">  3</w:t>
-      </w:r>
-      <w:r>
-        <w:rPr>
-          <w:rFonts w:ascii="Verdana" w:hAnsi="Verdana"/>
-          <w:sz w:val="18"/>
-          <w:szCs w:val="18"/>
-        </w:rPr>
-        <w:tab/>
-      </w:r>
-      <w:r>
-        <w:rPr>
-          <w:rFonts w:ascii="Verdana" w:hAnsi="Verdana"/>
-          <w:sz w:val="18"/>
-          <w:szCs w:val="18"/>
-        </w:rPr>
-        <w:tab/>
-      </w:r>
-      <w:r>
-        <w:rPr>
-          <w:rFonts w:ascii="Verdana" w:hAnsi="Verdana"/>
-          <w:sz w:val="18"/>
-          <w:szCs w:val="18"/>
-        </w:rPr>
+    </w:p>
+    <w:p>
+      <w:pPr>
+        <w:pStyle w:val="NoSpacing"/>
+        <w:ind w:left="720"/>
+        <w:rPr>
+          <w:rFonts w:ascii="Verdana" w:hAnsi="Verdana"/>
+          <w:b/>
+          <w:sz w:val="18"/>
+          <w:szCs w:val="18"/>
+        </w:rPr>
+      </w:pPr>
+      <w:r>
+        <w:rPr>
+          <w:rFonts w:ascii="Verdana" w:hAnsi="Verdana"/>
+          <w:b/>
+          <w:sz w:val="18"/>
+          <w:szCs w:val="18"/>
+        </w:rPr>
+        <w:t>VBA</w:t>
+      </w:r>
+    </w:p>
+    <w:p>
+      <w:pPr>
+        <w:pStyle w:val="NoSpacing"/>
+        <w:ind w:left="720"/>
+        <w:rPr>
+          <w:rFonts w:ascii="Verdana" w:hAnsi="Verdana"/>
+          <w:sz w:val="18"/>
+          <w:szCs w:val="18"/>
+        </w:rPr>
+      </w:pPr>
+      <w:r>
+        <w:rPr>
+          <w:rFonts w:ascii="Verdana" w:hAnsi="Verdana"/>
+          <w:sz w:val="18"/>
+          <w:szCs w:val="18"/>
+        </w:rPr>
+        <w:t>-</w:t>
+      </w:r>
+      <w:proofErr w:type="spellStart"/>
+      <w:r>
+        <w:rPr>
+          <w:rFonts w:ascii="Verdana" w:hAnsi="Verdana"/>
+          <w:sz w:val="18"/>
+          <w:szCs w:val="18"/>
+        </w:rPr>
+        <w:t>Ms</w:t>
+      </w:r>
+      <w:proofErr w:type="spellEnd"/>
+      <w:r>
+        <w:rPr>
+          <w:rFonts w:ascii="Verdana" w:hAnsi="Verdana"/>
+          <w:sz w:val="18"/>
+          <w:szCs w:val="18"/>
+        </w:rPr>
+        <w:t xml:space="preserve"> Access</w:t>
+      </w:r>
+      <w:r>
+        <w:rPr>
+          <w:rFonts w:ascii="Verdana" w:hAnsi="Verdana"/>
+          <w:sz w:val="18"/>
+          <w:szCs w:val="18"/>
+        </w:rPr>
+        <w:tab/>
+      </w:r>
+      <w:r>
+        <w:rPr>
+          <w:rFonts w:ascii="Verdana" w:hAnsi="Verdana"/>
+          <w:sz w:val="18"/>
+          <w:szCs w:val="18"/>
+        </w:rPr>
+        <w:tab/>
+      </w:r>
+      <w:r>
+        <w:rPr>
+          <w:rFonts w:ascii="Verdana" w:hAnsi="Verdana"/>
+          <w:sz w:val="18"/>
+          <w:szCs w:val="18"/>
+        </w:rPr>
+        <w:tab/>
+      </w:r>
+      <w:r>
+        <w:rPr>
+          <w:rFonts w:ascii="Verdana" w:hAnsi="Verdana"/>
+          <w:sz w:val="18"/>
+          <w:szCs w:val="18"/>
+        </w:rPr>
+        <w:tab/>
+        <w:t xml:space="preserve">  1</w:t>
+      </w:r>
+      <w:r>
+        <w:rPr>
+          <w:rFonts w:ascii="Verdana" w:hAnsi="Verdana"/>
+          <w:sz w:val="18"/>
+          <w:szCs w:val="18"/>
+        </w:rPr>
+        <w:tab/>
+      </w:r>
+      <w:r>
+        <w:rPr>
+          <w:rFonts w:ascii="Verdana" w:hAnsi="Verdana"/>
+          <w:sz w:val="18"/>
+          <w:szCs w:val="18"/>
+        </w:rPr>
+        <w:tab/>
+        <w:t>Beginner</w:t>
+      </w:r>
+    </w:p>
+    <w:p>
+      <w:pPr>
+        <w:pStyle w:val="NoSpacing"/>
+        <w:ind w:left="720"/>
+        <w:rPr>
+          <w:rFonts w:ascii="Verdana" w:hAnsi="Verdana"/>
+          <w:sz w:val="18"/>
+          <w:szCs w:val="18"/>
+        </w:rPr>
+      </w:pPr>
+      <w:r>
+        <w:rPr>
+          <w:rFonts w:ascii="Verdana" w:hAnsi="Verdana"/>
+          <w:sz w:val="18"/>
+          <w:szCs w:val="18"/>
+        </w:rPr>
+        <w:t>-</w:t>
+      </w:r>
+      <w:proofErr w:type="spellStart"/>
+      <w:r>
+        <w:rPr>
+          <w:rFonts w:ascii="Verdana" w:hAnsi="Verdana"/>
+          <w:sz w:val="18"/>
+          <w:szCs w:val="18"/>
+        </w:rPr>
+        <w:t>Ms</w:t>
+      </w:r>
+      <w:proofErr w:type="spellEnd"/>
+      <w:r>
+        <w:rPr>
+          <w:rFonts w:ascii="Verdana" w:hAnsi="Verdana"/>
+          <w:sz w:val="18"/>
+          <w:szCs w:val="18"/>
+        </w:rPr>
+        <w:t xml:space="preserve"> Excel</w:t>
+      </w:r>
+      <w:r>
+        <w:rPr>
+          <w:rFonts w:ascii="Verdana" w:hAnsi="Verdana"/>
+          <w:sz w:val="18"/>
+          <w:szCs w:val="18"/>
+        </w:rPr>
+        <w:tab/>
+      </w:r>
+      <w:r>
+        <w:rPr>
+          <w:rFonts w:ascii="Verdana" w:hAnsi="Verdana"/>
+          <w:sz w:val="18"/>
+          <w:szCs w:val="18"/>
+        </w:rPr>
+        <w:tab/>
+      </w:r>
+      <w:r>
+        <w:rPr>
+          <w:rFonts w:ascii="Verdana" w:hAnsi="Verdana"/>
+          <w:sz w:val="18"/>
+          <w:szCs w:val="18"/>
+        </w:rPr>
+        <w:tab/>
+      </w:r>
+      <w:r>
+        <w:rPr>
+          <w:rFonts w:ascii="Verdana" w:hAnsi="Verdana"/>
+          <w:sz w:val="18"/>
+          <w:szCs w:val="18"/>
+        </w:rPr>
+        <w:tab/>
+        <w:t xml:space="preserve">  1</w:t>
+      </w:r>
+      <w:r>
+        <w:rPr>
+          <w:rFonts w:ascii="Verdana" w:hAnsi="Verdana"/>
+          <w:sz w:val="18"/>
+          <w:szCs w:val="18"/>
+        </w:rPr>
+        <w:tab/>
+      </w:r>
+      <w:r>
+        <w:rPr>
+          <w:rFonts w:ascii="Verdana" w:hAnsi="Verdana"/>
+          <w:sz w:val="18"/>
+          <w:szCs w:val="18"/>
+        </w:rPr>
+        <w:tab/>
+        <w:t>Beginner</w:t>
+      </w:r>
+    </w:p>
+    <w:p>
+      <w:pPr>
+        <w:pStyle w:val="NoSpacing"/>
+        <w:rPr>
+          <w:rFonts w:ascii="Verdana" w:hAnsi="Verdana"/>
+          <w:sz w:val="18"/>
+          <w:szCs w:val="18"/>
+        </w:rPr>
+      </w:pPr>
+    </w:p>
+    <w:p>
+      <w:pPr>
+        <w:pStyle w:val="NoSpacing"/>
+        <w:rPr>
+          <w:rFonts w:ascii="Verdana" w:hAnsi="Verdana"/>
+          <w:b/>
+          <w:sz w:val="18"/>
+          <w:szCs w:val="18"/>
+        </w:rPr>
+      </w:pPr>
+      <w:r>
+        <w:rPr>
+          <w:rFonts w:ascii="Verdana" w:hAnsi="Verdana"/>
+          <w:sz w:val="18"/>
+          <w:szCs w:val="18"/>
+        </w:rPr>
+        <w:tab/>
+      </w:r>
+      <w:r>
+        <w:rPr>
+          <w:rFonts w:ascii="Verdana" w:hAnsi="Verdana"/>
+          <w:b/>
+          <w:sz w:val="18"/>
+          <w:szCs w:val="18"/>
+        </w:rPr>
+        <w:t>DB</w:t>
+      </w:r>
+    </w:p>
+    <w:p>
+      <w:pPr>
+        <w:pStyle w:val="NoSpacing"/>
+        <w:ind w:left="720"/>
+        <w:rPr>
+          <w:rFonts w:ascii="Verdana" w:hAnsi="Verdana"/>
+          <w:sz w:val="18"/>
+          <w:szCs w:val="18"/>
+        </w:rPr>
+      </w:pPr>
+      <w:r>
+        <w:rPr>
+          <w:rFonts w:ascii="Verdana" w:hAnsi="Verdana"/>
+          <w:sz w:val="18"/>
+          <w:szCs w:val="18"/>
+        </w:rPr>
+        <w:t xml:space="preserve">-MSSQL </w:t>
+      </w:r>
+      <w:r>
+        <w:rPr>
+          <w:rFonts w:ascii="Verdana" w:hAnsi="Verdana"/>
+          <w:sz w:val="18"/>
+          <w:szCs w:val="18"/>
+        </w:rPr>
+        <w:tab/>
+      </w:r>
+      <w:r>
+        <w:rPr>
+          <w:rFonts w:ascii="Verdana" w:hAnsi="Verdana"/>
+          <w:sz w:val="18"/>
+          <w:szCs w:val="18"/>
+        </w:rPr>
+        <w:tab/>
+      </w:r>
+      <w:r>
+        <w:rPr>
+          <w:rFonts w:ascii="Verdana" w:hAnsi="Verdana"/>
+          <w:sz w:val="18"/>
+          <w:szCs w:val="18"/>
+        </w:rPr>
+        <w:tab/>
+      </w:r>
+      <w:r>
+        <w:rPr>
+          <w:rFonts w:ascii="Verdana" w:hAnsi="Verdana"/>
+          <w:sz w:val="18"/>
+          <w:szCs w:val="18"/>
+        </w:rPr>
+        <w:tab/>
+        <w:t xml:space="preserve">  1</w:t>
+      </w:r>
+      <w:r>
+        <w:rPr>
+          <w:rFonts w:ascii="Verdana" w:hAnsi="Verdana"/>
+          <w:sz w:val="18"/>
+          <w:szCs w:val="18"/>
+        </w:rPr>
+        <w:tab/>
+      </w:r>
+      <w:r>
+        <w:rPr>
+          <w:rFonts w:ascii="Verdana" w:hAnsi="Verdana"/>
+          <w:sz w:val="18"/>
+          <w:szCs w:val="18"/>
+        </w:rPr>
+        <w:tab/>
         <w:t>Intermediate</w:t>
       </w:r>
     </w:p>
     <w:p>
       <w:pPr>
         <w:pStyle w:val="NoSpacing"/>
-        <w:ind w:left="720"/>
-        <w:rPr>
-          <w:rFonts w:ascii="Verdana" w:hAnsi="Verdana"/>
-          <w:sz w:val="18"/>
-          <w:szCs w:val="18"/>
-        </w:rPr>
-      </w:pPr>
-      <w:r>
-        <w:rPr>
-          <w:rFonts w:ascii="Verdana" w:hAnsi="Verdana"/>
-          <w:sz w:val="18"/>
-          <w:szCs w:val="18"/>
-        </w:rPr>
-        <w:t>MS Excel (VBA)</w:t>
-      </w:r>
-      <w:r>
-        <w:rPr>
-          <w:rFonts w:ascii="Verdana" w:hAnsi="Verdana"/>
-          <w:sz w:val="18"/>
-          <w:szCs w:val="18"/>
-        </w:rPr>
-        <w:tab/>
-      </w:r>
-      <w:r>
-        <w:rPr>
-          <w:rFonts w:ascii="Verdana" w:hAnsi="Verdana"/>
-          <w:sz w:val="18"/>
-          <w:szCs w:val="18"/>
-        </w:rPr>
-        <w:tab/>
-      </w:r>
-      <w:r>
-        <w:rPr>
-          <w:rFonts w:ascii="Verdana" w:hAnsi="Verdana"/>
-          <w:sz w:val="18"/>
-          <w:szCs w:val="18"/>
-        </w:rPr>
-        <w:tab/>
-      </w:r>
-      <w:r>
-        <w:rPr>
-          <w:rFonts w:ascii="Verdana" w:hAnsi="Verdana"/>
-          <w:sz w:val="18"/>
-          <w:szCs w:val="18"/>
-        </w:rPr>
-        <w:tab/>
-        <w:t xml:space="preserve">  4</w:t>
-      </w:r>
-      <w:r>
-        <w:rPr>
-          <w:rFonts w:ascii="Verdana" w:hAnsi="Verdana"/>
-          <w:sz w:val="18"/>
-          <w:szCs w:val="18"/>
-        </w:rPr>
-        <w:tab/>
-      </w:r>
-      <w:r>
-        <w:rPr>
-          <w:rFonts w:ascii="Verdana" w:hAnsi="Verdana"/>
-          <w:sz w:val="18"/>
-          <w:szCs w:val="18"/>
-        </w:rPr>
-        <w:tab/>
-        <w:t>Advanced</w:t>
-      </w:r>
-    </w:p>
-    <w:p>
-      <w:pPr>
-        <w:pStyle w:val="NoSpacing"/>
-        <w:ind w:left="720"/>
-        <w:rPr>
-          <w:rFonts w:ascii="Verdana" w:hAnsi="Verdana"/>
-          <w:sz w:val="18"/>
-          <w:szCs w:val="18"/>
-        </w:rPr>
-      </w:pPr>
-      <w:r>
-        <w:rPr>
-          <w:rFonts w:ascii="Verdana" w:hAnsi="Verdana"/>
-          <w:sz w:val="18"/>
-          <w:szCs w:val="18"/>
-        </w:rPr>
-        <w:t>MS Access (VBA)</w:t>
-      </w:r>
-      <w:r>
-        <w:rPr>
-          <w:rFonts w:ascii="Verdana" w:hAnsi="Verdana"/>
-          <w:sz w:val="18"/>
-          <w:szCs w:val="18"/>
-        </w:rPr>
-        <w:tab/>
-      </w:r>
-      <w:r>
-        <w:rPr>
-          <w:rFonts w:ascii="Verdana" w:hAnsi="Verdana"/>
-          <w:sz w:val="18"/>
-          <w:szCs w:val="18"/>
-        </w:rPr>
-        <w:tab/>
-      </w:r>
-      <w:r>
-        <w:rPr>
-          <w:rFonts w:ascii="Verdana" w:hAnsi="Verdana"/>
-          <w:sz w:val="18"/>
-          <w:szCs w:val="18"/>
-        </w:rPr>
-        <w:tab/>
-        <w:t xml:space="preserve">  3</w:t>
+        <w:ind w:firstLine="720"/>
+        <w:rPr>
+          <w:rFonts w:ascii="Verdana" w:hAnsi="Verdana"/>
+          <w:sz w:val="18"/>
+          <w:szCs w:val="18"/>
+        </w:rPr>
+      </w:pPr>
+      <w:r>
+        <w:rPr>
+          <w:rFonts w:ascii="Verdana" w:hAnsi="Verdana"/>
+          <w:sz w:val="18"/>
+          <w:szCs w:val="18"/>
+        </w:rPr>
+        <w:t>-MYSQL</w:t>
+      </w:r>
+      <w:r>
+        <w:rPr>
+          <w:rFonts w:ascii="Verdana" w:hAnsi="Verdana"/>
+          <w:sz w:val="18"/>
+          <w:szCs w:val="18"/>
+        </w:rPr>
+        <w:tab/>
+      </w:r>
+      <w:r>
+        <w:rPr>
+          <w:rFonts w:ascii="Verdana" w:hAnsi="Verdana"/>
+          <w:sz w:val="18"/>
+          <w:szCs w:val="18"/>
+        </w:rPr>
+        <w:tab/>
+      </w:r>
+      <w:r>
+        <w:rPr>
+          <w:rFonts w:ascii="Verdana" w:hAnsi="Verdana"/>
+          <w:sz w:val="18"/>
+          <w:szCs w:val="18"/>
+        </w:rPr>
+        <w:tab/>
+      </w:r>
+      <w:r>
+        <w:rPr>
+          <w:rFonts w:ascii="Verdana" w:hAnsi="Verdana"/>
+          <w:sz w:val="18"/>
+          <w:szCs w:val="18"/>
+        </w:rPr>
+        <w:tab/>
+      </w:r>
+      <w:r>
+        <w:rPr>
+          <w:rFonts w:ascii="Verdana" w:hAnsi="Verdana"/>
+          <w:sz w:val="18"/>
+          <w:szCs w:val="18"/>
+        </w:rPr>
+        <w:tab/>
+        <w:t>&gt;2</w:t>
       </w:r>
       <w:r>
         <w:rPr>
@@ -2209,832 +3953,101 @@
         <w:tab/>
         <w:t>Intermediate</w:t>
       </w:r>
-    </w:p>
-    <w:p>
-      <w:pPr>
-        <w:pStyle w:val="NoSpacing"/>
-        <w:ind w:left="720"/>
-        <w:rPr>
-          <w:rFonts w:ascii="Verdana" w:hAnsi="Verdana"/>
-          <w:sz w:val="18"/>
-          <w:szCs w:val="18"/>
-        </w:rPr>
-      </w:pPr>
-      <w:r>
-        <w:rPr>
-          <w:rFonts w:ascii="Verdana" w:hAnsi="Verdana"/>
-          <w:sz w:val="18"/>
-          <w:szCs w:val="18"/>
-        </w:rPr>
-        <w:t>XML</w:t>
-      </w:r>
-      <w:r>
-        <w:rPr>
-          <w:rFonts w:ascii="Verdana" w:hAnsi="Verdana"/>
-          <w:sz w:val="18"/>
-          <w:szCs w:val="18"/>
-        </w:rPr>
-        <w:tab/>
-      </w:r>
-      <w:r>
-        <w:rPr>
-          <w:rFonts w:ascii="Verdana" w:hAnsi="Verdana"/>
-          <w:sz w:val="18"/>
-          <w:szCs w:val="18"/>
-        </w:rPr>
-        <w:tab/>
-      </w:r>
-      <w:r>
-        <w:rPr>
-          <w:rFonts w:ascii="Verdana" w:hAnsi="Verdana"/>
-          <w:sz w:val="18"/>
-          <w:szCs w:val="18"/>
-        </w:rPr>
-        <w:tab/>
-      </w:r>
-      <w:r>
-        <w:rPr>
-          <w:rFonts w:ascii="Verdana" w:hAnsi="Verdana"/>
-          <w:sz w:val="18"/>
-          <w:szCs w:val="18"/>
-        </w:rPr>
-        <w:tab/>
-      </w:r>
-      <w:r>
-        <w:rPr>
-          <w:rFonts w:ascii="Verdana" w:hAnsi="Verdana"/>
-          <w:sz w:val="18"/>
-          <w:szCs w:val="18"/>
-        </w:rPr>
-        <w:tab/>
-        <w:t xml:space="preserve">  2</w:t>
-      </w:r>
-      <w:r>
-        <w:rPr>
-          <w:rFonts w:ascii="Verdana" w:hAnsi="Verdana"/>
-          <w:sz w:val="18"/>
-          <w:szCs w:val="18"/>
-        </w:rPr>
-        <w:tab/>
-      </w:r>
-      <w:r>
-        <w:rPr>
-          <w:rFonts w:ascii="Verdana" w:hAnsi="Verdana"/>
-          <w:sz w:val="18"/>
-          <w:szCs w:val="18"/>
-        </w:rPr>
-        <w:tab/>
-      </w:r>
-      <w:r>
-        <w:rPr>
-          <w:rFonts w:ascii="Verdana" w:hAnsi="Verdana"/>
-          <w:sz w:val="18"/>
-          <w:szCs w:val="18"/>
-        </w:rPr>
+      <w:r>
+        <w:rPr>
+          <w:rFonts w:ascii="Verdana" w:hAnsi="Verdana"/>
+          <w:sz w:val="18"/>
+          <w:szCs w:val="18"/>
+        </w:rPr>
+        <w:tab/>
+      </w:r>
+    </w:p>
+    <w:p>
+      <w:pPr>
+        <w:pStyle w:val="NoSpacing"/>
+        <w:ind w:firstLine="720"/>
+        <w:rPr>
+          <w:rFonts w:ascii="Verdana" w:hAnsi="Verdana"/>
+          <w:sz w:val="18"/>
+          <w:szCs w:val="18"/>
+        </w:rPr>
+      </w:pPr>
+      <w:r>
+        <w:rPr>
+          <w:rFonts w:ascii="Verdana" w:hAnsi="Verdana"/>
+          <w:sz w:val="18"/>
+          <w:szCs w:val="18"/>
+        </w:rPr>
+        <w:t>-</w:t>
+      </w:r>
+      <w:proofErr w:type="spellStart"/>
+      <w:r>
+        <w:rPr>
+          <w:rFonts w:ascii="Verdana" w:hAnsi="Verdana"/>
+          <w:sz w:val="18"/>
+          <w:szCs w:val="18"/>
+        </w:rPr>
+        <w:t>MariaDB</w:t>
+      </w:r>
+      <w:proofErr w:type="spellEnd"/>
+      <w:r>
+        <w:rPr>
+          <w:rFonts w:ascii="Verdana" w:hAnsi="Verdana"/>
+          <w:sz w:val="18"/>
+          <w:szCs w:val="18"/>
+        </w:rPr>
+        <w:tab/>
+      </w:r>
+      <w:r>
+        <w:rPr>
+          <w:rFonts w:ascii="Verdana" w:hAnsi="Verdana"/>
+          <w:sz w:val="18"/>
+          <w:szCs w:val="18"/>
+        </w:rPr>
+        <w:tab/>
+      </w:r>
+      <w:r>
+        <w:rPr>
+          <w:rFonts w:ascii="Verdana" w:hAnsi="Verdana"/>
+          <w:sz w:val="18"/>
+          <w:szCs w:val="18"/>
+        </w:rPr>
+        <w:tab/>
+      </w:r>
+      <w:r>
+        <w:rPr>
+          <w:rFonts w:ascii="Verdana" w:hAnsi="Verdana"/>
+          <w:sz w:val="18"/>
+          <w:szCs w:val="18"/>
+        </w:rPr>
+        <w:tab/>
+        <w:t>&gt;2</w:t>
+      </w:r>
+      <w:r>
+        <w:rPr>
+          <w:rFonts w:ascii="Verdana" w:hAnsi="Verdana"/>
+          <w:sz w:val="18"/>
+          <w:szCs w:val="18"/>
+        </w:rPr>
+        <w:tab/>
+      </w:r>
+      <w:r>
+        <w:rPr>
+          <w:rFonts w:ascii="Verdana" w:hAnsi="Verdana"/>
+          <w:sz w:val="18"/>
+          <w:szCs w:val="18"/>
+        </w:rPr>
+        <w:tab/>
         <w:t>Intermediate</w:t>
       </w:r>
-    </w:p>
-    <w:p>
-      <w:pPr>
-        <w:pStyle w:val="NoSpacing"/>
-        <w:ind w:left="720"/>
-        <w:rPr>
-          <w:rFonts w:ascii="Verdana" w:hAnsi="Verdana"/>
-          <w:sz w:val="18"/>
-          <w:szCs w:val="18"/>
-        </w:rPr>
-      </w:pPr>
-      <w:r>
-        <w:rPr>
-          <w:rFonts w:ascii="Verdana" w:hAnsi="Verdana"/>
-          <w:sz w:val="18"/>
-          <w:szCs w:val="18"/>
-        </w:rPr>
-        <w:t>SQL (</w:t>
-      </w:r>
-      <w:r>
-        <w:rPr>
-          <w:rFonts w:ascii="Verdana" w:hAnsi="Verdana"/>
-          <w:sz w:val="18"/>
-          <w:szCs w:val="18"/>
-        </w:rPr>
-        <w:t>MySQL</w:t>
-      </w:r>
-      <w:r>
-        <w:rPr>
-          <w:rFonts w:ascii="Verdana" w:hAnsi="Verdana"/>
-          <w:sz w:val="18"/>
-          <w:szCs w:val="18"/>
-        </w:rPr>
-        <w:t>/</w:t>
-      </w:r>
-      <w:r>
-        <w:rPr>
-          <w:rFonts w:ascii="Verdana" w:hAnsi="Verdana"/>
-          <w:sz w:val="18"/>
-          <w:szCs w:val="18"/>
-        </w:rPr>
-        <w:t>MSSQL</w:t>
-      </w:r>
-      <w:r>
-        <w:rPr>
-          <w:rFonts w:ascii="Verdana" w:hAnsi="Verdana"/>
-          <w:sz w:val="18"/>
-          <w:szCs w:val="18"/>
-        </w:rPr>
-        <w:t>)</w:t>
-      </w:r>
-      <w:r>
-        <w:rPr>
-          <w:rFonts w:ascii="Verdana" w:hAnsi="Verdana"/>
-          <w:sz w:val="18"/>
-          <w:szCs w:val="18"/>
-        </w:rPr>
-        <w:tab/>
-      </w:r>
-      <w:r>
-        <w:rPr>
-          <w:rFonts w:ascii="Verdana" w:hAnsi="Verdana"/>
-          <w:sz w:val="18"/>
-          <w:szCs w:val="18"/>
-        </w:rPr>
-        <w:tab/>
-      </w:r>
-      <w:r>
-        <w:rPr>
-          <w:rFonts w:ascii="Verdana" w:hAnsi="Verdana"/>
-          <w:sz w:val="18"/>
-          <w:szCs w:val="18"/>
-        </w:rPr>
-        <w:tab/>
-      </w:r>
-      <w:r>
-        <w:rPr>
-          <w:rFonts w:ascii="Verdana" w:hAnsi="Verdana"/>
-          <w:sz w:val="18"/>
-          <w:szCs w:val="18"/>
-        </w:rPr>
-        <w:t>&gt;</w:t>
-      </w:r>
-      <w:r>
-        <w:rPr>
-          <w:rFonts w:ascii="Verdana" w:hAnsi="Verdana"/>
-          <w:sz w:val="18"/>
-          <w:szCs w:val="18"/>
-        </w:rPr>
-        <w:t>5</w:t>
-      </w:r>
-      <w:r>
-        <w:rPr>
-          <w:rFonts w:ascii="Verdana" w:hAnsi="Verdana"/>
-          <w:sz w:val="18"/>
-          <w:szCs w:val="18"/>
-        </w:rPr>
-        <w:tab/>
-      </w:r>
-      <w:r>
-        <w:rPr>
-          <w:rFonts w:ascii="Verdana" w:hAnsi="Verdana"/>
-          <w:sz w:val="18"/>
-          <w:szCs w:val="18"/>
-        </w:rPr>
-        <w:tab/>
-        <w:t>Advanced</w:t>
-      </w:r>
-      <w:r>
-        <w:rPr>
-          <w:rFonts w:ascii="Verdana" w:hAnsi="Verdana"/>
-          <w:sz w:val="18"/>
-          <w:szCs w:val="18"/>
-        </w:rPr>
-        <w:tab/>
-      </w:r>
-    </w:p>
-    <w:p>
-      <w:pPr>
-        <w:pStyle w:val="NoSpacing"/>
-        <w:ind w:left="720"/>
-        <w:rPr>
-          <w:rFonts w:ascii="Verdana" w:hAnsi="Verdana"/>
-          <w:sz w:val="18"/>
-          <w:szCs w:val="18"/>
-        </w:rPr>
-      </w:pPr>
-      <w:r>
-        <w:rPr>
-          <w:rFonts w:ascii="Verdana" w:hAnsi="Verdana"/>
-          <w:sz w:val="18"/>
-          <w:szCs w:val="18"/>
-        </w:rPr>
-        <w:t>JavaScript</w:t>
-      </w:r>
-      <w:r>
-        <w:rPr>
-          <w:rFonts w:ascii="Verdana" w:hAnsi="Verdana"/>
-          <w:sz w:val="18"/>
-          <w:szCs w:val="18"/>
-        </w:rPr>
-        <w:tab/>
-      </w:r>
-      <w:r>
-        <w:rPr>
-          <w:rFonts w:ascii="Verdana" w:hAnsi="Verdana"/>
-          <w:sz w:val="18"/>
-          <w:szCs w:val="18"/>
-        </w:rPr>
-        <w:tab/>
-      </w:r>
-      <w:r>
-        <w:rPr>
-          <w:rFonts w:ascii="Verdana" w:hAnsi="Verdana"/>
-          <w:sz w:val="18"/>
-          <w:szCs w:val="18"/>
-        </w:rPr>
-        <w:tab/>
-      </w:r>
-      <w:r>
-        <w:rPr>
-          <w:rFonts w:ascii="Verdana" w:hAnsi="Verdana"/>
-          <w:sz w:val="18"/>
-          <w:szCs w:val="18"/>
-        </w:rPr>
-        <w:tab/>
-        <w:t xml:space="preserve">  4</w:t>
-      </w:r>
-      <w:r>
-        <w:rPr>
-          <w:rFonts w:ascii="Verdana" w:hAnsi="Verdana"/>
-          <w:sz w:val="18"/>
-          <w:szCs w:val="18"/>
-        </w:rPr>
-        <w:tab/>
-      </w:r>
-      <w:r>
-        <w:rPr>
-          <w:rFonts w:ascii="Verdana" w:hAnsi="Verdana"/>
-          <w:sz w:val="18"/>
-          <w:szCs w:val="18"/>
-        </w:rPr>
-        <w:tab/>
-        <w:t>Intermediate</w:t>
-      </w:r>
-      <w:r>
-        <w:rPr>
-          <w:rFonts w:ascii="Verdana" w:hAnsi="Verdana"/>
-          <w:sz w:val="18"/>
-          <w:szCs w:val="18"/>
-        </w:rPr>
-        <w:tab/>
-      </w:r>
-      <w:r>
-        <w:rPr>
-          <w:rFonts w:ascii="Verdana" w:hAnsi="Verdana"/>
-          <w:sz w:val="18"/>
-          <w:szCs w:val="18"/>
-        </w:rPr>
-        <w:tab/>
-      </w:r>
-    </w:p>
-    <w:p>
-      <w:pPr>
-        <w:pStyle w:val="NoSpacing"/>
-        <w:ind w:left="720"/>
-        <w:rPr>
-          <w:rFonts w:ascii="Verdana" w:hAnsi="Verdana"/>
-          <w:sz w:val="18"/>
-          <w:szCs w:val="18"/>
-        </w:rPr>
-      </w:pPr>
-      <w:r>
-        <w:rPr>
-          <w:rFonts w:ascii="Verdana" w:hAnsi="Verdana"/>
-          <w:sz w:val="18"/>
-          <w:szCs w:val="18"/>
-        </w:rPr>
-        <w:t>JQuery</w:t>
-      </w:r>
-      <w:r>
-        <w:rPr>
-          <w:rFonts w:ascii="Verdana" w:hAnsi="Verdana"/>
-          <w:sz w:val="18"/>
-          <w:szCs w:val="18"/>
-        </w:rPr>
-        <w:tab/>
-      </w:r>
-      <w:r>
-        <w:rPr>
-          <w:rFonts w:ascii="Verdana" w:hAnsi="Verdana"/>
-          <w:sz w:val="18"/>
-          <w:szCs w:val="18"/>
-        </w:rPr>
-        <w:tab/>
-      </w:r>
-      <w:r>
-        <w:rPr>
-          <w:rFonts w:ascii="Verdana" w:hAnsi="Verdana"/>
-          <w:sz w:val="18"/>
-          <w:szCs w:val="18"/>
-        </w:rPr>
-        <w:tab/>
-      </w:r>
-      <w:r>
-        <w:rPr>
-          <w:rFonts w:ascii="Verdana" w:hAnsi="Verdana"/>
-          <w:sz w:val="18"/>
-          <w:szCs w:val="18"/>
-        </w:rPr>
-        <w:tab/>
-      </w:r>
-      <w:r>
-        <w:rPr>
-          <w:rFonts w:ascii="Verdana" w:hAnsi="Verdana"/>
-          <w:sz w:val="18"/>
-          <w:szCs w:val="18"/>
-        </w:rPr>
-        <w:tab/>
-        <w:t xml:space="preserve">  3</w:t>
-      </w:r>
-      <w:r>
-        <w:rPr>
-          <w:rFonts w:ascii="Verdana" w:hAnsi="Verdana"/>
-          <w:sz w:val="18"/>
-          <w:szCs w:val="18"/>
-        </w:rPr>
-        <w:tab/>
-      </w:r>
-      <w:r>
-        <w:rPr>
-          <w:rFonts w:ascii="Verdana" w:hAnsi="Verdana"/>
-          <w:sz w:val="18"/>
-          <w:szCs w:val="18"/>
-        </w:rPr>
-        <w:tab/>
-        <w:t>Intermediate</w:t>
-      </w:r>
-    </w:p>
-    <w:p>
-      <w:pPr>
-        <w:pStyle w:val="NoSpacing"/>
-        <w:ind w:left="720"/>
-        <w:rPr>
-          <w:rFonts w:ascii="Verdana" w:hAnsi="Verdana"/>
-          <w:sz w:val="18"/>
-          <w:szCs w:val="18"/>
-        </w:rPr>
-      </w:pPr>
-      <w:r>
-        <w:rPr>
-          <w:rFonts w:ascii="Verdana" w:hAnsi="Verdana"/>
-          <w:sz w:val="18"/>
-          <w:szCs w:val="18"/>
-        </w:rPr>
-        <w:t>AJAX</w:t>
-      </w:r>
-      <w:r>
-        <w:rPr>
-          <w:rFonts w:ascii="Verdana" w:hAnsi="Verdana"/>
-          <w:sz w:val="18"/>
-          <w:szCs w:val="18"/>
-        </w:rPr>
-        <w:tab/>
-      </w:r>
-      <w:r>
-        <w:rPr>
-          <w:rFonts w:ascii="Verdana" w:hAnsi="Verdana"/>
-          <w:sz w:val="18"/>
-          <w:szCs w:val="18"/>
-        </w:rPr>
-        <w:tab/>
-      </w:r>
-      <w:r>
-        <w:rPr>
-          <w:rFonts w:ascii="Verdana" w:hAnsi="Verdana"/>
-          <w:sz w:val="18"/>
-          <w:szCs w:val="18"/>
-        </w:rPr>
-        <w:tab/>
-      </w:r>
-      <w:r>
-        <w:rPr>
-          <w:rFonts w:ascii="Verdana" w:hAnsi="Verdana"/>
-          <w:sz w:val="18"/>
-          <w:szCs w:val="18"/>
-        </w:rPr>
-        <w:tab/>
-      </w:r>
-      <w:r>
-        <w:rPr>
-          <w:rFonts w:ascii="Verdana" w:hAnsi="Verdana"/>
-          <w:sz w:val="18"/>
-          <w:szCs w:val="18"/>
-        </w:rPr>
-        <w:tab/>
-        <w:t xml:space="preserve">  3</w:t>
-      </w:r>
-      <w:r>
-        <w:rPr>
-          <w:rFonts w:ascii="Verdana" w:hAnsi="Verdana"/>
-          <w:sz w:val="18"/>
-          <w:szCs w:val="18"/>
-        </w:rPr>
-        <w:tab/>
-      </w:r>
-      <w:r>
-        <w:rPr>
-          <w:rFonts w:ascii="Verdana" w:hAnsi="Verdana"/>
-          <w:sz w:val="18"/>
-          <w:szCs w:val="18"/>
-        </w:rPr>
-        <w:tab/>
-        <w:t>Intermediate</w:t>
-      </w:r>
-    </w:p>
-    <w:p>
-      <w:pPr>
-        <w:pStyle w:val="NoSpacing"/>
-        <w:ind w:left="720"/>
-        <w:rPr>
-          <w:rFonts w:ascii="Verdana" w:hAnsi="Verdana"/>
-          <w:sz w:val="18"/>
-          <w:szCs w:val="18"/>
-        </w:rPr>
-      </w:pPr>
-      <w:r>
-        <w:rPr>
-          <w:rFonts w:ascii="Verdana" w:hAnsi="Verdana"/>
-          <w:sz w:val="18"/>
-          <w:szCs w:val="18"/>
-        </w:rPr>
-        <w:t>WordPress</w:t>
-      </w:r>
-      <w:r>
-        <w:rPr>
-          <w:rFonts w:ascii="Verdana" w:hAnsi="Verdana"/>
-          <w:sz w:val="18"/>
-          <w:szCs w:val="18"/>
-        </w:rPr>
-        <w:tab/>
-      </w:r>
-      <w:r>
-        <w:rPr>
-          <w:rFonts w:ascii="Verdana" w:hAnsi="Verdana"/>
-          <w:sz w:val="18"/>
-          <w:szCs w:val="18"/>
-        </w:rPr>
-        <w:tab/>
-      </w:r>
-      <w:r>
-        <w:rPr>
-          <w:rFonts w:ascii="Verdana" w:hAnsi="Verdana"/>
-          <w:sz w:val="18"/>
-          <w:szCs w:val="18"/>
-        </w:rPr>
-        <w:tab/>
-      </w:r>
-      <w:r>
-        <w:rPr>
-          <w:rFonts w:ascii="Verdana" w:hAnsi="Verdana"/>
-          <w:sz w:val="18"/>
-          <w:szCs w:val="18"/>
-        </w:rPr>
-        <w:tab/>
-        <w:t xml:space="preserve">  2</w:t>
-      </w:r>
-      <w:r>
-        <w:rPr>
-          <w:rFonts w:ascii="Verdana" w:hAnsi="Verdana"/>
-          <w:sz w:val="18"/>
-          <w:szCs w:val="18"/>
-        </w:rPr>
-        <w:tab/>
-      </w:r>
-      <w:r>
-        <w:rPr>
-          <w:rFonts w:ascii="Verdana" w:hAnsi="Verdana"/>
-          <w:sz w:val="18"/>
-          <w:szCs w:val="18"/>
-        </w:rPr>
-        <w:tab/>
-        <w:t>Intermediate</w:t>
-      </w:r>
-    </w:p>
-    <w:p>
-      <w:pPr>
-        <w:pStyle w:val="NoSpacing"/>
-        <w:ind w:left="720"/>
-        <w:rPr>
-          <w:rFonts w:ascii="Verdana" w:hAnsi="Verdana"/>
-          <w:sz w:val="18"/>
-          <w:szCs w:val="18"/>
-        </w:rPr>
-      </w:pPr>
-      <w:r>
-        <w:rPr>
-          <w:rFonts w:ascii="Verdana" w:hAnsi="Verdana"/>
-          <w:sz w:val="18"/>
-          <w:szCs w:val="18"/>
-        </w:rPr>
-        <w:t>Bootstrap</w:t>
-      </w:r>
-      <w:r>
-        <w:rPr>
-          <w:rFonts w:ascii="Verdana" w:hAnsi="Verdana"/>
-          <w:sz w:val="18"/>
-          <w:szCs w:val="18"/>
-        </w:rPr>
-        <w:tab/>
-      </w:r>
-      <w:r>
-        <w:rPr>
-          <w:rFonts w:ascii="Verdana" w:hAnsi="Verdana"/>
-          <w:sz w:val="18"/>
-          <w:szCs w:val="18"/>
-        </w:rPr>
-        <w:tab/>
-      </w:r>
-      <w:r>
-        <w:rPr>
-          <w:rFonts w:ascii="Verdana" w:hAnsi="Verdana"/>
-          <w:sz w:val="18"/>
-          <w:szCs w:val="18"/>
-        </w:rPr>
-        <w:tab/>
-      </w:r>
-      <w:r>
-        <w:rPr>
-          <w:rFonts w:ascii="Verdana" w:hAnsi="Verdana"/>
-          <w:sz w:val="18"/>
-          <w:szCs w:val="18"/>
-        </w:rPr>
-        <w:tab/>
-        <w:t>&gt;5</w:t>
-      </w:r>
-      <w:r>
-        <w:rPr>
-          <w:rFonts w:ascii="Verdana" w:hAnsi="Verdana"/>
-          <w:sz w:val="18"/>
-          <w:szCs w:val="18"/>
-        </w:rPr>
-        <w:tab/>
-      </w:r>
-      <w:r>
-        <w:rPr>
-          <w:rFonts w:ascii="Verdana" w:hAnsi="Verdana"/>
-          <w:sz w:val="18"/>
-          <w:szCs w:val="18"/>
-        </w:rPr>
-        <w:tab/>
-        <w:t>Intermediate</w:t>
-      </w:r>
-    </w:p>
-    <w:p>
-      <w:pPr>
-        <w:pStyle w:val="NoSpacing"/>
-        <w:ind w:left="720"/>
-        <w:rPr>
-          <w:rFonts w:ascii="Verdana" w:hAnsi="Verdana"/>
-          <w:sz w:val="18"/>
-          <w:szCs w:val="18"/>
-        </w:rPr>
-      </w:pPr>
-      <w:proofErr w:type="spellStart"/>
-      <w:r>
-        <w:rPr>
-          <w:rFonts w:ascii="Verdana" w:hAnsi="Verdana"/>
-          <w:sz w:val="18"/>
-          <w:szCs w:val="18"/>
-        </w:rPr>
-        <w:t>Laravel</w:t>
-      </w:r>
-      <w:proofErr w:type="spellEnd"/>
-      <w:r>
-        <w:rPr>
-          <w:rFonts w:ascii="Verdana" w:hAnsi="Verdana"/>
-          <w:sz w:val="18"/>
-          <w:szCs w:val="18"/>
-        </w:rPr>
-        <w:tab/>
-      </w:r>
-      <w:r>
-        <w:rPr>
-          <w:rFonts w:ascii="Verdana" w:hAnsi="Verdana"/>
-          <w:sz w:val="18"/>
-          <w:szCs w:val="18"/>
-        </w:rPr>
-        <w:tab/>
-      </w:r>
-      <w:r>
-        <w:rPr>
-          <w:rFonts w:ascii="Verdana" w:hAnsi="Verdana"/>
-          <w:sz w:val="18"/>
-          <w:szCs w:val="18"/>
-        </w:rPr>
-        <w:tab/>
-      </w:r>
-      <w:r>
-        <w:rPr>
-          <w:rFonts w:ascii="Verdana" w:hAnsi="Verdana"/>
-          <w:sz w:val="18"/>
-          <w:szCs w:val="18"/>
-        </w:rPr>
-        <w:tab/>
-      </w:r>
-      <w:r>
-        <w:rPr>
-          <w:rFonts w:ascii="Verdana" w:hAnsi="Verdana"/>
-          <w:sz w:val="18"/>
-          <w:szCs w:val="18"/>
-        </w:rPr>
-        <w:tab/>
-        <w:t xml:space="preserve">  2</w:t>
-      </w:r>
-      <w:r>
-        <w:rPr>
-          <w:rFonts w:ascii="Verdana" w:hAnsi="Verdana"/>
-          <w:sz w:val="18"/>
-          <w:szCs w:val="18"/>
-        </w:rPr>
-        <w:tab/>
-      </w:r>
-      <w:r>
-        <w:rPr>
-          <w:rFonts w:ascii="Verdana" w:hAnsi="Verdana"/>
-          <w:sz w:val="18"/>
-          <w:szCs w:val="18"/>
-        </w:rPr>
-        <w:tab/>
-        <w:t>Beginner</w:t>
-      </w:r>
-    </w:p>
-    <w:p>
-      <w:pPr>
-        <w:pStyle w:val="NoSpacing"/>
-        <w:ind w:left="720"/>
-        <w:rPr>
-          <w:rFonts w:ascii="Verdana" w:hAnsi="Verdana"/>
-          <w:sz w:val="18"/>
-          <w:szCs w:val="18"/>
-        </w:rPr>
-      </w:pPr>
-      <w:r>
-        <w:rPr>
-          <w:rFonts w:ascii="Verdana" w:hAnsi="Verdana"/>
-          <w:sz w:val="18"/>
-          <w:szCs w:val="18"/>
-        </w:rPr>
-        <w:t>Ruby on Rails</w:t>
-      </w:r>
-      <w:r>
-        <w:rPr>
-          <w:rFonts w:ascii="Verdana" w:hAnsi="Verdana"/>
-          <w:sz w:val="18"/>
-          <w:szCs w:val="18"/>
-        </w:rPr>
-        <w:tab/>
-      </w:r>
-      <w:r>
-        <w:rPr>
-          <w:rFonts w:ascii="Verdana" w:hAnsi="Verdana"/>
-          <w:sz w:val="18"/>
-          <w:szCs w:val="18"/>
-        </w:rPr>
-        <w:tab/>
-      </w:r>
-      <w:r>
-        <w:rPr>
-          <w:rFonts w:ascii="Verdana" w:hAnsi="Verdana"/>
-          <w:sz w:val="18"/>
-          <w:szCs w:val="18"/>
-        </w:rPr>
-        <w:tab/>
-      </w:r>
-      <w:r>
-        <w:rPr>
-          <w:rFonts w:ascii="Verdana" w:hAnsi="Verdana"/>
-          <w:sz w:val="18"/>
-          <w:szCs w:val="18"/>
-        </w:rPr>
-        <w:tab/>
-        <w:t xml:space="preserve">  2</w:t>
-      </w:r>
-      <w:r>
-        <w:rPr>
-          <w:rFonts w:ascii="Verdana" w:hAnsi="Verdana"/>
-          <w:sz w:val="18"/>
-          <w:szCs w:val="18"/>
-        </w:rPr>
-        <w:tab/>
-      </w:r>
-      <w:r>
-        <w:rPr>
-          <w:rFonts w:ascii="Verdana" w:hAnsi="Verdana"/>
-          <w:sz w:val="18"/>
-          <w:szCs w:val="18"/>
-        </w:rPr>
-        <w:tab/>
-      </w:r>
-      <w:r>
-        <w:rPr>
-          <w:rFonts w:ascii="Verdana" w:hAnsi="Verdana"/>
-          <w:sz w:val="18"/>
-          <w:szCs w:val="18"/>
-        </w:rPr>
-        <w:t>Beginner</w:t>
-      </w:r>
-    </w:p>
-    <w:p>
-      <w:pPr>
-        <w:pStyle w:val="NoSpacing"/>
-        <w:ind w:left="720"/>
-        <w:rPr>
-          <w:rFonts w:ascii="Verdana" w:hAnsi="Verdana"/>
-          <w:sz w:val="18"/>
-          <w:szCs w:val="18"/>
-        </w:rPr>
-      </w:pPr>
-      <w:r>
-        <w:rPr>
-          <w:rFonts w:ascii="Verdana" w:hAnsi="Verdana"/>
-          <w:sz w:val="18"/>
-          <w:szCs w:val="18"/>
-        </w:rPr>
-        <w:t>Java</w:t>
-      </w:r>
-      <w:r>
-        <w:rPr>
-          <w:rFonts w:ascii="Verdana" w:hAnsi="Verdana"/>
-          <w:sz w:val="18"/>
-          <w:szCs w:val="18"/>
-        </w:rPr>
-        <w:tab/>
-      </w:r>
-      <w:r>
-        <w:rPr>
-          <w:rFonts w:ascii="Verdana" w:hAnsi="Verdana"/>
-          <w:sz w:val="18"/>
-          <w:szCs w:val="18"/>
-        </w:rPr>
-        <w:tab/>
-      </w:r>
-      <w:r>
-        <w:rPr>
-          <w:rFonts w:ascii="Verdana" w:hAnsi="Verdana"/>
-          <w:sz w:val="18"/>
-          <w:szCs w:val="18"/>
-        </w:rPr>
-        <w:tab/>
-      </w:r>
-      <w:r>
-        <w:rPr>
-          <w:rFonts w:ascii="Verdana" w:hAnsi="Verdana"/>
-          <w:sz w:val="18"/>
-          <w:szCs w:val="18"/>
-        </w:rPr>
-        <w:tab/>
-      </w:r>
-      <w:r>
-        <w:rPr>
-          <w:rFonts w:ascii="Verdana" w:hAnsi="Verdana"/>
-          <w:sz w:val="18"/>
-          <w:szCs w:val="18"/>
-        </w:rPr>
-        <w:tab/>
-        <w:t xml:space="preserve">  2</w:t>
-      </w:r>
-      <w:r>
-        <w:rPr>
-          <w:rFonts w:ascii="Verdana" w:hAnsi="Verdana"/>
-          <w:sz w:val="18"/>
-          <w:szCs w:val="18"/>
-        </w:rPr>
-        <w:tab/>
-      </w:r>
-      <w:r>
-        <w:rPr>
-          <w:rFonts w:ascii="Verdana" w:hAnsi="Verdana"/>
-          <w:sz w:val="18"/>
-          <w:szCs w:val="18"/>
-        </w:rPr>
-        <w:tab/>
-      </w:r>
-      <w:r>
-        <w:rPr>
-          <w:rFonts w:ascii="Verdana" w:hAnsi="Verdana"/>
-          <w:sz w:val="18"/>
-          <w:szCs w:val="18"/>
-        </w:rPr>
-        <w:t>Beginner</w:t>
-      </w:r>
-    </w:p>
-    <w:p>
-      <w:pPr>
-        <w:pStyle w:val="NoSpacing"/>
-        <w:rPr>
-          <w:rFonts w:ascii="Verdana" w:hAnsi="Verdana"/>
-          <w:sz w:val="18"/>
-          <w:szCs w:val="18"/>
-        </w:rPr>
-      </w:pPr>
+      <w:r>
+        <w:rPr>
+          <w:rFonts w:ascii="Verdana" w:hAnsi="Verdana"/>
+          <w:sz w:val="18"/>
+          <w:szCs w:val="18"/>
+        </w:rPr>
+        <w:tab/>
+      </w:r>
     </w:p>
     <w:p>
       <w:pPr>
@@ -3653,51 +4666,29 @@
         <w:pStyle w:val="NoSpacing"/>
         <w:rPr>
           <w:rFonts w:ascii="Verdana" w:hAnsi="Verdana"/>
-          <w:sz w:val="18"/>
-          <w:szCs w:val="18"/>
-        </w:rPr>
-      </w:pPr>
-    </w:p>
-    <w:p>
-      <w:pPr>
-        <w:pStyle w:val="NoSpacing"/>
-        <w:rPr>
-          <w:rFonts w:ascii="Verdana" w:hAnsi="Verdana"/>
-          <w:b/>
-          <w:sz w:val="18"/>
-          <w:szCs w:val="18"/>
-        </w:rPr>
-      </w:pPr>
-    </w:p>
-    <w:p>
-      <w:pPr>
-        <w:pStyle w:val="NoSpacing"/>
-        <w:rPr>
-          <w:rFonts w:ascii="Verdana" w:hAnsi="Verdana"/>
-          <w:b/>
-          <w:sz w:val="18"/>
-          <w:szCs w:val="18"/>
-        </w:rPr>
-      </w:pPr>
-    </w:p>
-    <w:p>
-      <w:pPr>
-        <w:pStyle w:val="NoSpacing"/>
-        <w:rPr>
-          <w:rFonts w:ascii="Verdana" w:hAnsi="Verdana"/>
-          <w:b/>
-          <w:sz w:val="18"/>
-          <w:szCs w:val="18"/>
-        </w:rPr>
-      </w:pPr>
-      <w:r>
-        <w:rPr>
-          <w:rFonts w:ascii="Verdana" w:hAnsi="Verdana"/>
-          <w:b/>
-          <w:sz w:val="18"/>
-          <w:szCs w:val="18"/>
-        </w:rPr>
-        <w:lastRenderedPageBreak/>
+          <w:b/>
+          <w:sz w:val="18"/>
+          <w:szCs w:val="18"/>
+        </w:rPr>
+      </w:pPr>
+    </w:p>
+    <w:p>
+      <w:pPr>
+        <w:pStyle w:val="NoSpacing"/>
+        <w:rPr>
+          <w:rFonts w:ascii="Verdana" w:hAnsi="Verdana"/>
+          <w:b/>
+          <w:sz w:val="18"/>
+          <w:szCs w:val="18"/>
+        </w:rPr>
+      </w:pPr>
+      <w:r>
+        <w:rPr>
+          <w:rFonts w:ascii="Verdana" w:hAnsi="Verdana"/>
+          <w:b/>
+          <w:sz w:val="18"/>
+          <w:szCs w:val="18"/>
+        </w:rPr>
         <w:t>FREELANCER</w:t>
       </w:r>
     </w:p>
@@ -3734,7 +4725,15 @@
           <w:sz w:val="18"/>
           <w:szCs w:val="18"/>
         </w:rPr>
-        <w:t>22 APR 2013 – 22 JAN 2018</w:t>
+        <w:t xml:space="preserve">22 APR 2013 – </w:t>
+      </w:r>
+      <w:r>
+        <w:rPr>
+          <w:rFonts w:ascii="Verdana" w:hAnsi="Verdana"/>
+          <w:sz w:val="18"/>
+          <w:szCs w:val="18"/>
+        </w:rPr>
+        <w:t>PRESENT</w:t>
       </w:r>
     </w:p>
     <w:p>
@@ -3887,57 +4886,146 @@
         </w:rPr>
         <w:t xml:space="preserve"> Center, Pasig, 1605 Metro Manila</w:t>
       </w:r>
-      <w:r>
-        <w:rPr>
-          <w:rFonts w:ascii="Verdana" w:hAnsi="Verdana"/>
-          <w:sz w:val="18"/>
-          <w:szCs w:val="18"/>
-        </w:rPr>
-        <w:t xml:space="preserve">22 </w:t>
-      </w:r>
-    </w:p>
-    <w:p>
-      <w:pPr>
-        <w:pStyle w:val="NoSpacing"/>
-        <w:rPr>
-          <w:rFonts w:ascii="Verdana" w:hAnsi="Verdana"/>
-          <w:sz w:val="18"/>
-          <w:szCs w:val="18"/>
-        </w:rPr>
-      </w:pPr>
-      <w:bookmarkStart w:id="0" w:name="_GoBack"/>
-      <w:bookmarkEnd w:id="0"/>
-      <w:r>
-        <w:rPr>
-          <w:rFonts w:ascii="Verdana" w:hAnsi="Verdana"/>
-          <w:sz w:val="18"/>
-          <w:szCs w:val="18"/>
-        </w:rPr>
-        <w:t>21 FEB 2019 - 16</w:t>
-      </w:r>
-      <w:r>
-        <w:rPr>
-          <w:rFonts w:ascii="Verdana" w:hAnsi="Verdana"/>
-          <w:sz w:val="18"/>
-          <w:szCs w:val="18"/>
-        </w:rPr>
-        <w:t xml:space="preserve"> </w:t>
-      </w:r>
-      <w:r>
-        <w:rPr>
-          <w:rFonts w:ascii="Verdana" w:hAnsi="Verdana"/>
-          <w:sz w:val="18"/>
-          <w:szCs w:val="18"/>
-        </w:rPr>
-        <w:t>AUG</w:t>
-      </w:r>
-      <w:r>
-        <w:rPr>
-          <w:rFonts w:ascii="Verdana" w:hAnsi="Verdana"/>
-          <w:sz w:val="18"/>
-          <w:szCs w:val="18"/>
-        </w:rPr>
-        <w:t xml:space="preserve"> 2019</w:t>
+    </w:p>
+    <w:p>
+      <w:pPr>
+        <w:pStyle w:val="NoSpacing"/>
+        <w:rPr>
+          <w:rFonts w:ascii="Verdana" w:hAnsi="Verdana"/>
+          <w:sz w:val="18"/>
+          <w:szCs w:val="18"/>
+        </w:rPr>
+      </w:pPr>
+      <w:r>
+        <w:rPr>
+          <w:rFonts w:ascii="Verdana" w:hAnsi="Verdana"/>
+          <w:sz w:val="18"/>
+          <w:szCs w:val="18"/>
+        </w:rPr>
+        <w:t>21 FEB 2019 - 16 AUG 2019</w:t>
+      </w:r>
+    </w:p>
+    <w:p>
+      <w:pPr>
+        <w:pStyle w:val="NoSpacing"/>
+        <w:rPr>
+          <w:rFonts w:ascii="Verdana" w:hAnsi="Verdana"/>
+          <w:sz w:val="18"/>
+          <w:szCs w:val="18"/>
+        </w:rPr>
+      </w:pPr>
+    </w:p>
+    <w:p>
+      <w:pPr>
+        <w:pStyle w:val="NoSpacing"/>
+        <w:rPr>
+          <w:rFonts w:ascii="Verdana" w:hAnsi="Verdana"/>
+          <w:b/>
+          <w:sz w:val="18"/>
+          <w:szCs w:val="18"/>
+        </w:rPr>
+      </w:pPr>
+      <w:r>
+        <w:rPr>
+          <w:rFonts w:ascii="Verdana" w:hAnsi="Verdana"/>
+          <w:b/>
+          <w:sz w:val="18"/>
+          <w:szCs w:val="18"/>
+        </w:rPr>
+        <w:t>SYSTEMS ANALYST PROGRAMMER</w:t>
+      </w:r>
+      <w:r>
+        <w:rPr>
+          <w:rFonts w:ascii="Verdana" w:hAnsi="Verdana"/>
+          <w:b/>
+          <w:sz w:val="18"/>
+          <w:szCs w:val="18"/>
+        </w:rPr>
+        <w:t xml:space="preserve"> H2SOFTWARE</w:t>
+      </w:r>
+    </w:p>
+    <w:p>
+      <w:pPr>
+        <w:pStyle w:val="NoSpacing"/>
+        <w:rPr>
+          <w:rFonts w:ascii="Verdana" w:hAnsi="Verdana" w:cs="Arial"/>
+          <w:color w:val="222222"/>
+          <w:sz w:val="18"/>
+          <w:szCs w:val="18"/>
+          <w:shd w:val="clear" w:color="auto" w:fill="FFFFFF"/>
+        </w:rPr>
+      </w:pPr>
+      <w:r>
+        <w:rPr>
+          <w:rFonts w:ascii="Verdana" w:hAnsi="Verdana" w:cs="Arial"/>
+          <w:color w:val="222222"/>
+          <w:sz w:val="18"/>
+          <w:szCs w:val="18"/>
+          <w:shd w:val="clear" w:color="auto" w:fill="FFFFFF"/>
+        </w:rPr>
+        <w:t xml:space="preserve">3rd Floor </w:t>
+      </w:r>
+      <w:proofErr w:type="spellStart"/>
+      <w:r>
+        <w:rPr>
+          <w:rFonts w:ascii="Verdana" w:hAnsi="Verdana" w:cs="Arial"/>
+          <w:color w:val="222222"/>
+          <w:sz w:val="18"/>
+          <w:szCs w:val="18"/>
+          <w:shd w:val="clear" w:color="auto" w:fill="FFFFFF"/>
+        </w:rPr>
+        <w:t>Ardan</w:t>
+      </w:r>
+      <w:proofErr w:type="spellEnd"/>
+      <w:r>
+        <w:rPr>
+          <w:rFonts w:ascii="Verdana" w:hAnsi="Verdana" w:cs="Arial"/>
+          <w:color w:val="222222"/>
+          <w:sz w:val="18"/>
+          <w:szCs w:val="18"/>
+          <w:shd w:val="clear" w:color="auto" w:fill="FFFFFF"/>
+        </w:rPr>
+        <w:t xml:space="preserve"> Building, #2, </w:t>
+      </w:r>
+      <w:proofErr w:type="spellStart"/>
+      <w:r>
+        <w:rPr>
+          <w:rFonts w:ascii="Verdana" w:hAnsi="Verdana" w:cs="Arial"/>
+          <w:color w:val="222222"/>
+          <w:sz w:val="18"/>
+          <w:szCs w:val="18"/>
+          <w:shd w:val="clear" w:color="auto" w:fill="FFFFFF"/>
+        </w:rPr>
+        <w:t>Meralco</w:t>
+      </w:r>
+      <w:proofErr w:type="spellEnd"/>
+      <w:r>
+        <w:rPr>
+          <w:rFonts w:ascii="Verdana" w:hAnsi="Verdana" w:cs="Arial"/>
+          <w:color w:val="222222"/>
+          <w:sz w:val="18"/>
+          <w:szCs w:val="18"/>
+          <w:shd w:val="clear" w:color="auto" w:fill="FFFFFF"/>
+        </w:rPr>
+        <w:t xml:space="preserve"> Ave, San Antonio, Pasig, 1605 Metro Manila</w:t>
+      </w:r>
+    </w:p>
+    <w:p>
+      <w:pPr>
+        <w:pStyle w:val="NoSpacing"/>
+        <w:rPr>
+          <w:rFonts w:ascii="Verdana" w:hAnsi="Verdana"/>
+          <w:sz w:val="18"/>
+          <w:szCs w:val="18"/>
+        </w:rPr>
+      </w:pPr>
+      <w:r>
+        <w:rPr>
+          <w:rFonts w:ascii="Verdana" w:hAnsi="Verdana"/>
+          <w:sz w:val="18"/>
+          <w:szCs w:val="18"/>
+        </w:rPr>
+        <w:t>17 OCT 2019 - PRESENT</w:t>
       </w:r>
     </w:p>
     <w:p>
@@ -4471,6 +5559,7 @@
           <w:sz w:val="18"/>
           <w:szCs w:val="18"/>
         </w:rPr>
+        <w:lastRenderedPageBreak/>
         <w:t>DANNIELL D. BUNQUIN</w:t>
       </w:r>
     </w:p>
@@ -4584,32 +5673,43 @@
           <w:szCs w:val="18"/>
         </w:rPr>
       </w:pPr>
-      <w:r>
-        <w:rPr>
-          <w:rFonts w:ascii="Verdana" w:hAnsi="Verdana"/>
-          <w:b/>
-          <w:sz w:val="18"/>
-          <w:szCs w:val="18"/>
-        </w:rPr>
-        <w:t>CCTV INSTALLATION</w:t>
-      </w:r>
-    </w:p>
-    <w:p>
-      <w:pPr>
-        <w:pStyle w:val="NoSpacing"/>
-        <w:rPr>
-          <w:rFonts w:ascii="Verdana" w:hAnsi="Verdana"/>
-          <w:sz w:val="18"/>
-          <w:szCs w:val="18"/>
-        </w:rPr>
-      </w:pPr>
-      <w:r>
-        <w:rPr>
-          <w:rFonts w:ascii="Verdana" w:hAnsi="Verdana"/>
-          <w:sz w:val="18"/>
-          <w:szCs w:val="18"/>
-        </w:rPr>
-        <w:t>ENGILBERT C. COMADRE</w:t>
+    </w:p>
+    <w:p>
+      <w:pPr>
+        <w:pStyle w:val="NoSpacing"/>
+        <w:rPr>
+          <w:rFonts w:ascii="Verdana" w:hAnsi="Verdana"/>
+          <w:b/>
+          <w:sz w:val="18"/>
+          <w:szCs w:val="18"/>
+        </w:rPr>
+      </w:pPr>
+      <w:r>
+        <w:rPr>
+          <w:rFonts w:ascii="Verdana" w:hAnsi="Verdana"/>
+          <w:b/>
+          <w:sz w:val="18"/>
+          <w:szCs w:val="18"/>
+        </w:rPr>
+        <w:t>DIGITAL PHOTOGRAPHY SEMINAR-WORKSHOP</w:t>
+      </w:r>
+    </w:p>
+    <w:p>
+      <w:pPr>
+        <w:pStyle w:val="NoSpacing"/>
+        <w:rPr>
+          <w:rFonts w:ascii="Verdana" w:hAnsi="Verdana"/>
+          <w:sz w:val="18"/>
+          <w:szCs w:val="18"/>
+        </w:rPr>
+      </w:pPr>
+      <w:r>
+        <w:rPr>
+          <w:rFonts w:ascii="Verdana" w:hAnsi="Verdana"/>
+          <w:sz w:val="18"/>
+          <w:szCs w:val="18"/>
+        </w:rPr>
+        <w:t>ALVIN DE GUZMAN</w:t>
       </w:r>
     </w:p>
     <w:p>
@@ -4663,56 +5763,56 @@
           <w:sz w:val="18"/>
           <w:szCs w:val="18"/>
         </w:rPr>
-        <w:t>20 November 2015</w:t>
-      </w:r>
-    </w:p>
-    <w:p>
-      <w:pPr>
-        <w:pStyle w:val="NoSpacing"/>
-        <w:rPr>
-          <w:rFonts w:ascii="Verdana" w:hAnsi="Verdana"/>
-          <w:b/>
-          <w:sz w:val="18"/>
-          <w:szCs w:val="18"/>
-        </w:rPr>
-      </w:pPr>
-    </w:p>
-    <w:p>
-      <w:pPr>
-        <w:pStyle w:val="NoSpacing"/>
-        <w:rPr>
-          <w:rFonts w:ascii="Verdana" w:hAnsi="Verdana"/>
-          <w:b/>
-          <w:sz w:val="18"/>
-          <w:szCs w:val="18"/>
-        </w:rPr>
-      </w:pPr>
-      <w:r>
-        <w:rPr>
-          <w:rFonts w:ascii="Verdana" w:hAnsi="Verdana"/>
-          <w:b/>
-          <w:sz w:val="18"/>
-          <w:szCs w:val="18"/>
-        </w:rPr>
-        <w:t>DIGITAL PHOTOGRAPHY SEMINAR-WORKSHOP</w:t>
-      </w:r>
-    </w:p>
-    <w:p>
-      <w:pPr>
-        <w:pStyle w:val="NoSpacing"/>
-        <w:rPr>
-          <w:rFonts w:ascii="Verdana" w:hAnsi="Verdana"/>
-          <w:sz w:val="18"/>
-          <w:szCs w:val="18"/>
-        </w:rPr>
-      </w:pPr>
-      <w:r>
-        <w:rPr>
-          <w:rFonts w:ascii="Verdana" w:hAnsi="Verdana"/>
-          <w:sz w:val="18"/>
-          <w:szCs w:val="18"/>
-        </w:rPr>
-        <w:t>ALVIN DE GUZMAN</w:t>
+        <w:t>24 June 2016</w:t>
+      </w:r>
+    </w:p>
+    <w:p>
+      <w:pPr>
+        <w:pStyle w:val="NoSpacing"/>
+        <w:rPr>
+          <w:rFonts w:ascii="Verdana" w:hAnsi="Verdana"/>
+          <w:b/>
+          <w:sz w:val="18"/>
+          <w:szCs w:val="18"/>
+        </w:rPr>
+      </w:pPr>
+    </w:p>
+    <w:p>
+      <w:pPr>
+        <w:pStyle w:val="NoSpacing"/>
+        <w:rPr>
+          <w:rFonts w:ascii="Verdana" w:hAnsi="Verdana"/>
+          <w:b/>
+          <w:sz w:val="18"/>
+          <w:szCs w:val="18"/>
+        </w:rPr>
+      </w:pPr>
+      <w:r>
+        <w:rPr>
+          <w:rFonts w:ascii="Verdana" w:hAnsi="Verdana"/>
+          <w:b/>
+          <w:sz w:val="18"/>
+          <w:szCs w:val="18"/>
+        </w:rPr>
+        <w:t>DISTRIBUTED REVISION CONTROL AND SOURCE CODE MANAGEMENT</w:t>
+      </w:r>
+    </w:p>
+    <w:p>
+      <w:pPr>
+        <w:pStyle w:val="NoSpacing"/>
+        <w:rPr>
+          <w:rFonts w:ascii="Verdana" w:hAnsi="Verdana"/>
+          <w:sz w:val="18"/>
+          <w:szCs w:val="18"/>
+        </w:rPr>
+      </w:pPr>
+      <w:r>
+        <w:rPr>
+          <w:rFonts w:ascii="Verdana" w:hAnsi="Verdana"/>
+          <w:sz w:val="18"/>
+          <w:szCs w:val="18"/>
+        </w:rPr>
+        <w:t>JAMIE ROSE AGUINALDO</w:t>
       </w:r>
     </w:p>
     <w:p>
@@ -4766,74 +5866,73 @@
           <w:sz w:val="18"/>
           <w:szCs w:val="18"/>
         </w:rPr>
-        <w:t>24 June 2016</w:t>
-      </w:r>
-    </w:p>
-    <w:p>
-      <w:pPr>
-        <w:pStyle w:val="NoSpacing"/>
-        <w:rPr>
-          <w:rFonts w:ascii="Verdana" w:hAnsi="Verdana"/>
-          <w:b/>
-          <w:sz w:val="18"/>
-          <w:szCs w:val="18"/>
-        </w:rPr>
-      </w:pPr>
-    </w:p>
-    <w:p>
-      <w:pPr>
-        <w:pStyle w:val="NoSpacing"/>
-        <w:rPr>
-          <w:rFonts w:ascii="Verdana" w:hAnsi="Verdana"/>
-          <w:b/>
-          <w:sz w:val="18"/>
-          <w:szCs w:val="18"/>
-        </w:rPr>
-      </w:pPr>
-      <w:r>
-        <w:rPr>
-          <w:rFonts w:ascii="Verdana" w:hAnsi="Verdana"/>
-          <w:b/>
-          <w:sz w:val="18"/>
-          <w:szCs w:val="18"/>
-        </w:rPr>
-        <w:t>DISTRIBUTED REVISION CONTROL AND SOURCE CODE MANAGEMENT</w:t>
-      </w:r>
-    </w:p>
-    <w:p>
-      <w:pPr>
-        <w:pStyle w:val="NoSpacing"/>
-        <w:rPr>
-          <w:rFonts w:ascii="Verdana" w:hAnsi="Verdana"/>
-          <w:sz w:val="18"/>
-          <w:szCs w:val="18"/>
-        </w:rPr>
-      </w:pPr>
-      <w:r>
-        <w:rPr>
-          <w:rFonts w:ascii="Verdana" w:hAnsi="Verdana"/>
-          <w:sz w:val="18"/>
-          <w:szCs w:val="18"/>
-        </w:rPr>
-        <w:t>JAMIE ROSE AGUINALDO</w:t>
-      </w:r>
-    </w:p>
-    <w:p>
-      <w:pPr>
-        <w:pStyle w:val="NoSpacing"/>
-        <w:rPr>
-          <w:rFonts w:ascii="Verdana" w:hAnsi="Verdana"/>
-          <w:sz w:val="18"/>
-          <w:szCs w:val="18"/>
-        </w:rPr>
-      </w:pPr>
-      <w:r>
-        <w:rPr>
-          <w:rFonts w:ascii="Verdana" w:hAnsi="Verdana"/>
-          <w:sz w:val="18"/>
-          <w:szCs w:val="18"/>
-        </w:rPr>
-        <w:t>University of Pangasinan – Audio Visual Room (AVR)</w:t>
+        <w:t>15 July 2016</w:t>
+      </w:r>
+    </w:p>
+    <w:p>
+      <w:pPr>
+        <w:pStyle w:val="NoSpacing"/>
+        <w:rPr>
+          <w:rFonts w:ascii="Verdana" w:hAnsi="Verdana"/>
+          <w:sz w:val="18"/>
+          <w:szCs w:val="18"/>
+        </w:rPr>
+      </w:pPr>
+    </w:p>
+    <w:p>
+      <w:pPr>
+        <w:pStyle w:val="NoSpacing"/>
+        <w:rPr>
+          <w:rFonts w:ascii="Verdana" w:hAnsi="Verdana"/>
+          <w:b/>
+          <w:sz w:val="18"/>
+          <w:szCs w:val="18"/>
+        </w:rPr>
+      </w:pPr>
+      <w:r>
+        <w:rPr>
+          <w:rFonts w:ascii="Verdana" w:hAnsi="Verdana"/>
+          <w:b/>
+          <w:sz w:val="18"/>
+          <w:szCs w:val="18"/>
+        </w:rPr>
+        <w:t>AMERICAN TECHNOLOGIES INC, DIGITAL ARTS SEMINAR</w:t>
+      </w:r>
+    </w:p>
+    <w:p>
+      <w:pPr>
+        <w:pStyle w:val="NoSpacing"/>
+        <w:rPr>
+          <w:rFonts w:ascii="Verdana" w:hAnsi="Verdana"/>
+          <w:sz w:val="18"/>
+          <w:szCs w:val="18"/>
+        </w:rPr>
+      </w:pPr>
+      <w:r>
+        <w:rPr>
+          <w:rFonts w:ascii="Verdana" w:hAnsi="Verdana"/>
+          <w:sz w:val="18"/>
+          <w:szCs w:val="18"/>
+        </w:rPr>
+        <w:t>AUGIE MICHAEL DUMALAON</w:t>
+      </w:r>
+    </w:p>
+    <w:p>
+      <w:pPr>
+        <w:pStyle w:val="NoSpacing"/>
+        <w:rPr>
+          <w:rFonts w:ascii="Verdana" w:hAnsi="Verdana"/>
+          <w:sz w:val="18"/>
+          <w:szCs w:val="18"/>
+        </w:rPr>
+      </w:pPr>
+      <w:r>
+        <w:rPr>
+          <w:rFonts w:ascii="Verdana" w:hAnsi="Verdana"/>
+          <w:sz w:val="18"/>
+          <w:szCs w:val="18"/>
+        </w:rPr>
+        <w:t>University of Pangasinan – Amphitheater</w:t>
       </w:r>
     </w:p>
     <w:p>
@@ -4870,212 +5969,6 @@
           <w:szCs w:val="18"/>
         </w:rPr>
         <w:t>15 July 2016</w:t>
-      </w:r>
-    </w:p>
-    <w:p>
-      <w:pPr>
-        <w:pStyle w:val="NoSpacing"/>
-        <w:rPr>
-          <w:rFonts w:ascii="Verdana" w:hAnsi="Verdana"/>
-          <w:sz w:val="18"/>
-          <w:szCs w:val="18"/>
-        </w:rPr>
-      </w:pPr>
-    </w:p>
-    <w:p>
-      <w:pPr>
-        <w:pStyle w:val="NoSpacing"/>
-        <w:rPr>
-          <w:rFonts w:ascii="Verdana" w:hAnsi="Verdana"/>
-          <w:b/>
-          <w:sz w:val="18"/>
-          <w:szCs w:val="18"/>
-        </w:rPr>
-      </w:pPr>
-      <w:r>
-        <w:rPr>
-          <w:rFonts w:ascii="Verdana" w:hAnsi="Verdana"/>
-          <w:b/>
-          <w:sz w:val="18"/>
-          <w:szCs w:val="18"/>
-        </w:rPr>
-        <w:lastRenderedPageBreak/>
-        <w:t>AMERICAN TECHNOLOGIES INC, DIGITAL ARTS SEMINAR</w:t>
-      </w:r>
-    </w:p>
-    <w:p>
-      <w:pPr>
-        <w:pStyle w:val="NoSpacing"/>
-        <w:rPr>
-          <w:rFonts w:ascii="Verdana" w:hAnsi="Verdana"/>
-          <w:sz w:val="18"/>
-          <w:szCs w:val="18"/>
-        </w:rPr>
-      </w:pPr>
-      <w:r>
-        <w:rPr>
-          <w:rFonts w:ascii="Verdana" w:hAnsi="Verdana"/>
-          <w:sz w:val="18"/>
-          <w:szCs w:val="18"/>
-        </w:rPr>
-        <w:t>AUGIE MICHAEL DUMALAON</w:t>
-      </w:r>
-    </w:p>
-    <w:p>
-      <w:pPr>
-        <w:pStyle w:val="NoSpacing"/>
-        <w:rPr>
-          <w:rFonts w:ascii="Verdana" w:hAnsi="Verdana"/>
-          <w:sz w:val="18"/>
-          <w:szCs w:val="18"/>
-        </w:rPr>
-      </w:pPr>
-      <w:r>
-        <w:rPr>
-          <w:rFonts w:ascii="Verdana" w:hAnsi="Verdana"/>
-          <w:sz w:val="18"/>
-          <w:szCs w:val="18"/>
-        </w:rPr>
-        <w:t>University of Pangasinan – Amphitheater</w:t>
-      </w:r>
-    </w:p>
-    <w:p>
-      <w:pPr>
-        <w:pStyle w:val="NoSpacing"/>
-        <w:rPr>
-          <w:rFonts w:ascii="Verdana" w:hAnsi="Verdana"/>
-          <w:sz w:val="18"/>
-          <w:szCs w:val="18"/>
-        </w:rPr>
-      </w:pPr>
-      <w:r>
-        <w:rPr>
-          <w:rFonts w:ascii="Verdana" w:hAnsi="Verdana"/>
-          <w:sz w:val="18"/>
-          <w:szCs w:val="18"/>
-        </w:rPr>
-        <w:t>Arellano St., Dagupan City</w:t>
-      </w:r>
-    </w:p>
-    <w:p>
-      <w:pPr>
-        <w:pStyle w:val="NoSpacing"/>
-        <w:rPr>
-          <w:rFonts w:ascii="Verdana" w:hAnsi="Verdana"/>
-          <w:sz w:val="18"/>
-          <w:szCs w:val="18"/>
-        </w:rPr>
-      </w:pPr>
-      <w:r>
-        <w:rPr>
-          <w:rFonts w:ascii="Verdana" w:hAnsi="Verdana"/>
-          <w:sz w:val="18"/>
-          <w:szCs w:val="18"/>
-        </w:rPr>
-        <w:t>15 July 2016</w:t>
-      </w:r>
-    </w:p>
-    <w:p>
-      <w:pPr>
-        <w:pStyle w:val="NoSpacing"/>
-        <w:rPr>
-          <w:rFonts w:ascii="Verdana" w:hAnsi="Verdana"/>
-          <w:b/>
-          <w:sz w:val="18"/>
-          <w:szCs w:val="18"/>
-        </w:rPr>
-      </w:pPr>
-    </w:p>
-    <w:p>
-      <w:pPr>
-        <w:pStyle w:val="NoSpacing"/>
-        <w:rPr>
-          <w:rFonts w:ascii="Verdana" w:hAnsi="Verdana"/>
-          <w:b/>
-          <w:sz w:val="18"/>
-          <w:szCs w:val="18"/>
-        </w:rPr>
-      </w:pPr>
-      <w:r>
-        <w:rPr>
-          <w:rFonts w:ascii="Verdana" w:hAnsi="Verdana"/>
-          <w:b/>
-          <w:sz w:val="18"/>
-          <w:szCs w:val="18"/>
-        </w:rPr>
-        <w:t>Drawing for Non-Animators</w:t>
-      </w:r>
-    </w:p>
-    <w:p>
-      <w:pPr>
-        <w:pStyle w:val="NoSpacing"/>
-        <w:rPr>
-          <w:rFonts w:ascii="Verdana" w:hAnsi="Verdana"/>
-          <w:sz w:val="18"/>
-          <w:szCs w:val="18"/>
-        </w:rPr>
-      </w:pPr>
-      <w:r>
-        <w:rPr>
-          <w:rFonts w:ascii="Verdana" w:hAnsi="Verdana"/>
-          <w:sz w:val="18"/>
-          <w:szCs w:val="18"/>
-        </w:rPr>
-        <w:t>GRACE CARPIZO</w:t>
-      </w:r>
-    </w:p>
-    <w:p>
-      <w:pPr>
-        <w:pStyle w:val="NoSpacing"/>
-        <w:rPr>
-          <w:rFonts w:ascii="Verdana" w:hAnsi="Verdana"/>
-          <w:sz w:val="18"/>
-          <w:szCs w:val="18"/>
-        </w:rPr>
-      </w:pPr>
-      <w:r>
-        <w:rPr>
-          <w:rFonts w:ascii="Verdana" w:hAnsi="Verdana"/>
-          <w:sz w:val="18"/>
-          <w:szCs w:val="18"/>
-        </w:rPr>
-        <w:t>University of Pangasinan – Audio Visual Room (AVR)</w:t>
-      </w:r>
-    </w:p>
-    <w:p>
-      <w:pPr>
-        <w:pStyle w:val="NoSpacing"/>
-        <w:rPr>
-          <w:rFonts w:ascii="Verdana" w:hAnsi="Verdana"/>
-          <w:sz w:val="18"/>
-          <w:szCs w:val="18"/>
-        </w:rPr>
-      </w:pPr>
-      <w:r>
-        <w:rPr>
-          <w:rFonts w:ascii="Verdana" w:hAnsi="Verdana"/>
-          <w:sz w:val="18"/>
-          <w:szCs w:val="18"/>
-        </w:rPr>
-        <w:t>Arellano St., Dagupan City</w:t>
-      </w:r>
-    </w:p>
-    <w:p>
-      <w:pPr>
-        <w:pStyle w:val="NoSpacing"/>
-        <w:rPr>
-          <w:rFonts w:ascii="Verdana" w:hAnsi="Verdana"/>
-          <w:sz w:val="18"/>
-          <w:szCs w:val="18"/>
-        </w:rPr>
-      </w:pPr>
-      <w:r>
-        <w:rPr>
-          <w:rFonts w:ascii="Verdana" w:hAnsi="Verdana"/>
-          <w:sz w:val="18"/>
-          <w:szCs w:val="18"/>
-        </w:rPr>
-        <w:t>30 July, 2016</w:t>
       </w:r>
     </w:p>
     <w:p>
@@ -7152,7 +8045,7 @@
 </file>
 
 <file path=customXml/itemProps1.xml><?xml version="1.0" encoding="utf-8"?>
-<ds:datastoreItem xmlns:ds="http://schemas.openxmlformats.org/officeDocument/2006/customXml" ds:itemID="{1E70A4E0-CD60-486F-902E-10DC22BB1FF4}">
+<ds:datastoreItem xmlns:ds="http://schemas.openxmlformats.org/officeDocument/2006/customXml" ds:itemID="{C74DBC9A-2C56-49D1-81DC-1CE04C63A896}">
   <ds:schemaRefs>
     <ds:schemaRef ds:uri="http://schemas.openxmlformats.org/officeDocument/2006/bibliography"/>
   </ds:schemaRefs>

--- a/images/CarloJimenezResume.docx
+++ b/images/CarloJimenezResume.docx
@@ -1393,43 +1393,12 @@
           <w:szCs w:val="18"/>
         </w:rPr>
       </w:pPr>
-    </w:p>
-    <w:p>
-      <w:pPr>
-        <w:pStyle w:val="NoSpacing"/>
-        <w:rPr>
-          <w:rFonts w:ascii="Verdana" w:hAnsi="Verdana"/>
-          <w:sz w:val="18"/>
-          <w:szCs w:val="18"/>
-        </w:rPr>
-      </w:pPr>
-    </w:p>
-    <w:p>
-      <w:pPr>
-        <w:pStyle w:val="NoSpacing"/>
-        <w:rPr>
-          <w:rFonts w:ascii="Verdana" w:hAnsi="Verdana"/>
-          <w:sz w:val="18"/>
-          <w:szCs w:val="18"/>
-        </w:rPr>
-      </w:pPr>
-    </w:p>
-    <w:p>
-      <w:pPr>
-        <w:pStyle w:val="NoSpacing"/>
-        <w:rPr>
-          <w:rFonts w:ascii="Verdana" w:hAnsi="Verdana"/>
-          <w:sz w:val="18"/>
-          <w:szCs w:val="18"/>
-        </w:rPr>
-      </w:pPr>
-      <w:r>
-        <w:rPr>
-          <w:rFonts w:ascii="Verdana" w:hAnsi="Verdana"/>
-          <w:sz w:val="18"/>
-          <w:szCs w:val="18"/>
-        </w:rPr>
-        <w:lastRenderedPageBreak/>
+      <w:r>
+        <w:rPr>
+          <w:rFonts w:ascii="Verdana" w:hAnsi="Verdana"/>
+          <w:sz w:val="18"/>
+          <w:szCs w:val="18"/>
+        </w:rPr>
         <w:t>_________________________________________________________________________</w:t>
       </w:r>
     </w:p>
@@ -1479,6 +1448,7 @@
           <w:color w:val="FFFFFF" w:themeColor="background1"/>
           <w:highlight w:val="black"/>
         </w:rPr>
+        <w:lastRenderedPageBreak/>
         <w:t>SKILLS</w:t>
       </w:r>
     </w:p>
@@ -3339,15 +3309,7 @@
           <w:szCs w:val="18"/>
         </w:rPr>
         <w:tab/>
-        <w:t xml:space="preserve">  </w:t>
-      </w:r>
-      <w:r>
-        <w:rPr>
-          <w:rFonts w:ascii="Verdana" w:hAnsi="Verdana"/>
-          <w:sz w:val="18"/>
-          <w:szCs w:val="18"/>
-        </w:rPr>
-        <w:t>1</w:t>
+        <w:t xml:space="preserve">  1</w:t>
       </w:r>
       <w:r>
         <w:rPr>
@@ -3365,6 +3327,1388 @@
         </w:rPr>
         <w:tab/>
         <w:t>Beginner</w:t>
+      </w:r>
+    </w:p>
+    <w:p>
+      <w:pPr>
+        <w:pStyle w:val="NoSpacing"/>
+        <w:ind w:left="720"/>
+        <w:rPr>
+          <w:rFonts w:ascii="Verdana" w:hAnsi="Verdana"/>
+          <w:sz w:val="18"/>
+          <w:szCs w:val="18"/>
+        </w:rPr>
+      </w:pPr>
+    </w:p>
+    <w:p>
+      <w:pPr>
+        <w:pStyle w:val="NoSpacing"/>
+        <w:ind w:left="720"/>
+        <w:rPr>
+          <w:rFonts w:ascii="Verdana" w:hAnsi="Verdana"/>
+          <w:b/>
+          <w:sz w:val="18"/>
+          <w:szCs w:val="18"/>
+        </w:rPr>
+      </w:pPr>
+      <w:r>
+        <w:rPr>
+          <w:rFonts w:ascii="Verdana" w:hAnsi="Verdana"/>
+          <w:b/>
+          <w:sz w:val="18"/>
+          <w:szCs w:val="18"/>
+        </w:rPr>
+        <w:t>VB</w:t>
+      </w:r>
+      <w:r>
+        <w:rPr>
+          <w:rFonts w:ascii="Verdana" w:hAnsi="Verdana"/>
+          <w:b/>
+          <w:sz w:val="18"/>
+          <w:szCs w:val="18"/>
+        </w:rPr>
+        <w:t>.NET</w:t>
+      </w:r>
+    </w:p>
+    <w:p>
+      <w:pPr>
+        <w:pStyle w:val="NoSpacing"/>
+        <w:ind w:left="720"/>
+        <w:rPr>
+          <w:rFonts w:ascii="Verdana" w:hAnsi="Verdana"/>
+          <w:sz w:val="18"/>
+          <w:szCs w:val="18"/>
+        </w:rPr>
+      </w:pPr>
+      <w:r>
+        <w:rPr>
+          <w:rFonts w:ascii="Verdana" w:hAnsi="Verdana"/>
+          <w:sz w:val="18"/>
+          <w:szCs w:val="18"/>
+        </w:rPr>
+        <w:t>-ODBC</w:t>
+      </w:r>
+      <w:r>
+        <w:rPr>
+          <w:rFonts w:ascii="Verdana" w:hAnsi="Verdana"/>
+          <w:sz w:val="18"/>
+          <w:szCs w:val="18"/>
+        </w:rPr>
+        <w:tab/>
+      </w:r>
+      <w:r>
+        <w:rPr>
+          <w:rFonts w:ascii="Verdana" w:hAnsi="Verdana"/>
+          <w:sz w:val="18"/>
+          <w:szCs w:val="18"/>
+        </w:rPr>
+        <w:tab/>
+      </w:r>
+      <w:r>
+        <w:rPr>
+          <w:rFonts w:ascii="Verdana" w:hAnsi="Verdana"/>
+          <w:sz w:val="18"/>
+          <w:szCs w:val="18"/>
+        </w:rPr>
+        <w:tab/>
+      </w:r>
+      <w:r>
+        <w:rPr>
+          <w:rFonts w:ascii="Verdana" w:hAnsi="Verdana"/>
+          <w:sz w:val="18"/>
+          <w:szCs w:val="18"/>
+        </w:rPr>
+        <w:tab/>
+      </w:r>
+      <w:r>
+        <w:rPr>
+          <w:rFonts w:ascii="Verdana" w:hAnsi="Verdana"/>
+          <w:sz w:val="18"/>
+          <w:szCs w:val="18"/>
+        </w:rPr>
+        <w:tab/>
+        <w:t xml:space="preserve">  1</w:t>
+      </w:r>
+      <w:r>
+        <w:rPr>
+          <w:rFonts w:ascii="Verdana" w:hAnsi="Verdana"/>
+          <w:sz w:val="18"/>
+          <w:szCs w:val="18"/>
+        </w:rPr>
+        <w:tab/>
+      </w:r>
+      <w:r>
+        <w:rPr>
+          <w:rFonts w:ascii="Verdana" w:hAnsi="Verdana"/>
+          <w:sz w:val="18"/>
+          <w:szCs w:val="18"/>
+        </w:rPr>
+        <w:tab/>
+        <w:t>Intermediate</w:t>
+      </w:r>
+    </w:p>
+    <w:p>
+      <w:pPr>
+        <w:pStyle w:val="NoSpacing"/>
+        <w:ind w:left="720"/>
+        <w:rPr>
+          <w:rFonts w:ascii="Verdana" w:hAnsi="Verdana"/>
+          <w:sz w:val="18"/>
+          <w:szCs w:val="18"/>
+        </w:rPr>
+      </w:pPr>
+      <w:r>
+        <w:rPr>
+          <w:rFonts w:ascii="Verdana" w:hAnsi="Verdana"/>
+          <w:sz w:val="18"/>
+          <w:szCs w:val="18"/>
+        </w:rPr>
+        <w:t>-OLEDB</w:t>
+      </w:r>
+      <w:r>
+        <w:rPr>
+          <w:rFonts w:ascii="Verdana" w:hAnsi="Verdana"/>
+          <w:sz w:val="18"/>
+          <w:szCs w:val="18"/>
+        </w:rPr>
+        <w:tab/>
+      </w:r>
+      <w:r>
+        <w:rPr>
+          <w:rFonts w:ascii="Verdana" w:hAnsi="Verdana"/>
+          <w:sz w:val="18"/>
+          <w:szCs w:val="18"/>
+        </w:rPr>
+        <w:tab/>
+      </w:r>
+      <w:r>
+        <w:rPr>
+          <w:rFonts w:ascii="Verdana" w:hAnsi="Verdana"/>
+          <w:sz w:val="18"/>
+          <w:szCs w:val="18"/>
+        </w:rPr>
+        <w:tab/>
+      </w:r>
+      <w:r>
+        <w:rPr>
+          <w:rFonts w:ascii="Verdana" w:hAnsi="Verdana"/>
+          <w:sz w:val="18"/>
+          <w:szCs w:val="18"/>
+        </w:rPr>
+        <w:tab/>
+      </w:r>
+      <w:r>
+        <w:rPr>
+          <w:rFonts w:ascii="Verdana" w:hAnsi="Verdana"/>
+          <w:sz w:val="18"/>
+          <w:szCs w:val="18"/>
+        </w:rPr>
+        <w:tab/>
+        <w:t xml:space="preserve">  1</w:t>
+      </w:r>
+      <w:r>
+        <w:rPr>
+          <w:rFonts w:ascii="Verdana" w:hAnsi="Verdana"/>
+          <w:sz w:val="18"/>
+          <w:szCs w:val="18"/>
+        </w:rPr>
+        <w:tab/>
+      </w:r>
+      <w:r>
+        <w:rPr>
+          <w:rFonts w:ascii="Verdana" w:hAnsi="Verdana"/>
+          <w:sz w:val="18"/>
+          <w:szCs w:val="18"/>
+        </w:rPr>
+        <w:tab/>
+        <w:t>Intermediate</w:t>
+      </w:r>
+    </w:p>
+    <w:p>
+      <w:pPr>
+        <w:pStyle w:val="NoSpacing"/>
+        <w:ind w:left="720"/>
+        <w:rPr>
+          <w:rFonts w:ascii="Verdana" w:hAnsi="Verdana"/>
+          <w:sz w:val="18"/>
+          <w:szCs w:val="18"/>
+        </w:rPr>
+      </w:pPr>
+    </w:p>
+    <w:p>
+      <w:pPr>
+        <w:pStyle w:val="NoSpacing"/>
+        <w:ind w:left="720"/>
+        <w:rPr>
+          <w:rFonts w:ascii="Verdana" w:hAnsi="Verdana"/>
+          <w:b/>
+          <w:sz w:val="18"/>
+          <w:szCs w:val="18"/>
+        </w:rPr>
+      </w:pPr>
+      <w:r>
+        <w:rPr>
+          <w:rFonts w:ascii="Verdana" w:hAnsi="Verdana"/>
+          <w:b/>
+          <w:sz w:val="18"/>
+          <w:szCs w:val="18"/>
+        </w:rPr>
+        <w:t>VBA</w:t>
+      </w:r>
+    </w:p>
+    <w:p>
+      <w:pPr>
+        <w:pStyle w:val="NoSpacing"/>
+        <w:ind w:left="720"/>
+        <w:rPr>
+          <w:rFonts w:ascii="Verdana" w:hAnsi="Verdana"/>
+          <w:sz w:val="18"/>
+          <w:szCs w:val="18"/>
+        </w:rPr>
+      </w:pPr>
+      <w:r>
+        <w:rPr>
+          <w:rFonts w:ascii="Verdana" w:hAnsi="Verdana"/>
+          <w:sz w:val="18"/>
+          <w:szCs w:val="18"/>
+        </w:rPr>
+        <w:t>-</w:t>
+      </w:r>
+      <w:proofErr w:type="spellStart"/>
+      <w:r>
+        <w:rPr>
+          <w:rFonts w:ascii="Verdana" w:hAnsi="Verdana"/>
+          <w:sz w:val="18"/>
+          <w:szCs w:val="18"/>
+        </w:rPr>
+        <w:t>Ms</w:t>
+      </w:r>
+      <w:proofErr w:type="spellEnd"/>
+      <w:r>
+        <w:rPr>
+          <w:rFonts w:ascii="Verdana" w:hAnsi="Verdana"/>
+          <w:sz w:val="18"/>
+          <w:szCs w:val="18"/>
+        </w:rPr>
+        <w:t xml:space="preserve"> Access</w:t>
+      </w:r>
+      <w:r>
+        <w:rPr>
+          <w:rFonts w:ascii="Verdana" w:hAnsi="Verdana"/>
+          <w:sz w:val="18"/>
+          <w:szCs w:val="18"/>
+        </w:rPr>
+        <w:tab/>
+      </w:r>
+      <w:r>
+        <w:rPr>
+          <w:rFonts w:ascii="Verdana" w:hAnsi="Verdana"/>
+          <w:sz w:val="18"/>
+          <w:szCs w:val="18"/>
+        </w:rPr>
+        <w:tab/>
+      </w:r>
+      <w:r>
+        <w:rPr>
+          <w:rFonts w:ascii="Verdana" w:hAnsi="Verdana"/>
+          <w:sz w:val="18"/>
+          <w:szCs w:val="18"/>
+        </w:rPr>
+        <w:tab/>
+      </w:r>
+      <w:r>
+        <w:rPr>
+          <w:rFonts w:ascii="Verdana" w:hAnsi="Verdana"/>
+          <w:sz w:val="18"/>
+          <w:szCs w:val="18"/>
+        </w:rPr>
+        <w:tab/>
+        <w:t xml:space="preserve">  1</w:t>
+      </w:r>
+      <w:r>
+        <w:rPr>
+          <w:rFonts w:ascii="Verdana" w:hAnsi="Verdana"/>
+          <w:sz w:val="18"/>
+          <w:szCs w:val="18"/>
+        </w:rPr>
+        <w:tab/>
+      </w:r>
+      <w:r>
+        <w:rPr>
+          <w:rFonts w:ascii="Verdana" w:hAnsi="Verdana"/>
+          <w:sz w:val="18"/>
+          <w:szCs w:val="18"/>
+        </w:rPr>
+        <w:tab/>
+        <w:t>Beginner</w:t>
+      </w:r>
+    </w:p>
+    <w:p>
+      <w:pPr>
+        <w:pStyle w:val="NoSpacing"/>
+        <w:ind w:left="720"/>
+        <w:rPr>
+          <w:rFonts w:ascii="Verdana" w:hAnsi="Verdana"/>
+          <w:sz w:val="18"/>
+          <w:szCs w:val="18"/>
+        </w:rPr>
+      </w:pPr>
+      <w:r>
+        <w:rPr>
+          <w:rFonts w:ascii="Verdana" w:hAnsi="Verdana"/>
+          <w:sz w:val="18"/>
+          <w:szCs w:val="18"/>
+        </w:rPr>
+        <w:t>-</w:t>
+      </w:r>
+      <w:proofErr w:type="spellStart"/>
+      <w:r>
+        <w:rPr>
+          <w:rFonts w:ascii="Verdana" w:hAnsi="Verdana"/>
+          <w:sz w:val="18"/>
+          <w:szCs w:val="18"/>
+        </w:rPr>
+        <w:t>Ms</w:t>
+      </w:r>
+      <w:proofErr w:type="spellEnd"/>
+      <w:r>
+        <w:rPr>
+          <w:rFonts w:ascii="Verdana" w:hAnsi="Verdana"/>
+          <w:sz w:val="18"/>
+          <w:szCs w:val="18"/>
+        </w:rPr>
+        <w:t xml:space="preserve"> Excel</w:t>
+      </w:r>
+      <w:r>
+        <w:rPr>
+          <w:rFonts w:ascii="Verdana" w:hAnsi="Verdana"/>
+          <w:sz w:val="18"/>
+          <w:szCs w:val="18"/>
+        </w:rPr>
+        <w:tab/>
+      </w:r>
+      <w:r>
+        <w:rPr>
+          <w:rFonts w:ascii="Verdana" w:hAnsi="Verdana"/>
+          <w:sz w:val="18"/>
+          <w:szCs w:val="18"/>
+        </w:rPr>
+        <w:tab/>
+      </w:r>
+      <w:r>
+        <w:rPr>
+          <w:rFonts w:ascii="Verdana" w:hAnsi="Verdana"/>
+          <w:sz w:val="18"/>
+          <w:szCs w:val="18"/>
+        </w:rPr>
+        <w:tab/>
+      </w:r>
+      <w:r>
+        <w:rPr>
+          <w:rFonts w:ascii="Verdana" w:hAnsi="Verdana"/>
+          <w:sz w:val="18"/>
+          <w:szCs w:val="18"/>
+        </w:rPr>
+        <w:tab/>
+        <w:t xml:space="preserve">  1</w:t>
+      </w:r>
+      <w:r>
+        <w:rPr>
+          <w:rFonts w:ascii="Verdana" w:hAnsi="Verdana"/>
+          <w:sz w:val="18"/>
+          <w:szCs w:val="18"/>
+        </w:rPr>
+        <w:tab/>
+      </w:r>
+      <w:r>
+        <w:rPr>
+          <w:rFonts w:ascii="Verdana" w:hAnsi="Verdana"/>
+          <w:sz w:val="18"/>
+          <w:szCs w:val="18"/>
+        </w:rPr>
+        <w:tab/>
+        <w:t>Beginner</w:t>
+      </w:r>
+    </w:p>
+    <w:p>
+      <w:pPr>
+        <w:pStyle w:val="NoSpacing"/>
+        <w:rPr>
+          <w:rFonts w:ascii="Verdana" w:hAnsi="Verdana"/>
+          <w:sz w:val="18"/>
+          <w:szCs w:val="18"/>
+        </w:rPr>
+      </w:pPr>
+    </w:p>
+    <w:p>
+      <w:pPr>
+        <w:pStyle w:val="NoSpacing"/>
+        <w:rPr>
+          <w:rFonts w:ascii="Verdana" w:hAnsi="Verdana"/>
+          <w:b/>
+          <w:sz w:val="18"/>
+          <w:szCs w:val="18"/>
+        </w:rPr>
+      </w:pPr>
+      <w:r>
+        <w:rPr>
+          <w:rFonts w:ascii="Verdana" w:hAnsi="Verdana"/>
+          <w:sz w:val="18"/>
+          <w:szCs w:val="18"/>
+        </w:rPr>
+        <w:tab/>
+      </w:r>
+      <w:r>
+        <w:rPr>
+          <w:rFonts w:ascii="Verdana" w:hAnsi="Verdana"/>
+          <w:b/>
+          <w:sz w:val="18"/>
+          <w:szCs w:val="18"/>
+        </w:rPr>
+        <w:t>DB</w:t>
+      </w:r>
+    </w:p>
+    <w:p>
+      <w:pPr>
+        <w:pStyle w:val="NoSpacing"/>
+        <w:ind w:left="720"/>
+        <w:rPr>
+          <w:rFonts w:ascii="Verdana" w:hAnsi="Verdana"/>
+          <w:sz w:val="18"/>
+          <w:szCs w:val="18"/>
+        </w:rPr>
+      </w:pPr>
+      <w:r>
+        <w:rPr>
+          <w:rFonts w:ascii="Verdana" w:hAnsi="Verdana"/>
+          <w:sz w:val="18"/>
+          <w:szCs w:val="18"/>
+        </w:rPr>
+        <w:t xml:space="preserve">-MSSQL </w:t>
+      </w:r>
+      <w:r>
+        <w:rPr>
+          <w:rFonts w:ascii="Verdana" w:hAnsi="Verdana"/>
+          <w:sz w:val="18"/>
+          <w:szCs w:val="18"/>
+        </w:rPr>
+        <w:tab/>
+      </w:r>
+      <w:r>
+        <w:rPr>
+          <w:rFonts w:ascii="Verdana" w:hAnsi="Verdana"/>
+          <w:sz w:val="18"/>
+          <w:szCs w:val="18"/>
+        </w:rPr>
+        <w:tab/>
+      </w:r>
+      <w:r>
+        <w:rPr>
+          <w:rFonts w:ascii="Verdana" w:hAnsi="Verdana"/>
+          <w:sz w:val="18"/>
+          <w:szCs w:val="18"/>
+        </w:rPr>
+        <w:tab/>
+      </w:r>
+      <w:r>
+        <w:rPr>
+          <w:rFonts w:ascii="Verdana" w:hAnsi="Verdana"/>
+          <w:sz w:val="18"/>
+          <w:szCs w:val="18"/>
+        </w:rPr>
+        <w:tab/>
+        <w:t xml:space="preserve">  1</w:t>
+      </w:r>
+      <w:r>
+        <w:rPr>
+          <w:rFonts w:ascii="Verdana" w:hAnsi="Verdana"/>
+          <w:sz w:val="18"/>
+          <w:szCs w:val="18"/>
+        </w:rPr>
+        <w:tab/>
+      </w:r>
+      <w:r>
+        <w:rPr>
+          <w:rFonts w:ascii="Verdana" w:hAnsi="Verdana"/>
+          <w:sz w:val="18"/>
+          <w:szCs w:val="18"/>
+        </w:rPr>
+        <w:tab/>
+        <w:t>Intermediate</w:t>
+      </w:r>
+    </w:p>
+    <w:p>
+      <w:pPr>
+        <w:pStyle w:val="NoSpacing"/>
+        <w:ind w:firstLine="720"/>
+        <w:rPr>
+          <w:rFonts w:ascii="Verdana" w:hAnsi="Verdana"/>
+          <w:sz w:val="18"/>
+          <w:szCs w:val="18"/>
+        </w:rPr>
+      </w:pPr>
+      <w:r>
+        <w:rPr>
+          <w:rFonts w:ascii="Verdana" w:hAnsi="Verdana"/>
+          <w:sz w:val="18"/>
+          <w:szCs w:val="18"/>
+        </w:rPr>
+        <w:t>-MYSQL</w:t>
+      </w:r>
+      <w:r>
+        <w:rPr>
+          <w:rFonts w:ascii="Verdana" w:hAnsi="Verdana"/>
+          <w:sz w:val="18"/>
+          <w:szCs w:val="18"/>
+        </w:rPr>
+        <w:tab/>
+      </w:r>
+      <w:r>
+        <w:rPr>
+          <w:rFonts w:ascii="Verdana" w:hAnsi="Verdana"/>
+          <w:sz w:val="18"/>
+          <w:szCs w:val="18"/>
+        </w:rPr>
+        <w:tab/>
+      </w:r>
+      <w:r>
+        <w:rPr>
+          <w:rFonts w:ascii="Verdana" w:hAnsi="Verdana"/>
+          <w:sz w:val="18"/>
+          <w:szCs w:val="18"/>
+        </w:rPr>
+        <w:tab/>
+      </w:r>
+      <w:r>
+        <w:rPr>
+          <w:rFonts w:ascii="Verdana" w:hAnsi="Verdana"/>
+          <w:sz w:val="18"/>
+          <w:szCs w:val="18"/>
+        </w:rPr>
+        <w:tab/>
+      </w:r>
+      <w:r>
+        <w:rPr>
+          <w:rFonts w:ascii="Verdana" w:hAnsi="Verdana"/>
+          <w:sz w:val="18"/>
+          <w:szCs w:val="18"/>
+        </w:rPr>
+        <w:tab/>
+        <w:t>&gt;2</w:t>
+      </w:r>
+      <w:r>
+        <w:rPr>
+          <w:rFonts w:ascii="Verdana" w:hAnsi="Verdana"/>
+          <w:sz w:val="18"/>
+          <w:szCs w:val="18"/>
+        </w:rPr>
+        <w:tab/>
+      </w:r>
+      <w:r>
+        <w:rPr>
+          <w:rFonts w:ascii="Verdana" w:hAnsi="Verdana"/>
+          <w:sz w:val="18"/>
+          <w:szCs w:val="18"/>
+        </w:rPr>
+        <w:tab/>
+        <w:t>Intermediate</w:t>
+      </w:r>
+      <w:r>
+        <w:rPr>
+          <w:rFonts w:ascii="Verdana" w:hAnsi="Verdana"/>
+          <w:sz w:val="18"/>
+          <w:szCs w:val="18"/>
+        </w:rPr>
+        <w:tab/>
+      </w:r>
+    </w:p>
+    <w:p>
+      <w:pPr>
+        <w:pStyle w:val="NoSpacing"/>
+        <w:ind w:firstLine="720"/>
+        <w:rPr>
+          <w:rFonts w:ascii="Verdana" w:hAnsi="Verdana"/>
+          <w:sz w:val="18"/>
+          <w:szCs w:val="18"/>
+        </w:rPr>
+      </w:pPr>
+      <w:r>
+        <w:rPr>
+          <w:rFonts w:ascii="Verdana" w:hAnsi="Verdana"/>
+          <w:sz w:val="18"/>
+          <w:szCs w:val="18"/>
+        </w:rPr>
+        <w:t>-</w:t>
+      </w:r>
+      <w:proofErr w:type="spellStart"/>
+      <w:r>
+        <w:rPr>
+          <w:rFonts w:ascii="Verdana" w:hAnsi="Verdana"/>
+          <w:sz w:val="18"/>
+          <w:szCs w:val="18"/>
+        </w:rPr>
+        <w:t>MariaDB</w:t>
+      </w:r>
+      <w:proofErr w:type="spellEnd"/>
+      <w:r>
+        <w:rPr>
+          <w:rFonts w:ascii="Verdana" w:hAnsi="Verdana"/>
+          <w:sz w:val="18"/>
+          <w:szCs w:val="18"/>
+        </w:rPr>
+        <w:tab/>
+      </w:r>
+      <w:r>
+        <w:rPr>
+          <w:rFonts w:ascii="Verdana" w:hAnsi="Verdana"/>
+          <w:sz w:val="18"/>
+          <w:szCs w:val="18"/>
+        </w:rPr>
+        <w:tab/>
+      </w:r>
+      <w:r>
+        <w:rPr>
+          <w:rFonts w:ascii="Verdana" w:hAnsi="Verdana"/>
+          <w:sz w:val="18"/>
+          <w:szCs w:val="18"/>
+        </w:rPr>
+        <w:tab/>
+      </w:r>
+      <w:r>
+        <w:rPr>
+          <w:rFonts w:ascii="Verdana" w:hAnsi="Verdana"/>
+          <w:sz w:val="18"/>
+          <w:szCs w:val="18"/>
+        </w:rPr>
+        <w:tab/>
+        <w:t>&gt;2</w:t>
+      </w:r>
+      <w:r>
+        <w:rPr>
+          <w:rFonts w:ascii="Verdana" w:hAnsi="Verdana"/>
+          <w:sz w:val="18"/>
+          <w:szCs w:val="18"/>
+        </w:rPr>
+        <w:tab/>
+      </w:r>
+      <w:r>
+        <w:rPr>
+          <w:rFonts w:ascii="Verdana" w:hAnsi="Verdana"/>
+          <w:sz w:val="18"/>
+          <w:szCs w:val="18"/>
+        </w:rPr>
+        <w:tab/>
+        <w:t>Intermediate</w:t>
+      </w:r>
+      <w:r>
+        <w:rPr>
+          <w:rFonts w:ascii="Verdana" w:hAnsi="Verdana"/>
+          <w:sz w:val="18"/>
+          <w:szCs w:val="18"/>
+        </w:rPr>
+        <w:tab/>
+      </w:r>
+    </w:p>
+    <w:p>
+      <w:pPr>
+        <w:pStyle w:val="NoSpacing"/>
+        <w:rPr>
+          <w:rFonts w:ascii="Verdana" w:hAnsi="Verdana"/>
+          <w:sz w:val="18"/>
+          <w:szCs w:val="18"/>
+        </w:rPr>
+      </w:pPr>
+    </w:p>
+    <w:p>
+      <w:pPr>
+        <w:pStyle w:val="NoSpacing"/>
+        <w:rPr>
+          <w:rFonts w:ascii="Verdana" w:hAnsi="Verdana"/>
+          <w:sz w:val="18"/>
+          <w:szCs w:val="18"/>
+        </w:rPr>
+      </w:pPr>
+      <w:r>
+        <w:rPr>
+          <w:rFonts w:ascii="Verdana" w:hAnsi="Verdana"/>
+          <w:sz w:val="18"/>
+          <w:szCs w:val="18"/>
+        </w:rPr>
+        <w:t>_________________________________________________________________________</w:t>
+      </w:r>
+    </w:p>
+    <w:p>
+      <w:pPr>
+        <w:pStyle w:val="NoSpacing"/>
+        <w:rPr>
+          <w:rFonts w:ascii="Verdana" w:hAnsi="Verdana"/>
+          <w:b/>
+          <w:color w:val="FFFFFF" w:themeColor="background1"/>
+          <w:highlight w:val="black"/>
+        </w:rPr>
+      </w:pPr>
+    </w:p>
+    <w:p>
+      <w:pPr>
+        <w:pStyle w:val="NoSpacing"/>
+        <w:rPr>
+          <w:rFonts w:ascii="Verdana" w:hAnsi="Verdana"/>
+          <w:b/>
+          <w:color w:val="FFFFFF" w:themeColor="background1"/>
+          <w:highlight w:val="black"/>
+        </w:rPr>
+      </w:pPr>
+      <w:r>
+        <w:rPr>
+          <w:rFonts w:ascii="Verdana" w:hAnsi="Verdana"/>
+          <w:b/>
+          <w:color w:val="FFFFFF" w:themeColor="background1"/>
+          <w:highlight w:val="black"/>
+        </w:rPr>
+        <w:t>LANGUAGES</w:t>
+      </w:r>
+    </w:p>
+    <w:p>
+      <w:pPr>
+        <w:pStyle w:val="NoSpacing"/>
+        <w:rPr>
+          <w:rFonts w:ascii="Verdana" w:hAnsi="Verdana"/>
+          <w:i/>
+          <w:sz w:val="18"/>
+          <w:szCs w:val="18"/>
+        </w:rPr>
+      </w:pPr>
+      <w:r>
+        <w:rPr>
+          <w:rFonts w:ascii="Verdana" w:hAnsi="Verdana"/>
+          <w:i/>
+          <w:sz w:val="18"/>
+          <w:szCs w:val="18"/>
+        </w:rPr>
+        <w:t>(Proficiency: 0=Poor - 10=Excellent)</w:t>
+      </w:r>
+    </w:p>
+    <w:p>
+      <w:pPr>
+        <w:pStyle w:val="NoSpacing"/>
+        <w:rPr>
+          <w:rFonts w:ascii="Verdana" w:hAnsi="Verdana"/>
+          <w:sz w:val="18"/>
+          <w:szCs w:val="18"/>
+        </w:rPr>
+      </w:pPr>
+    </w:p>
+    <w:p>
+      <w:pPr>
+        <w:pStyle w:val="NoSpacing"/>
+        <w:rPr>
+          <w:rFonts w:ascii="Verdana" w:hAnsi="Verdana"/>
+          <w:b/>
+          <w:sz w:val="18"/>
+          <w:szCs w:val="18"/>
+          <w:u w:val="words"/>
+        </w:rPr>
+      </w:pPr>
+      <w:r>
+        <w:rPr>
+          <w:rFonts w:ascii="Verdana" w:hAnsi="Verdana"/>
+          <w:b/>
+          <w:sz w:val="18"/>
+          <w:szCs w:val="18"/>
+          <w:u w:val="words"/>
+        </w:rPr>
+        <w:t xml:space="preserve"> LANGUAGE</w:t>
+      </w:r>
+      <w:r>
+        <w:rPr>
+          <w:rFonts w:ascii="Verdana" w:hAnsi="Verdana"/>
+          <w:b/>
+          <w:sz w:val="18"/>
+          <w:szCs w:val="18"/>
+          <w:u w:val="words"/>
+        </w:rPr>
+        <w:tab/>
+        <w:t xml:space="preserve">         SPOKEN</w:t>
+      </w:r>
+      <w:r>
+        <w:rPr>
+          <w:rFonts w:ascii="Verdana" w:hAnsi="Verdana"/>
+          <w:b/>
+          <w:sz w:val="18"/>
+          <w:szCs w:val="18"/>
+          <w:u w:val="words"/>
+        </w:rPr>
+        <w:tab/>
+        <w:t xml:space="preserve"> WRITTEN</w:t>
+      </w:r>
+    </w:p>
+    <w:p>
+      <w:pPr>
+        <w:pStyle w:val="NoSpacing"/>
+        <w:rPr>
+          <w:rFonts w:ascii="Verdana" w:hAnsi="Verdana"/>
+          <w:sz w:val="18"/>
+          <w:szCs w:val="18"/>
+        </w:rPr>
+      </w:pPr>
+      <w:r>
+        <w:rPr>
+          <w:rFonts w:ascii="Verdana" w:hAnsi="Verdana"/>
+          <w:sz w:val="18"/>
+          <w:szCs w:val="18"/>
+        </w:rPr>
+        <w:t xml:space="preserve"> -------------------------------------------------------------------------------------</w:t>
+      </w:r>
+    </w:p>
+    <w:p>
+      <w:pPr>
+        <w:pStyle w:val="NoSpacing"/>
+        <w:rPr>
+          <w:rFonts w:ascii="Verdana" w:hAnsi="Verdana"/>
+          <w:sz w:val="18"/>
+          <w:szCs w:val="18"/>
+        </w:rPr>
+      </w:pPr>
+      <w:r>
+        <w:rPr>
+          <w:rFonts w:ascii="Verdana" w:hAnsi="Verdana"/>
+          <w:sz w:val="18"/>
+          <w:szCs w:val="18"/>
+        </w:rPr>
+        <w:t xml:space="preserve"> FILIPINO</w:t>
+      </w:r>
+      <w:r>
+        <w:rPr>
+          <w:rFonts w:ascii="Verdana" w:hAnsi="Verdana"/>
+          <w:sz w:val="18"/>
+          <w:szCs w:val="18"/>
+        </w:rPr>
+        <w:tab/>
+      </w:r>
+      <w:r>
+        <w:rPr>
+          <w:rFonts w:ascii="Verdana" w:hAnsi="Verdana"/>
+          <w:sz w:val="18"/>
+          <w:szCs w:val="18"/>
+        </w:rPr>
+        <w:tab/>
+        <w:t xml:space="preserve">   9</w:t>
+      </w:r>
+      <w:r>
+        <w:rPr>
+          <w:rFonts w:ascii="Verdana" w:hAnsi="Verdana"/>
+          <w:sz w:val="18"/>
+          <w:szCs w:val="18"/>
+        </w:rPr>
+        <w:tab/>
+      </w:r>
+      <w:r>
+        <w:rPr>
+          <w:rFonts w:ascii="Verdana" w:hAnsi="Verdana"/>
+          <w:sz w:val="18"/>
+          <w:szCs w:val="18"/>
+        </w:rPr>
+        <w:tab/>
+        <w:t xml:space="preserve">      9</w:t>
+      </w:r>
+    </w:p>
+    <w:p>
+      <w:pPr>
+        <w:pStyle w:val="NoSpacing"/>
+        <w:rPr>
+          <w:rFonts w:ascii="Verdana" w:hAnsi="Verdana"/>
+          <w:sz w:val="18"/>
+          <w:szCs w:val="18"/>
+        </w:rPr>
+      </w:pPr>
+      <w:r>
+        <w:rPr>
+          <w:rFonts w:ascii="Verdana" w:hAnsi="Verdana"/>
+          <w:sz w:val="18"/>
+          <w:szCs w:val="18"/>
+        </w:rPr>
+        <w:t xml:space="preserve"> ENGLISH</w:t>
+      </w:r>
+      <w:r>
+        <w:rPr>
+          <w:rFonts w:ascii="Verdana" w:hAnsi="Verdana"/>
+          <w:sz w:val="18"/>
+          <w:szCs w:val="18"/>
+        </w:rPr>
+        <w:tab/>
+      </w:r>
+      <w:r>
+        <w:rPr>
+          <w:rFonts w:ascii="Verdana" w:hAnsi="Verdana"/>
+          <w:sz w:val="18"/>
+          <w:szCs w:val="18"/>
+        </w:rPr>
+        <w:tab/>
+        <w:t xml:space="preserve">   8</w:t>
+      </w:r>
+      <w:r>
+        <w:rPr>
+          <w:rFonts w:ascii="Verdana" w:hAnsi="Verdana"/>
+          <w:sz w:val="18"/>
+          <w:szCs w:val="18"/>
+        </w:rPr>
+        <w:tab/>
+      </w:r>
+      <w:r>
+        <w:rPr>
+          <w:rFonts w:ascii="Verdana" w:hAnsi="Verdana"/>
+          <w:sz w:val="18"/>
+          <w:szCs w:val="18"/>
+        </w:rPr>
+        <w:tab/>
+        <w:t xml:space="preserve">      8</w:t>
+      </w:r>
+    </w:p>
+    <w:p>
+      <w:pPr>
+        <w:pStyle w:val="NoSpacing"/>
+        <w:rPr>
+          <w:rFonts w:ascii="Verdana" w:hAnsi="Verdana"/>
+          <w:sz w:val="18"/>
+          <w:szCs w:val="18"/>
+        </w:rPr>
+      </w:pPr>
+      <w:r>
+        <w:rPr>
+          <w:rFonts w:ascii="Verdana" w:hAnsi="Verdana"/>
+          <w:sz w:val="18"/>
+          <w:szCs w:val="18"/>
+        </w:rPr>
+        <w:t xml:space="preserve"> PANGASINENSE </w:t>
+      </w:r>
+      <w:r>
+        <w:rPr>
+          <w:rFonts w:ascii="Verdana" w:hAnsi="Verdana"/>
+          <w:sz w:val="18"/>
+          <w:szCs w:val="18"/>
+        </w:rPr>
+        <w:tab/>
+        <w:t xml:space="preserve">   9</w:t>
+      </w:r>
+      <w:r>
+        <w:rPr>
+          <w:rFonts w:ascii="Verdana" w:hAnsi="Verdana"/>
+          <w:sz w:val="18"/>
+          <w:szCs w:val="18"/>
+        </w:rPr>
+        <w:tab/>
+      </w:r>
+      <w:r>
+        <w:rPr>
+          <w:rFonts w:ascii="Verdana" w:hAnsi="Verdana"/>
+          <w:sz w:val="18"/>
+          <w:szCs w:val="18"/>
+        </w:rPr>
+        <w:tab/>
+        <w:t xml:space="preserve">      9</w:t>
+      </w:r>
+    </w:p>
+    <w:p>
+      <w:pPr>
+        <w:pStyle w:val="NoSpacing"/>
+        <w:rPr>
+          <w:rFonts w:ascii="Verdana" w:hAnsi="Verdana"/>
+          <w:sz w:val="18"/>
+          <w:szCs w:val="18"/>
+        </w:rPr>
+      </w:pPr>
+      <w:r>
+        <w:rPr>
+          <w:rFonts w:ascii="Verdana" w:hAnsi="Verdana"/>
+          <w:sz w:val="18"/>
+          <w:szCs w:val="18"/>
+        </w:rPr>
+        <w:t>_________________________________________________________________________</w:t>
+      </w:r>
+    </w:p>
+    <w:p>
+      <w:pPr>
+        <w:pStyle w:val="NoSpacing"/>
+        <w:rPr>
+          <w:rFonts w:ascii="Verdana" w:hAnsi="Verdana"/>
+          <w:sz w:val="18"/>
+          <w:szCs w:val="18"/>
+        </w:rPr>
+      </w:pPr>
+    </w:p>
+    <w:p>
+      <w:pPr>
+        <w:pStyle w:val="NoSpacing"/>
+        <w:rPr>
+          <w:rFonts w:ascii="Verdana" w:hAnsi="Verdana"/>
+          <w:b/>
+          <w:color w:val="FFFFFF" w:themeColor="background1"/>
+          <w:highlight w:val="black"/>
+        </w:rPr>
+      </w:pPr>
+    </w:p>
+    <w:p>
+      <w:pPr>
+        <w:pStyle w:val="NoSpacing"/>
+        <w:rPr>
+          <w:rFonts w:ascii="Verdana" w:hAnsi="Verdana"/>
+          <w:b/>
+          <w:color w:val="FFFFFF" w:themeColor="background1"/>
+          <w:highlight w:val="black"/>
+        </w:rPr>
+      </w:pPr>
+    </w:p>
+    <w:p>
+      <w:pPr>
+        <w:pStyle w:val="NoSpacing"/>
+        <w:rPr>
+          <w:rFonts w:ascii="Verdana" w:hAnsi="Verdana"/>
+          <w:b/>
+          <w:color w:val="FFFFFF" w:themeColor="background1"/>
+          <w:highlight w:val="black"/>
+        </w:rPr>
+      </w:pPr>
+      <w:r>
+        <w:rPr>
+          <w:rFonts w:ascii="Verdana" w:hAnsi="Verdana"/>
+          <w:b/>
+          <w:color w:val="FFFFFF" w:themeColor="background1"/>
+          <w:highlight w:val="black"/>
+        </w:rPr>
+        <w:lastRenderedPageBreak/>
+        <w:t>TRAININGS AND SEMINARS ATTENDED</w:t>
+      </w:r>
+    </w:p>
+    <w:p>
+      <w:pPr>
+        <w:pStyle w:val="NoSpacing"/>
+        <w:rPr>
+          <w:rFonts w:ascii="Verdana" w:hAnsi="Verdana"/>
+          <w:sz w:val="18"/>
+          <w:szCs w:val="18"/>
+        </w:rPr>
+      </w:pPr>
+    </w:p>
+    <w:p>
+      <w:pPr>
+        <w:pStyle w:val="NoSpacing"/>
+        <w:rPr>
+          <w:rFonts w:ascii="Verdana" w:hAnsi="Verdana"/>
+          <w:b/>
+          <w:i/>
+          <w:u w:val="single"/>
+        </w:rPr>
+      </w:pPr>
+      <w:r>
+        <w:rPr>
+          <w:rFonts w:ascii="Verdana" w:hAnsi="Verdana"/>
+          <w:b/>
+          <w:i/>
+          <w:u w:val="single"/>
+        </w:rPr>
+        <w:t>TRAINING EXPERIENCES</w:t>
+      </w:r>
+    </w:p>
+    <w:p>
+      <w:pPr>
+        <w:pStyle w:val="NoSpacing"/>
+        <w:rPr>
+          <w:rFonts w:ascii="Verdana" w:hAnsi="Verdana"/>
+          <w:sz w:val="18"/>
+          <w:szCs w:val="18"/>
+        </w:rPr>
+      </w:pPr>
+    </w:p>
+    <w:p>
+      <w:pPr>
+        <w:pStyle w:val="NoSpacing"/>
+        <w:rPr>
+          <w:rFonts w:ascii="Verdana" w:hAnsi="Verdana"/>
+          <w:b/>
+          <w:sz w:val="18"/>
+          <w:szCs w:val="18"/>
+        </w:rPr>
+      </w:pPr>
+      <w:r>
+        <w:rPr>
+          <w:rFonts w:ascii="Verdana" w:hAnsi="Verdana"/>
+          <w:b/>
+          <w:sz w:val="18"/>
+          <w:szCs w:val="18"/>
+        </w:rPr>
+        <w:t>NATIONAL SERVICE TRAINING PROGRAM CIVIC WELFARE TRAINING PROGRAM</w:t>
+      </w:r>
+    </w:p>
+    <w:p>
+      <w:pPr>
+        <w:pStyle w:val="NoSpacing"/>
+        <w:rPr>
+          <w:rFonts w:ascii="Verdana" w:hAnsi="Verdana"/>
+          <w:sz w:val="18"/>
+          <w:szCs w:val="18"/>
+        </w:rPr>
+      </w:pPr>
+      <w:r>
+        <w:rPr>
+          <w:rFonts w:ascii="Verdana" w:hAnsi="Verdana"/>
+          <w:sz w:val="18"/>
+          <w:szCs w:val="18"/>
+        </w:rPr>
+        <w:t>PHINMA-UNIVERSITY OF PANGASINAN</w:t>
+      </w:r>
+    </w:p>
+    <w:p>
+      <w:pPr>
+        <w:pStyle w:val="NoSpacing"/>
+        <w:rPr>
+          <w:rFonts w:ascii="Verdana" w:hAnsi="Verdana"/>
+          <w:sz w:val="18"/>
+          <w:szCs w:val="18"/>
+        </w:rPr>
+      </w:pPr>
+      <w:r>
+        <w:rPr>
+          <w:rFonts w:ascii="Verdana" w:hAnsi="Verdana"/>
+          <w:sz w:val="18"/>
+          <w:szCs w:val="18"/>
+        </w:rPr>
+        <w:t>ARELLANO STREET, DOWNTOWN DISTRICT, DAGUPAN, 2400 PANGASINAN</w:t>
+      </w:r>
+    </w:p>
+    <w:p>
+      <w:pPr>
+        <w:pStyle w:val="NoSpacing"/>
+        <w:rPr>
+          <w:rFonts w:ascii="Verdana" w:hAnsi="Verdana"/>
+          <w:sz w:val="18"/>
+          <w:szCs w:val="18"/>
+        </w:rPr>
+      </w:pPr>
+      <w:r>
+        <w:rPr>
+          <w:rFonts w:ascii="Verdana" w:hAnsi="Verdana"/>
+          <w:sz w:val="18"/>
+          <w:szCs w:val="18"/>
+        </w:rPr>
+        <w:t>21 MARCH 2014</w:t>
+      </w:r>
+    </w:p>
+    <w:p>
+      <w:pPr>
+        <w:pStyle w:val="NoSpacing"/>
+        <w:rPr>
+          <w:rFonts w:ascii="Verdana" w:hAnsi="Verdana"/>
+          <w:sz w:val="18"/>
+          <w:szCs w:val="18"/>
+        </w:rPr>
+      </w:pPr>
+    </w:p>
+    <w:p>
+      <w:pPr>
+        <w:pStyle w:val="NoSpacing"/>
+        <w:rPr>
+          <w:rFonts w:ascii="Verdana" w:hAnsi="Verdana"/>
+          <w:b/>
+          <w:sz w:val="18"/>
+          <w:szCs w:val="18"/>
+        </w:rPr>
+      </w:pPr>
+      <w:r>
+        <w:rPr>
+          <w:rFonts w:ascii="Verdana" w:hAnsi="Verdana"/>
+          <w:b/>
+          <w:sz w:val="18"/>
+          <w:szCs w:val="18"/>
+        </w:rPr>
+        <w:t>COMPUTER HARDWARE AND SERVICING - NCII CERTIFICATION</w:t>
+      </w:r>
+    </w:p>
+    <w:p>
+      <w:pPr>
+        <w:pStyle w:val="NoSpacing"/>
+        <w:rPr>
+          <w:rFonts w:ascii="Verdana" w:hAnsi="Verdana"/>
+          <w:sz w:val="18"/>
+          <w:szCs w:val="18"/>
+        </w:rPr>
+      </w:pPr>
+      <w:r>
+        <w:rPr>
+          <w:rFonts w:ascii="Verdana" w:hAnsi="Verdana"/>
+          <w:sz w:val="18"/>
+          <w:szCs w:val="18"/>
+        </w:rPr>
+        <w:t>BRIGHT SCHOOL CAMPUS</w:t>
+      </w:r>
+    </w:p>
+    <w:p>
+      <w:pPr>
+        <w:pStyle w:val="NoSpacing"/>
+        <w:rPr>
+          <w:rFonts w:ascii="Verdana" w:hAnsi="Verdana"/>
+          <w:sz w:val="18"/>
+          <w:szCs w:val="18"/>
+        </w:rPr>
+      </w:pPr>
+      <w:r>
+        <w:rPr>
+          <w:rFonts w:ascii="Verdana" w:hAnsi="Verdana"/>
+          <w:sz w:val="18"/>
+          <w:szCs w:val="18"/>
+        </w:rPr>
+        <w:t>SAN VICENTE, URADANETA CITY, PANGASINAN</w:t>
+      </w:r>
+    </w:p>
+    <w:p>
+      <w:pPr>
+        <w:pStyle w:val="NoSpacing"/>
+        <w:rPr>
+          <w:rFonts w:ascii="Verdana" w:hAnsi="Verdana"/>
+          <w:sz w:val="18"/>
+          <w:szCs w:val="18"/>
+        </w:rPr>
+      </w:pPr>
+      <w:r>
+        <w:rPr>
+          <w:rFonts w:ascii="Verdana" w:hAnsi="Verdana"/>
+          <w:sz w:val="18"/>
+          <w:szCs w:val="18"/>
+        </w:rPr>
+        <w:t>14 MARCH 2015</w:t>
+      </w:r>
+    </w:p>
+    <w:p>
+      <w:pPr>
+        <w:pStyle w:val="NoSpacing"/>
+        <w:rPr>
+          <w:rFonts w:ascii="Verdana" w:hAnsi="Verdana"/>
+          <w:b/>
+          <w:sz w:val="18"/>
+          <w:szCs w:val="18"/>
+        </w:rPr>
+      </w:pPr>
+    </w:p>
+    <w:p>
+      <w:pPr>
+        <w:pStyle w:val="NoSpacing"/>
+        <w:rPr>
+          <w:rFonts w:ascii="Verdana" w:hAnsi="Verdana"/>
+          <w:b/>
+          <w:sz w:val="18"/>
+          <w:szCs w:val="18"/>
+        </w:rPr>
+      </w:pPr>
+      <w:r>
+        <w:rPr>
+          <w:rFonts w:ascii="Verdana" w:hAnsi="Verdana"/>
+          <w:b/>
+          <w:sz w:val="18"/>
+          <w:szCs w:val="18"/>
+        </w:rPr>
+        <w:t>CITE TECH TOUR AND SOLIDARITY CAMP</w:t>
+      </w:r>
+    </w:p>
+    <w:p>
+      <w:pPr>
+        <w:pStyle w:val="NoSpacing"/>
+        <w:rPr>
+          <w:rFonts w:ascii="Verdana" w:hAnsi="Verdana"/>
+          <w:sz w:val="18"/>
+          <w:szCs w:val="18"/>
+        </w:rPr>
+      </w:pPr>
+      <w:r>
+        <w:rPr>
+          <w:rFonts w:ascii="Verdana" w:hAnsi="Verdana"/>
+          <w:sz w:val="18"/>
+          <w:szCs w:val="18"/>
+        </w:rPr>
+        <w:t>SUBIC, ZAMBALES</w:t>
+      </w:r>
+    </w:p>
+    <w:p>
+      <w:pPr>
+        <w:pStyle w:val="NoSpacing"/>
+        <w:rPr>
+          <w:rFonts w:ascii="Verdana" w:hAnsi="Verdana"/>
+          <w:sz w:val="18"/>
+          <w:szCs w:val="18"/>
+        </w:rPr>
+      </w:pPr>
+      <w:r>
+        <w:rPr>
+          <w:rFonts w:ascii="Verdana" w:hAnsi="Verdana"/>
+          <w:sz w:val="18"/>
+          <w:szCs w:val="18"/>
+        </w:rPr>
+        <w:t>22-24 SEPTEMBER 2016</w:t>
+      </w:r>
+    </w:p>
+    <w:p>
+      <w:pPr>
+        <w:pStyle w:val="NoSpacing"/>
+        <w:rPr>
+          <w:rFonts w:ascii="Verdana" w:hAnsi="Verdana"/>
+          <w:b/>
+          <w:sz w:val="18"/>
+          <w:szCs w:val="18"/>
+        </w:rPr>
+      </w:pPr>
+    </w:p>
+    <w:p>
+      <w:pPr>
+        <w:pStyle w:val="NoSpacing"/>
+        <w:rPr>
+          <w:rFonts w:ascii="Verdana" w:hAnsi="Verdana"/>
+          <w:b/>
+          <w:sz w:val="18"/>
+          <w:szCs w:val="18"/>
+        </w:rPr>
+      </w:pPr>
+      <w:r>
+        <w:rPr>
+          <w:rFonts w:ascii="Verdana" w:hAnsi="Verdana"/>
+          <w:b/>
+          <w:sz w:val="18"/>
+          <w:szCs w:val="18"/>
+        </w:rPr>
+        <w:t>FREELANCER</w:t>
+      </w:r>
+    </w:p>
+    <w:p>
+      <w:pPr>
+        <w:pStyle w:val="NoSpacing"/>
+        <w:rPr>
+          <w:rFonts w:ascii="Verdana" w:hAnsi="Verdana"/>
+          <w:sz w:val="18"/>
+          <w:szCs w:val="18"/>
+        </w:rPr>
+      </w:pPr>
+      <w:r>
+        <w:rPr>
+          <w:rFonts w:ascii="Verdana" w:hAnsi="Verdana"/>
+          <w:sz w:val="18"/>
+          <w:szCs w:val="18"/>
+        </w:rPr>
+        <w:t>Home Based.</w:t>
+      </w:r>
+    </w:p>
+    <w:p>
+      <w:pPr>
+        <w:pStyle w:val="NoSpacing"/>
+        <w:rPr>
+          <w:rFonts w:ascii="Verdana" w:hAnsi="Verdana"/>
+          <w:sz w:val="18"/>
+          <w:szCs w:val="18"/>
+        </w:rPr>
+      </w:pPr>
+      <w:r>
+        <w:rPr>
+          <w:rFonts w:ascii="Verdana" w:hAnsi="Verdana"/>
+          <w:sz w:val="18"/>
+          <w:szCs w:val="18"/>
+        </w:rPr>
+        <w:t>22 APR 2013</w:t>
       </w:r>
       <w:bookmarkStart w:id="0" w:name="_GoBack"/>
       <w:bookmarkEnd w:id="0"/>
@@ -3372,247 +4716,134 @@
     <w:p>
       <w:pPr>
         <w:pStyle w:val="NoSpacing"/>
-        <w:ind w:left="720"/>
-        <w:rPr>
-          <w:rFonts w:ascii="Verdana" w:hAnsi="Verdana"/>
-          <w:sz w:val="18"/>
-          <w:szCs w:val="18"/>
-        </w:rPr>
-      </w:pPr>
-    </w:p>
-    <w:p>
-      <w:pPr>
-        <w:pStyle w:val="NoSpacing"/>
-        <w:ind w:left="720"/>
-        <w:rPr>
-          <w:rFonts w:ascii="Verdana" w:hAnsi="Verdana"/>
-          <w:b/>
-          <w:sz w:val="18"/>
-          <w:szCs w:val="18"/>
-        </w:rPr>
-      </w:pPr>
-      <w:r>
-        <w:rPr>
-          <w:rFonts w:ascii="Verdana" w:hAnsi="Verdana"/>
-          <w:b/>
-          <w:sz w:val="18"/>
-          <w:szCs w:val="18"/>
-        </w:rPr>
-        <w:t>VB</w:t>
-      </w:r>
-      <w:r>
-        <w:rPr>
-          <w:rFonts w:ascii="Verdana" w:hAnsi="Verdana"/>
-          <w:b/>
-          <w:sz w:val="18"/>
-          <w:szCs w:val="18"/>
-        </w:rPr>
-        <w:t>.NET</w:t>
-      </w:r>
-    </w:p>
-    <w:p>
-      <w:pPr>
-        <w:pStyle w:val="NoSpacing"/>
-        <w:ind w:left="720"/>
-        <w:rPr>
-          <w:rFonts w:ascii="Verdana" w:hAnsi="Verdana"/>
-          <w:sz w:val="18"/>
-          <w:szCs w:val="18"/>
-        </w:rPr>
-      </w:pPr>
-      <w:r>
-        <w:rPr>
-          <w:rFonts w:ascii="Verdana" w:hAnsi="Verdana"/>
-          <w:sz w:val="18"/>
-          <w:szCs w:val="18"/>
-        </w:rPr>
-        <w:t>-ODBC</w:t>
-      </w:r>
-      <w:r>
-        <w:rPr>
-          <w:rFonts w:ascii="Verdana" w:hAnsi="Verdana"/>
-          <w:sz w:val="18"/>
-          <w:szCs w:val="18"/>
-        </w:rPr>
-        <w:tab/>
-      </w:r>
-      <w:r>
-        <w:rPr>
-          <w:rFonts w:ascii="Verdana" w:hAnsi="Verdana"/>
-          <w:sz w:val="18"/>
-          <w:szCs w:val="18"/>
-        </w:rPr>
-        <w:tab/>
-      </w:r>
-      <w:r>
-        <w:rPr>
-          <w:rFonts w:ascii="Verdana" w:hAnsi="Verdana"/>
-          <w:sz w:val="18"/>
-          <w:szCs w:val="18"/>
-        </w:rPr>
-        <w:tab/>
-      </w:r>
-      <w:r>
-        <w:rPr>
-          <w:rFonts w:ascii="Verdana" w:hAnsi="Verdana"/>
-          <w:sz w:val="18"/>
-          <w:szCs w:val="18"/>
-        </w:rPr>
-        <w:tab/>
-      </w:r>
-      <w:r>
-        <w:rPr>
-          <w:rFonts w:ascii="Verdana" w:hAnsi="Verdana"/>
-          <w:sz w:val="18"/>
-          <w:szCs w:val="18"/>
-        </w:rPr>
-        <w:tab/>
-        <w:t xml:space="preserve">  1</w:t>
-      </w:r>
-      <w:r>
-        <w:rPr>
-          <w:rFonts w:ascii="Verdana" w:hAnsi="Verdana"/>
-          <w:sz w:val="18"/>
-          <w:szCs w:val="18"/>
-        </w:rPr>
-        <w:tab/>
-      </w:r>
-      <w:r>
-        <w:rPr>
-          <w:rFonts w:ascii="Verdana" w:hAnsi="Verdana"/>
-          <w:sz w:val="18"/>
-          <w:szCs w:val="18"/>
-        </w:rPr>
-        <w:tab/>
-        <w:t>Intermediate</w:t>
-      </w:r>
-    </w:p>
-    <w:p>
-      <w:pPr>
-        <w:pStyle w:val="NoSpacing"/>
-        <w:ind w:left="720"/>
-        <w:rPr>
-          <w:rFonts w:ascii="Verdana" w:hAnsi="Verdana"/>
-          <w:sz w:val="18"/>
-          <w:szCs w:val="18"/>
-        </w:rPr>
-      </w:pPr>
-      <w:r>
-        <w:rPr>
-          <w:rFonts w:ascii="Verdana" w:hAnsi="Verdana"/>
-          <w:sz w:val="18"/>
-          <w:szCs w:val="18"/>
-        </w:rPr>
-        <w:t>-OLEDB</w:t>
-      </w:r>
-      <w:r>
-        <w:rPr>
-          <w:rFonts w:ascii="Verdana" w:hAnsi="Verdana"/>
-          <w:sz w:val="18"/>
-          <w:szCs w:val="18"/>
-        </w:rPr>
-        <w:tab/>
-      </w:r>
-      <w:r>
-        <w:rPr>
-          <w:rFonts w:ascii="Verdana" w:hAnsi="Verdana"/>
-          <w:sz w:val="18"/>
-          <w:szCs w:val="18"/>
-        </w:rPr>
-        <w:tab/>
-      </w:r>
-      <w:r>
-        <w:rPr>
-          <w:rFonts w:ascii="Verdana" w:hAnsi="Verdana"/>
-          <w:sz w:val="18"/>
-          <w:szCs w:val="18"/>
-        </w:rPr>
-        <w:tab/>
-      </w:r>
-      <w:r>
-        <w:rPr>
-          <w:rFonts w:ascii="Verdana" w:hAnsi="Verdana"/>
-          <w:sz w:val="18"/>
-          <w:szCs w:val="18"/>
-        </w:rPr>
-        <w:tab/>
-      </w:r>
-      <w:r>
-        <w:rPr>
-          <w:rFonts w:ascii="Verdana" w:hAnsi="Verdana"/>
-          <w:sz w:val="18"/>
-          <w:szCs w:val="18"/>
-        </w:rPr>
-        <w:tab/>
-        <w:t xml:space="preserve">  1</w:t>
-      </w:r>
-      <w:r>
-        <w:rPr>
-          <w:rFonts w:ascii="Verdana" w:hAnsi="Verdana"/>
-          <w:sz w:val="18"/>
-          <w:szCs w:val="18"/>
-        </w:rPr>
-        <w:tab/>
-      </w:r>
-      <w:r>
-        <w:rPr>
-          <w:rFonts w:ascii="Verdana" w:hAnsi="Verdana"/>
-          <w:sz w:val="18"/>
-          <w:szCs w:val="18"/>
-        </w:rPr>
-        <w:tab/>
-        <w:t>Intermediate</w:t>
-      </w:r>
-    </w:p>
-    <w:p>
-      <w:pPr>
-        <w:pStyle w:val="NoSpacing"/>
-        <w:ind w:left="720"/>
-        <w:rPr>
-          <w:rFonts w:ascii="Verdana" w:hAnsi="Verdana"/>
-          <w:sz w:val="18"/>
-          <w:szCs w:val="18"/>
-        </w:rPr>
-      </w:pPr>
-    </w:p>
-    <w:p>
-      <w:pPr>
-        <w:pStyle w:val="NoSpacing"/>
-        <w:ind w:left="720"/>
-        <w:rPr>
-          <w:rFonts w:ascii="Verdana" w:hAnsi="Verdana"/>
-          <w:b/>
-          <w:sz w:val="18"/>
-          <w:szCs w:val="18"/>
-        </w:rPr>
-      </w:pPr>
-      <w:r>
-        <w:rPr>
-          <w:rFonts w:ascii="Verdana" w:hAnsi="Verdana"/>
-          <w:b/>
-          <w:sz w:val="18"/>
-          <w:szCs w:val="18"/>
-        </w:rPr>
-        <w:t>VBA</w:t>
-      </w:r>
-    </w:p>
-    <w:p>
-      <w:pPr>
-        <w:pStyle w:val="NoSpacing"/>
-        <w:ind w:left="720"/>
-        <w:rPr>
-          <w:rFonts w:ascii="Verdana" w:hAnsi="Verdana"/>
-          <w:sz w:val="18"/>
-          <w:szCs w:val="18"/>
-        </w:rPr>
-      </w:pPr>
-      <w:r>
-        <w:rPr>
-          <w:rFonts w:ascii="Verdana" w:hAnsi="Verdana"/>
-          <w:sz w:val="18"/>
-          <w:szCs w:val="18"/>
-        </w:rPr>
-        <w:t>-</w:t>
+        <w:rPr>
+          <w:rFonts w:ascii="Verdana" w:hAnsi="Verdana"/>
+          <w:b/>
+          <w:sz w:val="18"/>
+          <w:szCs w:val="18"/>
+        </w:rPr>
+      </w:pPr>
+    </w:p>
+    <w:p>
+      <w:pPr>
+        <w:pStyle w:val="NoSpacing"/>
+        <w:rPr>
+          <w:rFonts w:ascii="Verdana" w:hAnsi="Verdana"/>
+          <w:b/>
+          <w:sz w:val="18"/>
+          <w:szCs w:val="18"/>
+        </w:rPr>
+      </w:pPr>
+      <w:r>
+        <w:rPr>
+          <w:rFonts w:ascii="Verdana" w:hAnsi="Verdana"/>
+          <w:b/>
+          <w:sz w:val="18"/>
+          <w:szCs w:val="18"/>
+        </w:rPr>
+        <w:t>PROGRAMMER INTERNSHIP DILG-CAR</w:t>
+      </w:r>
+    </w:p>
+    <w:p>
+      <w:pPr>
+        <w:pStyle w:val="NoSpacing"/>
+        <w:rPr>
+          <w:rFonts w:ascii="Verdana" w:hAnsi="Verdana"/>
+          <w:sz w:val="18"/>
+          <w:szCs w:val="18"/>
+        </w:rPr>
+      </w:pPr>
+      <w:r>
+        <w:rPr>
+          <w:rFonts w:ascii="Verdana" w:hAnsi="Verdana"/>
+          <w:sz w:val="18"/>
+          <w:szCs w:val="18"/>
+        </w:rPr>
+        <w:t>Department of the Interior and Local Government (Cordillera Administrative Region)</w:t>
+      </w:r>
+    </w:p>
+    <w:p>
+      <w:pPr>
+        <w:pStyle w:val="NoSpacing"/>
+        <w:rPr>
+          <w:rFonts w:ascii="Verdana" w:hAnsi="Verdana"/>
+          <w:sz w:val="18"/>
+          <w:szCs w:val="18"/>
+        </w:rPr>
+      </w:pPr>
+      <w:r>
+        <w:rPr>
+          <w:rFonts w:ascii="Verdana" w:hAnsi="Verdana"/>
+          <w:sz w:val="18"/>
+          <w:szCs w:val="18"/>
+        </w:rPr>
+        <w:t>Barangay Center, Upper session Rd., cor. North Drive, Baguio City</w:t>
+      </w:r>
+    </w:p>
+    <w:p>
+      <w:pPr>
+        <w:pStyle w:val="NoSpacing"/>
+        <w:rPr>
+          <w:rFonts w:ascii="Verdana" w:hAnsi="Verdana"/>
+          <w:sz w:val="18"/>
+          <w:szCs w:val="18"/>
+        </w:rPr>
+      </w:pPr>
+      <w:r>
+        <w:rPr>
+          <w:rFonts w:ascii="Verdana" w:hAnsi="Verdana"/>
+          <w:sz w:val="18"/>
+          <w:szCs w:val="18"/>
+        </w:rPr>
+        <w:t>22 JAN 2018 - 15 MAY 2018</w:t>
+      </w:r>
+    </w:p>
+    <w:p>
+      <w:pPr>
+        <w:pStyle w:val="NoSpacing"/>
+        <w:rPr>
+          <w:rFonts w:ascii="Verdana" w:hAnsi="Verdana"/>
+          <w:sz w:val="18"/>
+          <w:szCs w:val="18"/>
+        </w:rPr>
+      </w:pPr>
+    </w:p>
+    <w:p>
+      <w:pPr>
+        <w:pStyle w:val="NoSpacing"/>
+        <w:rPr>
+          <w:rFonts w:ascii="Verdana" w:hAnsi="Verdana"/>
+          <w:b/>
+          <w:sz w:val="18"/>
+          <w:szCs w:val="18"/>
+        </w:rPr>
+      </w:pPr>
+      <w:r>
+        <w:rPr>
+          <w:rFonts w:ascii="Verdana" w:hAnsi="Verdana"/>
+          <w:b/>
+          <w:sz w:val="18"/>
+          <w:szCs w:val="18"/>
+        </w:rPr>
+        <w:t>SOFTWARE DEVELOPER IREMIT</w:t>
+      </w:r>
+    </w:p>
+    <w:p>
+      <w:pPr>
+        <w:pStyle w:val="NoSpacing"/>
+        <w:rPr>
+          <w:rFonts w:ascii="Verdana" w:hAnsi="Verdana"/>
+          <w:sz w:val="18"/>
+          <w:szCs w:val="18"/>
+        </w:rPr>
+      </w:pPr>
+      <w:r>
+        <w:rPr>
+          <w:rFonts w:ascii="Verdana" w:hAnsi="Verdana"/>
+          <w:sz w:val="18"/>
+          <w:szCs w:val="18"/>
+        </w:rPr>
+        <w:t xml:space="preserve">26th Floor, Discovery Suites, ADB Ave, </w:t>
       </w:r>
       <w:proofErr w:type="spellStart"/>
       <w:r>
@@ -3621,7 +4852,7 @@
           <w:sz w:val="18"/>
           <w:szCs w:val="18"/>
         </w:rPr>
-        <w:t>Ms</w:t>
+        <w:t>Ortigas</w:t>
       </w:r>
       <w:proofErr w:type="spellEnd"/>
       <w:r>
@@ -3630,770 +4861,148 @@
           <w:sz w:val="18"/>
           <w:szCs w:val="18"/>
         </w:rPr>
-        <w:t xml:space="preserve"> Access</w:t>
-      </w:r>
-      <w:r>
-        <w:rPr>
-          <w:rFonts w:ascii="Verdana" w:hAnsi="Verdana"/>
-          <w:sz w:val="18"/>
-          <w:szCs w:val="18"/>
-        </w:rPr>
-        <w:tab/>
-      </w:r>
-      <w:r>
-        <w:rPr>
-          <w:rFonts w:ascii="Verdana" w:hAnsi="Verdana"/>
-          <w:sz w:val="18"/>
-          <w:szCs w:val="18"/>
-        </w:rPr>
-        <w:tab/>
-      </w:r>
-      <w:r>
-        <w:rPr>
-          <w:rFonts w:ascii="Verdana" w:hAnsi="Verdana"/>
-          <w:sz w:val="18"/>
-          <w:szCs w:val="18"/>
-        </w:rPr>
-        <w:tab/>
-      </w:r>
-      <w:r>
-        <w:rPr>
-          <w:rFonts w:ascii="Verdana" w:hAnsi="Verdana"/>
-          <w:sz w:val="18"/>
-          <w:szCs w:val="18"/>
-        </w:rPr>
-        <w:tab/>
-        <w:t xml:space="preserve">  1</w:t>
-      </w:r>
-      <w:r>
-        <w:rPr>
-          <w:rFonts w:ascii="Verdana" w:hAnsi="Verdana"/>
-          <w:sz w:val="18"/>
-          <w:szCs w:val="18"/>
-        </w:rPr>
-        <w:tab/>
-      </w:r>
-      <w:r>
-        <w:rPr>
-          <w:rFonts w:ascii="Verdana" w:hAnsi="Verdana"/>
-          <w:sz w:val="18"/>
-          <w:szCs w:val="18"/>
-        </w:rPr>
-        <w:tab/>
-        <w:t>Beginner</w:t>
-      </w:r>
-    </w:p>
-    <w:p>
-      <w:pPr>
-        <w:pStyle w:val="NoSpacing"/>
-        <w:ind w:left="720"/>
-        <w:rPr>
-          <w:rFonts w:ascii="Verdana" w:hAnsi="Verdana"/>
-          <w:sz w:val="18"/>
-          <w:szCs w:val="18"/>
-        </w:rPr>
-      </w:pPr>
-      <w:r>
-        <w:rPr>
-          <w:rFonts w:ascii="Verdana" w:hAnsi="Verdana"/>
-          <w:sz w:val="18"/>
-          <w:szCs w:val="18"/>
-        </w:rPr>
-        <w:t>-</w:t>
+        <w:t xml:space="preserve"> Center, Pasig, 1605 Metro Manila</w:t>
+      </w:r>
+    </w:p>
+    <w:p>
+      <w:pPr>
+        <w:pStyle w:val="NoSpacing"/>
+        <w:rPr>
+          <w:rFonts w:ascii="Verdana" w:hAnsi="Verdana"/>
+          <w:sz w:val="18"/>
+          <w:szCs w:val="18"/>
+        </w:rPr>
+      </w:pPr>
+      <w:r>
+        <w:rPr>
+          <w:rFonts w:ascii="Verdana" w:hAnsi="Verdana"/>
+          <w:sz w:val="18"/>
+          <w:szCs w:val="18"/>
+        </w:rPr>
+        <w:t>21 FEB 2019 - 16 AUG 2019</w:t>
+      </w:r>
+    </w:p>
+    <w:p>
+      <w:pPr>
+        <w:pStyle w:val="NoSpacing"/>
+        <w:rPr>
+          <w:rFonts w:ascii="Verdana" w:hAnsi="Verdana"/>
+          <w:sz w:val="18"/>
+          <w:szCs w:val="18"/>
+        </w:rPr>
+      </w:pPr>
+    </w:p>
+    <w:p>
+      <w:pPr>
+        <w:pStyle w:val="NoSpacing"/>
+        <w:rPr>
+          <w:rFonts w:ascii="Verdana" w:hAnsi="Verdana"/>
+          <w:b/>
+          <w:sz w:val="18"/>
+          <w:szCs w:val="18"/>
+        </w:rPr>
+      </w:pPr>
+      <w:r>
+        <w:rPr>
+          <w:rFonts w:ascii="Verdana" w:hAnsi="Verdana"/>
+          <w:b/>
+          <w:sz w:val="18"/>
+          <w:szCs w:val="18"/>
+        </w:rPr>
+        <w:t>SYSTEMS ANALYST PROGRAMMER</w:t>
+      </w:r>
+      <w:r>
+        <w:rPr>
+          <w:rFonts w:ascii="Verdana" w:hAnsi="Verdana"/>
+          <w:b/>
+          <w:sz w:val="18"/>
+          <w:szCs w:val="18"/>
+        </w:rPr>
+        <w:t xml:space="preserve"> H2SOFTWARE</w:t>
+      </w:r>
+    </w:p>
+    <w:p>
+      <w:pPr>
+        <w:pStyle w:val="NoSpacing"/>
+        <w:rPr>
+          <w:rFonts w:ascii="Verdana" w:hAnsi="Verdana" w:cs="Arial"/>
+          <w:color w:val="222222"/>
+          <w:sz w:val="18"/>
+          <w:szCs w:val="18"/>
+          <w:shd w:val="clear" w:color="auto" w:fill="FFFFFF"/>
+        </w:rPr>
+      </w:pPr>
+      <w:r>
+        <w:rPr>
+          <w:rFonts w:ascii="Verdana" w:hAnsi="Verdana" w:cs="Arial"/>
+          <w:color w:val="222222"/>
+          <w:sz w:val="18"/>
+          <w:szCs w:val="18"/>
+          <w:shd w:val="clear" w:color="auto" w:fill="FFFFFF"/>
+        </w:rPr>
+        <w:t xml:space="preserve">3rd Floor </w:t>
       </w:r>
       <w:proofErr w:type="spellStart"/>
       <w:r>
         <w:rPr>
-          <w:rFonts w:ascii="Verdana" w:hAnsi="Verdana"/>
-          <w:sz w:val="18"/>
-          <w:szCs w:val="18"/>
-        </w:rPr>
-        <w:t>Ms</w:t>
+          <w:rFonts w:ascii="Verdana" w:hAnsi="Verdana" w:cs="Arial"/>
+          <w:color w:val="222222"/>
+          <w:sz w:val="18"/>
+          <w:szCs w:val="18"/>
+          <w:shd w:val="clear" w:color="auto" w:fill="FFFFFF"/>
+        </w:rPr>
+        <w:t>Ardan</w:t>
       </w:r>
       <w:proofErr w:type="spellEnd"/>
       <w:r>
         <w:rPr>
-          <w:rFonts w:ascii="Verdana" w:hAnsi="Verdana"/>
-          <w:sz w:val="18"/>
-          <w:szCs w:val="18"/>
-        </w:rPr>
-        <w:t xml:space="preserve"> Excel</w:t>
-      </w:r>
-      <w:r>
-        <w:rPr>
-          <w:rFonts w:ascii="Verdana" w:hAnsi="Verdana"/>
-          <w:sz w:val="18"/>
-          <w:szCs w:val="18"/>
-        </w:rPr>
-        <w:tab/>
-      </w:r>
-      <w:r>
-        <w:rPr>
-          <w:rFonts w:ascii="Verdana" w:hAnsi="Verdana"/>
-          <w:sz w:val="18"/>
-          <w:szCs w:val="18"/>
-        </w:rPr>
-        <w:tab/>
-      </w:r>
-      <w:r>
-        <w:rPr>
-          <w:rFonts w:ascii="Verdana" w:hAnsi="Verdana"/>
-          <w:sz w:val="18"/>
-          <w:szCs w:val="18"/>
-        </w:rPr>
-        <w:tab/>
-      </w:r>
-      <w:r>
-        <w:rPr>
-          <w:rFonts w:ascii="Verdana" w:hAnsi="Verdana"/>
-          <w:sz w:val="18"/>
-          <w:szCs w:val="18"/>
-        </w:rPr>
-        <w:tab/>
-        <w:t xml:space="preserve">  1</w:t>
-      </w:r>
-      <w:r>
-        <w:rPr>
-          <w:rFonts w:ascii="Verdana" w:hAnsi="Verdana"/>
-          <w:sz w:val="18"/>
-          <w:szCs w:val="18"/>
-        </w:rPr>
-        <w:tab/>
-      </w:r>
-      <w:r>
-        <w:rPr>
-          <w:rFonts w:ascii="Verdana" w:hAnsi="Verdana"/>
-          <w:sz w:val="18"/>
-          <w:szCs w:val="18"/>
-        </w:rPr>
-        <w:tab/>
-        <w:t>Beginner</w:t>
-      </w:r>
-    </w:p>
-    <w:p>
-      <w:pPr>
-        <w:pStyle w:val="NoSpacing"/>
-        <w:rPr>
-          <w:rFonts w:ascii="Verdana" w:hAnsi="Verdana"/>
-          <w:sz w:val="18"/>
-          <w:szCs w:val="18"/>
-        </w:rPr>
-      </w:pPr>
-    </w:p>
-    <w:p>
-      <w:pPr>
-        <w:pStyle w:val="NoSpacing"/>
-        <w:rPr>
-          <w:rFonts w:ascii="Verdana" w:hAnsi="Verdana"/>
-          <w:b/>
-          <w:sz w:val="18"/>
-          <w:szCs w:val="18"/>
-        </w:rPr>
-      </w:pPr>
-      <w:r>
-        <w:rPr>
-          <w:rFonts w:ascii="Verdana" w:hAnsi="Verdana"/>
-          <w:sz w:val="18"/>
-          <w:szCs w:val="18"/>
-        </w:rPr>
-        <w:tab/>
-      </w:r>
-      <w:r>
-        <w:rPr>
-          <w:rFonts w:ascii="Verdana" w:hAnsi="Verdana"/>
-          <w:b/>
-          <w:sz w:val="18"/>
-          <w:szCs w:val="18"/>
-        </w:rPr>
-        <w:t>DB</w:t>
-      </w:r>
-    </w:p>
-    <w:p>
-      <w:pPr>
-        <w:pStyle w:val="NoSpacing"/>
-        <w:ind w:left="720"/>
-        <w:rPr>
-          <w:rFonts w:ascii="Verdana" w:hAnsi="Verdana"/>
-          <w:sz w:val="18"/>
-          <w:szCs w:val="18"/>
-        </w:rPr>
-      </w:pPr>
-      <w:r>
-        <w:rPr>
-          <w:rFonts w:ascii="Verdana" w:hAnsi="Verdana"/>
-          <w:sz w:val="18"/>
-          <w:szCs w:val="18"/>
-        </w:rPr>
-        <w:t xml:space="preserve">-MSSQL </w:t>
-      </w:r>
-      <w:r>
-        <w:rPr>
-          <w:rFonts w:ascii="Verdana" w:hAnsi="Verdana"/>
-          <w:sz w:val="18"/>
-          <w:szCs w:val="18"/>
-        </w:rPr>
-        <w:tab/>
-      </w:r>
-      <w:r>
-        <w:rPr>
-          <w:rFonts w:ascii="Verdana" w:hAnsi="Verdana"/>
-          <w:sz w:val="18"/>
-          <w:szCs w:val="18"/>
-        </w:rPr>
-        <w:tab/>
-      </w:r>
-      <w:r>
-        <w:rPr>
-          <w:rFonts w:ascii="Verdana" w:hAnsi="Verdana"/>
-          <w:sz w:val="18"/>
-          <w:szCs w:val="18"/>
-        </w:rPr>
-        <w:tab/>
-      </w:r>
-      <w:r>
-        <w:rPr>
-          <w:rFonts w:ascii="Verdana" w:hAnsi="Verdana"/>
-          <w:sz w:val="18"/>
-          <w:szCs w:val="18"/>
-        </w:rPr>
-        <w:tab/>
-        <w:t xml:space="preserve">  1</w:t>
-      </w:r>
-      <w:r>
-        <w:rPr>
-          <w:rFonts w:ascii="Verdana" w:hAnsi="Verdana"/>
-          <w:sz w:val="18"/>
-          <w:szCs w:val="18"/>
-        </w:rPr>
-        <w:tab/>
-      </w:r>
-      <w:r>
-        <w:rPr>
-          <w:rFonts w:ascii="Verdana" w:hAnsi="Verdana"/>
-          <w:sz w:val="18"/>
-          <w:szCs w:val="18"/>
-        </w:rPr>
-        <w:tab/>
-        <w:t>Intermediate</w:t>
-      </w:r>
-    </w:p>
-    <w:p>
-      <w:pPr>
-        <w:pStyle w:val="NoSpacing"/>
-        <w:ind w:firstLine="720"/>
-        <w:rPr>
-          <w:rFonts w:ascii="Verdana" w:hAnsi="Verdana"/>
-          <w:sz w:val="18"/>
-          <w:szCs w:val="18"/>
-        </w:rPr>
-      </w:pPr>
-      <w:r>
-        <w:rPr>
-          <w:rFonts w:ascii="Verdana" w:hAnsi="Verdana"/>
-          <w:sz w:val="18"/>
-          <w:szCs w:val="18"/>
-        </w:rPr>
-        <w:t>-MYSQL</w:t>
-      </w:r>
-      <w:r>
-        <w:rPr>
-          <w:rFonts w:ascii="Verdana" w:hAnsi="Verdana"/>
-          <w:sz w:val="18"/>
-          <w:szCs w:val="18"/>
-        </w:rPr>
-        <w:tab/>
-      </w:r>
-      <w:r>
-        <w:rPr>
-          <w:rFonts w:ascii="Verdana" w:hAnsi="Verdana"/>
-          <w:sz w:val="18"/>
-          <w:szCs w:val="18"/>
-        </w:rPr>
-        <w:tab/>
-      </w:r>
-      <w:r>
-        <w:rPr>
-          <w:rFonts w:ascii="Verdana" w:hAnsi="Verdana"/>
-          <w:sz w:val="18"/>
-          <w:szCs w:val="18"/>
-        </w:rPr>
-        <w:tab/>
-      </w:r>
-      <w:r>
-        <w:rPr>
-          <w:rFonts w:ascii="Verdana" w:hAnsi="Verdana"/>
-          <w:sz w:val="18"/>
-          <w:szCs w:val="18"/>
-        </w:rPr>
-        <w:tab/>
-      </w:r>
-      <w:r>
-        <w:rPr>
-          <w:rFonts w:ascii="Verdana" w:hAnsi="Verdana"/>
-          <w:sz w:val="18"/>
-          <w:szCs w:val="18"/>
-        </w:rPr>
-        <w:tab/>
-        <w:t>&gt;2</w:t>
-      </w:r>
-      <w:r>
-        <w:rPr>
-          <w:rFonts w:ascii="Verdana" w:hAnsi="Verdana"/>
-          <w:sz w:val="18"/>
-          <w:szCs w:val="18"/>
-        </w:rPr>
-        <w:tab/>
-      </w:r>
-      <w:r>
-        <w:rPr>
-          <w:rFonts w:ascii="Verdana" w:hAnsi="Verdana"/>
-          <w:sz w:val="18"/>
-          <w:szCs w:val="18"/>
-        </w:rPr>
-        <w:tab/>
-        <w:t>Intermediate</w:t>
-      </w:r>
-      <w:r>
-        <w:rPr>
-          <w:rFonts w:ascii="Verdana" w:hAnsi="Verdana"/>
-          <w:sz w:val="18"/>
-          <w:szCs w:val="18"/>
-        </w:rPr>
-        <w:tab/>
-      </w:r>
-    </w:p>
-    <w:p>
-      <w:pPr>
-        <w:pStyle w:val="NoSpacing"/>
-        <w:ind w:firstLine="720"/>
-        <w:rPr>
-          <w:rFonts w:ascii="Verdana" w:hAnsi="Verdana"/>
-          <w:sz w:val="18"/>
-          <w:szCs w:val="18"/>
-        </w:rPr>
-      </w:pPr>
-      <w:r>
-        <w:rPr>
-          <w:rFonts w:ascii="Verdana" w:hAnsi="Verdana"/>
-          <w:sz w:val="18"/>
-          <w:szCs w:val="18"/>
-        </w:rPr>
-        <w:t>-</w:t>
+          <w:rFonts w:ascii="Verdana" w:hAnsi="Verdana" w:cs="Arial"/>
+          <w:color w:val="222222"/>
+          <w:sz w:val="18"/>
+          <w:szCs w:val="18"/>
+          <w:shd w:val="clear" w:color="auto" w:fill="FFFFFF"/>
+        </w:rPr>
+        <w:t xml:space="preserve"> Building, #2, </w:t>
       </w:r>
       <w:proofErr w:type="spellStart"/>
       <w:r>
         <w:rPr>
-          <w:rFonts w:ascii="Verdana" w:hAnsi="Verdana"/>
-          <w:sz w:val="18"/>
-          <w:szCs w:val="18"/>
-        </w:rPr>
-        <w:t>MariaDB</w:t>
+          <w:rFonts w:ascii="Verdana" w:hAnsi="Verdana" w:cs="Arial"/>
+          <w:color w:val="222222"/>
+          <w:sz w:val="18"/>
+          <w:szCs w:val="18"/>
+          <w:shd w:val="clear" w:color="auto" w:fill="FFFFFF"/>
+        </w:rPr>
+        <w:t>Meralco</w:t>
       </w:r>
       <w:proofErr w:type="spellEnd"/>
       <w:r>
         <w:rPr>
-          <w:rFonts w:ascii="Verdana" w:hAnsi="Verdana"/>
-          <w:sz w:val="18"/>
-          <w:szCs w:val="18"/>
-        </w:rPr>
-        <w:tab/>
-      </w:r>
-      <w:r>
-        <w:rPr>
-          <w:rFonts w:ascii="Verdana" w:hAnsi="Verdana"/>
-          <w:sz w:val="18"/>
-          <w:szCs w:val="18"/>
-        </w:rPr>
-        <w:tab/>
-      </w:r>
-      <w:r>
-        <w:rPr>
-          <w:rFonts w:ascii="Verdana" w:hAnsi="Verdana"/>
-          <w:sz w:val="18"/>
-          <w:szCs w:val="18"/>
-        </w:rPr>
-        <w:tab/>
-      </w:r>
-      <w:r>
-        <w:rPr>
-          <w:rFonts w:ascii="Verdana" w:hAnsi="Verdana"/>
-          <w:sz w:val="18"/>
-          <w:szCs w:val="18"/>
-        </w:rPr>
-        <w:tab/>
-        <w:t>&gt;2</w:t>
-      </w:r>
-      <w:r>
-        <w:rPr>
-          <w:rFonts w:ascii="Verdana" w:hAnsi="Verdana"/>
-          <w:sz w:val="18"/>
-          <w:szCs w:val="18"/>
-        </w:rPr>
-        <w:tab/>
-      </w:r>
-      <w:r>
-        <w:rPr>
-          <w:rFonts w:ascii="Verdana" w:hAnsi="Verdana"/>
-          <w:sz w:val="18"/>
-          <w:szCs w:val="18"/>
-        </w:rPr>
-        <w:tab/>
-        <w:t>Intermediate</w:t>
-      </w:r>
-      <w:r>
-        <w:rPr>
-          <w:rFonts w:ascii="Verdana" w:hAnsi="Verdana"/>
-          <w:sz w:val="18"/>
-          <w:szCs w:val="18"/>
-        </w:rPr>
-        <w:tab/>
-      </w:r>
-    </w:p>
-    <w:p>
-      <w:pPr>
-        <w:pStyle w:val="NoSpacing"/>
-        <w:rPr>
-          <w:rFonts w:ascii="Verdana" w:hAnsi="Verdana"/>
-          <w:sz w:val="18"/>
-          <w:szCs w:val="18"/>
-        </w:rPr>
-      </w:pPr>
-    </w:p>
-    <w:p>
-      <w:pPr>
-        <w:pStyle w:val="NoSpacing"/>
-        <w:rPr>
-          <w:rFonts w:ascii="Verdana" w:hAnsi="Verdana"/>
-          <w:sz w:val="18"/>
-          <w:szCs w:val="18"/>
-        </w:rPr>
-      </w:pPr>
-      <w:r>
-        <w:rPr>
-          <w:rFonts w:ascii="Verdana" w:hAnsi="Verdana"/>
-          <w:sz w:val="18"/>
-          <w:szCs w:val="18"/>
-        </w:rPr>
-        <w:t>_________________________________________________________________________</w:t>
-      </w:r>
-    </w:p>
-    <w:p>
-      <w:pPr>
-        <w:pStyle w:val="NoSpacing"/>
-        <w:rPr>
-          <w:rFonts w:ascii="Verdana" w:hAnsi="Verdana"/>
-          <w:b/>
-          <w:color w:val="FFFFFF" w:themeColor="background1"/>
-          <w:highlight w:val="black"/>
-        </w:rPr>
-      </w:pPr>
-    </w:p>
-    <w:p>
-      <w:pPr>
-        <w:pStyle w:val="NoSpacing"/>
-        <w:rPr>
-          <w:rFonts w:ascii="Verdana" w:hAnsi="Verdana"/>
-          <w:b/>
-          <w:color w:val="FFFFFF" w:themeColor="background1"/>
-          <w:highlight w:val="black"/>
-        </w:rPr>
-      </w:pPr>
-      <w:r>
-        <w:rPr>
-          <w:rFonts w:ascii="Verdana" w:hAnsi="Verdana"/>
-          <w:b/>
-          <w:color w:val="FFFFFF" w:themeColor="background1"/>
-          <w:highlight w:val="black"/>
-        </w:rPr>
-        <w:t>LANGUAGES</w:t>
-      </w:r>
-    </w:p>
-    <w:p>
-      <w:pPr>
-        <w:pStyle w:val="NoSpacing"/>
-        <w:rPr>
-          <w:rFonts w:ascii="Verdana" w:hAnsi="Verdana"/>
-          <w:i/>
-          <w:sz w:val="18"/>
-          <w:szCs w:val="18"/>
-        </w:rPr>
-      </w:pPr>
-      <w:r>
-        <w:rPr>
-          <w:rFonts w:ascii="Verdana" w:hAnsi="Verdana"/>
-          <w:i/>
-          <w:sz w:val="18"/>
-          <w:szCs w:val="18"/>
-        </w:rPr>
-        <w:t>(Proficiency: 0=Poor - 10=Excellent)</w:t>
-      </w:r>
-    </w:p>
-    <w:p>
-      <w:pPr>
-        <w:pStyle w:val="NoSpacing"/>
-        <w:rPr>
-          <w:rFonts w:ascii="Verdana" w:hAnsi="Verdana"/>
-          <w:sz w:val="18"/>
-          <w:szCs w:val="18"/>
-        </w:rPr>
-      </w:pPr>
-    </w:p>
-    <w:p>
-      <w:pPr>
-        <w:pStyle w:val="NoSpacing"/>
-        <w:rPr>
-          <w:rFonts w:ascii="Verdana" w:hAnsi="Verdana"/>
-          <w:b/>
-          <w:sz w:val="18"/>
-          <w:szCs w:val="18"/>
-          <w:u w:val="words"/>
-        </w:rPr>
-      </w:pPr>
-      <w:r>
-        <w:rPr>
-          <w:rFonts w:ascii="Verdana" w:hAnsi="Verdana"/>
-          <w:b/>
-          <w:sz w:val="18"/>
-          <w:szCs w:val="18"/>
-          <w:u w:val="words"/>
-        </w:rPr>
-        <w:t xml:space="preserve"> LANGUAGE</w:t>
-      </w:r>
-      <w:r>
-        <w:rPr>
-          <w:rFonts w:ascii="Verdana" w:hAnsi="Verdana"/>
-          <w:b/>
-          <w:sz w:val="18"/>
-          <w:szCs w:val="18"/>
-          <w:u w:val="words"/>
-        </w:rPr>
-        <w:tab/>
-        <w:t xml:space="preserve">         SPOKEN</w:t>
-      </w:r>
-      <w:r>
-        <w:rPr>
-          <w:rFonts w:ascii="Verdana" w:hAnsi="Verdana"/>
-          <w:b/>
-          <w:sz w:val="18"/>
-          <w:szCs w:val="18"/>
-          <w:u w:val="words"/>
-        </w:rPr>
-        <w:tab/>
-        <w:t xml:space="preserve"> WRITTEN</w:t>
-      </w:r>
-    </w:p>
-    <w:p>
-      <w:pPr>
-        <w:pStyle w:val="NoSpacing"/>
-        <w:rPr>
-          <w:rFonts w:ascii="Verdana" w:hAnsi="Verdana"/>
-          <w:sz w:val="18"/>
-          <w:szCs w:val="18"/>
-        </w:rPr>
-      </w:pPr>
-      <w:r>
-        <w:rPr>
-          <w:rFonts w:ascii="Verdana" w:hAnsi="Verdana"/>
-          <w:sz w:val="18"/>
-          <w:szCs w:val="18"/>
-        </w:rPr>
-        <w:t xml:space="preserve"> -------------------------------------------------------------------------------------</w:t>
-      </w:r>
-    </w:p>
-    <w:p>
-      <w:pPr>
-        <w:pStyle w:val="NoSpacing"/>
-        <w:rPr>
-          <w:rFonts w:ascii="Verdana" w:hAnsi="Verdana"/>
-          <w:sz w:val="18"/>
-          <w:szCs w:val="18"/>
-        </w:rPr>
-      </w:pPr>
-      <w:r>
-        <w:rPr>
-          <w:rFonts w:ascii="Verdana" w:hAnsi="Verdana"/>
-          <w:sz w:val="18"/>
-          <w:szCs w:val="18"/>
-        </w:rPr>
-        <w:t xml:space="preserve"> FILIPINO</w:t>
-      </w:r>
-      <w:r>
-        <w:rPr>
-          <w:rFonts w:ascii="Verdana" w:hAnsi="Verdana"/>
-          <w:sz w:val="18"/>
-          <w:szCs w:val="18"/>
-        </w:rPr>
-        <w:tab/>
-      </w:r>
-      <w:r>
-        <w:rPr>
-          <w:rFonts w:ascii="Verdana" w:hAnsi="Verdana"/>
-          <w:sz w:val="18"/>
-          <w:szCs w:val="18"/>
-        </w:rPr>
-        <w:tab/>
-        <w:t xml:space="preserve">   9</w:t>
-      </w:r>
-      <w:r>
-        <w:rPr>
-          <w:rFonts w:ascii="Verdana" w:hAnsi="Verdana"/>
-          <w:sz w:val="18"/>
-          <w:szCs w:val="18"/>
-        </w:rPr>
-        <w:tab/>
-      </w:r>
-      <w:r>
-        <w:rPr>
-          <w:rFonts w:ascii="Verdana" w:hAnsi="Verdana"/>
-          <w:sz w:val="18"/>
-          <w:szCs w:val="18"/>
-        </w:rPr>
-        <w:tab/>
-        <w:t xml:space="preserve">      9</w:t>
-      </w:r>
-    </w:p>
-    <w:p>
-      <w:pPr>
-        <w:pStyle w:val="NoSpacing"/>
-        <w:rPr>
-          <w:rFonts w:ascii="Verdana" w:hAnsi="Verdana"/>
-          <w:sz w:val="18"/>
-          <w:szCs w:val="18"/>
-        </w:rPr>
-      </w:pPr>
-      <w:r>
-        <w:rPr>
-          <w:rFonts w:ascii="Verdana" w:hAnsi="Verdana"/>
-          <w:sz w:val="18"/>
-          <w:szCs w:val="18"/>
-        </w:rPr>
-        <w:t xml:space="preserve"> ENGLISH</w:t>
-      </w:r>
-      <w:r>
-        <w:rPr>
-          <w:rFonts w:ascii="Verdana" w:hAnsi="Verdana"/>
-          <w:sz w:val="18"/>
-          <w:szCs w:val="18"/>
-        </w:rPr>
-        <w:tab/>
-      </w:r>
-      <w:r>
-        <w:rPr>
-          <w:rFonts w:ascii="Verdana" w:hAnsi="Verdana"/>
-          <w:sz w:val="18"/>
-          <w:szCs w:val="18"/>
-        </w:rPr>
-        <w:tab/>
-        <w:t xml:space="preserve">   8</w:t>
-      </w:r>
-      <w:r>
-        <w:rPr>
-          <w:rFonts w:ascii="Verdana" w:hAnsi="Verdana"/>
-          <w:sz w:val="18"/>
-          <w:szCs w:val="18"/>
-        </w:rPr>
-        <w:tab/>
-      </w:r>
-      <w:r>
-        <w:rPr>
-          <w:rFonts w:ascii="Verdana" w:hAnsi="Verdana"/>
-          <w:sz w:val="18"/>
-          <w:szCs w:val="18"/>
-        </w:rPr>
-        <w:tab/>
-        <w:t xml:space="preserve">      8</w:t>
-      </w:r>
-    </w:p>
-    <w:p>
-      <w:pPr>
-        <w:pStyle w:val="NoSpacing"/>
-        <w:rPr>
-          <w:rFonts w:ascii="Verdana" w:hAnsi="Verdana"/>
-          <w:sz w:val="18"/>
-          <w:szCs w:val="18"/>
-        </w:rPr>
-      </w:pPr>
-      <w:r>
-        <w:rPr>
-          <w:rFonts w:ascii="Verdana" w:hAnsi="Verdana"/>
-          <w:sz w:val="18"/>
-          <w:szCs w:val="18"/>
-        </w:rPr>
-        <w:t xml:space="preserve"> PANGASINENSE </w:t>
-      </w:r>
-      <w:r>
-        <w:rPr>
-          <w:rFonts w:ascii="Verdana" w:hAnsi="Verdana"/>
-          <w:sz w:val="18"/>
-          <w:szCs w:val="18"/>
-        </w:rPr>
-        <w:tab/>
-        <w:t xml:space="preserve">   9</w:t>
-      </w:r>
-      <w:r>
-        <w:rPr>
-          <w:rFonts w:ascii="Verdana" w:hAnsi="Verdana"/>
-          <w:sz w:val="18"/>
-          <w:szCs w:val="18"/>
-        </w:rPr>
-        <w:tab/>
-      </w:r>
-      <w:r>
-        <w:rPr>
-          <w:rFonts w:ascii="Verdana" w:hAnsi="Verdana"/>
-          <w:sz w:val="18"/>
-          <w:szCs w:val="18"/>
-        </w:rPr>
-        <w:tab/>
-        <w:t xml:space="preserve">      9</w:t>
-      </w:r>
-    </w:p>
-    <w:p>
-      <w:pPr>
-        <w:pStyle w:val="NoSpacing"/>
-        <w:rPr>
-          <w:rFonts w:ascii="Verdana" w:hAnsi="Verdana"/>
-          <w:sz w:val="18"/>
-          <w:szCs w:val="18"/>
-        </w:rPr>
-      </w:pPr>
-      <w:r>
-        <w:rPr>
-          <w:rFonts w:ascii="Verdana" w:hAnsi="Verdana"/>
-          <w:sz w:val="18"/>
-          <w:szCs w:val="18"/>
-        </w:rPr>
-        <w:t>_________________________________________________________________________</w:t>
-      </w:r>
-    </w:p>
-    <w:p>
-      <w:pPr>
-        <w:pStyle w:val="NoSpacing"/>
-        <w:rPr>
-          <w:rFonts w:ascii="Verdana" w:hAnsi="Verdana"/>
-          <w:sz w:val="18"/>
-          <w:szCs w:val="18"/>
-        </w:rPr>
-      </w:pPr>
-    </w:p>
-    <w:p>
-      <w:pPr>
-        <w:pStyle w:val="NoSpacing"/>
-        <w:rPr>
-          <w:rFonts w:ascii="Verdana" w:hAnsi="Verdana"/>
-          <w:b/>
-          <w:color w:val="FFFFFF" w:themeColor="background1"/>
-          <w:highlight w:val="black"/>
-        </w:rPr>
-      </w:pPr>
-      <w:r>
-        <w:rPr>
-          <w:rFonts w:ascii="Verdana" w:hAnsi="Verdana"/>
-          <w:b/>
-          <w:color w:val="FFFFFF" w:themeColor="background1"/>
-          <w:highlight w:val="black"/>
-        </w:rPr>
-        <w:t>TRAININGS AND SEMINARS ATTENDED</w:t>
+          <w:rFonts w:ascii="Verdana" w:hAnsi="Verdana" w:cs="Arial"/>
+          <w:color w:val="222222"/>
+          <w:sz w:val="18"/>
+          <w:szCs w:val="18"/>
+          <w:shd w:val="clear" w:color="auto" w:fill="FFFFFF"/>
+        </w:rPr>
+        <w:t xml:space="preserve"> Ave, San Antonio, Pasig, 1605 Metro Manila</w:t>
+      </w:r>
+    </w:p>
+    <w:p>
+      <w:pPr>
+        <w:pStyle w:val="NoSpacing"/>
+        <w:rPr>
+          <w:rFonts w:ascii="Verdana" w:hAnsi="Verdana"/>
+          <w:sz w:val="18"/>
+          <w:szCs w:val="18"/>
+        </w:rPr>
+      </w:pPr>
+      <w:r>
+        <w:rPr>
+          <w:rFonts w:ascii="Verdana" w:hAnsi="Verdana"/>
+          <w:sz w:val="18"/>
+          <w:szCs w:val="18"/>
+        </w:rPr>
+        <w:t>17 OCT 2019 - PRESENT</w:t>
       </w:r>
     </w:p>
     <w:p>
@@ -4423,638 +5032,6 @@
           <w:i/>
           <w:u w:val="single"/>
         </w:rPr>
-        <w:t>TRAINING EXPERIENCES</w:t>
-      </w:r>
-    </w:p>
-    <w:p>
-      <w:pPr>
-        <w:pStyle w:val="NoSpacing"/>
-        <w:rPr>
-          <w:rFonts w:ascii="Verdana" w:hAnsi="Verdana"/>
-          <w:sz w:val="18"/>
-          <w:szCs w:val="18"/>
-        </w:rPr>
-      </w:pPr>
-    </w:p>
-    <w:p>
-      <w:pPr>
-        <w:pStyle w:val="NoSpacing"/>
-        <w:rPr>
-          <w:rFonts w:ascii="Verdana" w:hAnsi="Verdana"/>
-          <w:b/>
-          <w:sz w:val="18"/>
-          <w:szCs w:val="18"/>
-        </w:rPr>
-      </w:pPr>
-      <w:r>
-        <w:rPr>
-          <w:rFonts w:ascii="Verdana" w:hAnsi="Verdana"/>
-          <w:b/>
-          <w:sz w:val="18"/>
-          <w:szCs w:val="18"/>
-        </w:rPr>
-        <w:t>NATIONAL SERVICE TRAINING PROGRAM CIVIC WELFARE TRAINING PROGRAM</w:t>
-      </w:r>
-    </w:p>
-    <w:p>
-      <w:pPr>
-        <w:pStyle w:val="NoSpacing"/>
-        <w:rPr>
-          <w:rFonts w:ascii="Verdana" w:hAnsi="Verdana"/>
-          <w:sz w:val="18"/>
-          <w:szCs w:val="18"/>
-        </w:rPr>
-      </w:pPr>
-      <w:r>
-        <w:rPr>
-          <w:rFonts w:ascii="Verdana" w:hAnsi="Verdana"/>
-          <w:sz w:val="18"/>
-          <w:szCs w:val="18"/>
-        </w:rPr>
-        <w:t>PHINMA-UNIVERSITY OF PANGASINAN</w:t>
-      </w:r>
-    </w:p>
-    <w:p>
-      <w:pPr>
-        <w:pStyle w:val="NoSpacing"/>
-        <w:rPr>
-          <w:rFonts w:ascii="Verdana" w:hAnsi="Verdana"/>
-          <w:sz w:val="18"/>
-          <w:szCs w:val="18"/>
-        </w:rPr>
-      </w:pPr>
-      <w:r>
-        <w:rPr>
-          <w:rFonts w:ascii="Verdana" w:hAnsi="Verdana"/>
-          <w:sz w:val="18"/>
-          <w:szCs w:val="18"/>
-        </w:rPr>
-        <w:t>ARELLANO STREET, DOWNTOWN DISTRICT, DAGUPAN, 2400 PANGASINAN</w:t>
-      </w:r>
-    </w:p>
-    <w:p>
-      <w:pPr>
-        <w:pStyle w:val="NoSpacing"/>
-        <w:rPr>
-          <w:rFonts w:ascii="Verdana" w:hAnsi="Verdana"/>
-          <w:sz w:val="18"/>
-          <w:szCs w:val="18"/>
-        </w:rPr>
-      </w:pPr>
-      <w:r>
-        <w:rPr>
-          <w:rFonts w:ascii="Verdana" w:hAnsi="Verdana"/>
-          <w:sz w:val="18"/>
-          <w:szCs w:val="18"/>
-        </w:rPr>
-        <w:t>21 MARCH 2014</w:t>
-      </w:r>
-    </w:p>
-    <w:p>
-      <w:pPr>
-        <w:pStyle w:val="NoSpacing"/>
-        <w:rPr>
-          <w:rFonts w:ascii="Verdana" w:hAnsi="Verdana"/>
-          <w:sz w:val="18"/>
-          <w:szCs w:val="18"/>
-        </w:rPr>
-      </w:pPr>
-    </w:p>
-    <w:p>
-      <w:pPr>
-        <w:pStyle w:val="NoSpacing"/>
-        <w:rPr>
-          <w:rFonts w:ascii="Verdana" w:hAnsi="Verdana"/>
-          <w:b/>
-          <w:sz w:val="18"/>
-          <w:szCs w:val="18"/>
-        </w:rPr>
-      </w:pPr>
-      <w:r>
-        <w:rPr>
-          <w:rFonts w:ascii="Verdana" w:hAnsi="Verdana"/>
-          <w:b/>
-          <w:sz w:val="18"/>
-          <w:szCs w:val="18"/>
-        </w:rPr>
-        <w:t>COMPUTER HARDWARE AND SERVICING - NCII CERTIFICATION</w:t>
-      </w:r>
-    </w:p>
-    <w:p>
-      <w:pPr>
-        <w:pStyle w:val="NoSpacing"/>
-        <w:rPr>
-          <w:rFonts w:ascii="Verdana" w:hAnsi="Verdana"/>
-          <w:sz w:val="18"/>
-          <w:szCs w:val="18"/>
-        </w:rPr>
-      </w:pPr>
-      <w:r>
-        <w:rPr>
-          <w:rFonts w:ascii="Verdana" w:hAnsi="Verdana"/>
-          <w:sz w:val="18"/>
-          <w:szCs w:val="18"/>
-        </w:rPr>
-        <w:t>BRIGHT SCHOOL CAMPUS</w:t>
-      </w:r>
-    </w:p>
-    <w:p>
-      <w:pPr>
-        <w:pStyle w:val="NoSpacing"/>
-        <w:rPr>
-          <w:rFonts w:ascii="Verdana" w:hAnsi="Verdana"/>
-          <w:sz w:val="18"/>
-          <w:szCs w:val="18"/>
-        </w:rPr>
-      </w:pPr>
-      <w:r>
-        <w:rPr>
-          <w:rFonts w:ascii="Verdana" w:hAnsi="Verdana"/>
-          <w:sz w:val="18"/>
-          <w:szCs w:val="18"/>
-        </w:rPr>
-        <w:t>SAN VICENTE, URADANETA CITY, PANGASINAN</w:t>
-      </w:r>
-    </w:p>
-    <w:p>
-      <w:pPr>
-        <w:pStyle w:val="NoSpacing"/>
-        <w:rPr>
-          <w:rFonts w:ascii="Verdana" w:hAnsi="Verdana"/>
-          <w:sz w:val="18"/>
-          <w:szCs w:val="18"/>
-        </w:rPr>
-      </w:pPr>
-      <w:r>
-        <w:rPr>
-          <w:rFonts w:ascii="Verdana" w:hAnsi="Verdana"/>
-          <w:sz w:val="18"/>
-          <w:szCs w:val="18"/>
-        </w:rPr>
-        <w:t>14 MARCH 2015</w:t>
-      </w:r>
-    </w:p>
-    <w:p>
-      <w:pPr>
-        <w:pStyle w:val="NoSpacing"/>
-        <w:rPr>
-          <w:rFonts w:ascii="Verdana" w:hAnsi="Verdana"/>
-          <w:b/>
-          <w:sz w:val="18"/>
-          <w:szCs w:val="18"/>
-        </w:rPr>
-      </w:pPr>
-    </w:p>
-    <w:p>
-      <w:pPr>
-        <w:pStyle w:val="NoSpacing"/>
-        <w:rPr>
-          <w:rFonts w:ascii="Verdana" w:hAnsi="Verdana"/>
-          <w:b/>
-          <w:sz w:val="18"/>
-          <w:szCs w:val="18"/>
-        </w:rPr>
-      </w:pPr>
-      <w:r>
-        <w:rPr>
-          <w:rFonts w:ascii="Verdana" w:hAnsi="Verdana"/>
-          <w:b/>
-          <w:sz w:val="18"/>
-          <w:szCs w:val="18"/>
-        </w:rPr>
-        <w:t>CITE TECH TOUR AND SOLIDARITY CAMP</w:t>
-      </w:r>
-    </w:p>
-    <w:p>
-      <w:pPr>
-        <w:pStyle w:val="NoSpacing"/>
-        <w:rPr>
-          <w:rFonts w:ascii="Verdana" w:hAnsi="Verdana"/>
-          <w:sz w:val="18"/>
-          <w:szCs w:val="18"/>
-        </w:rPr>
-      </w:pPr>
-      <w:r>
-        <w:rPr>
-          <w:rFonts w:ascii="Verdana" w:hAnsi="Verdana"/>
-          <w:sz w:val="18"/>
-          <w:szCs w:val="18"/>
-        </w:rPr>
-        <w:t>SUBIC, ZAMBALES</w:t>
-      </w:r>
-    </w:p>
-    <w:p>
-      <w:pPr>
-        <w:pStyle w:val="NoSpacing"/>
-        <w:rPr>
-          <w:rFonts w:ascii="Verdana" w:hAnsi="Verdana"/>
-          <w:sz w:val="18"/>
-          <w:szCs w:val="18"/>
-        </w:rPr>
-      </w:pPr>
-      <w:r>
-        <w:rPr>
-          <w:rFonts w:ascii="Verdana" w:hAnsi="Verdana"/>
-          <w:sz w:val="18"/>
-          <w:szCs w:val="18"/>
-        </w:rPr>
-        <w:t>22-24 SEPTEMBER 2016</w:t>
-      </w:r>
-    </w:p>
-    <w:p>
-      <w:pPr>
-        <w:pStyle w:val="NoSpacing"/>
-        <w:rPr>
-          <w:rFonts w:ascii="Verdana" w:hAnsi="Verdana"/>
-          <w:b/>
-          <w:sz w:val="18"/>
-          <w:szCs w:val="18"/>
-        </w:rPr>
-      </w:pPr>
-    </w:p>
-    <w:p>
-      <w:pPr>
-        <w:pStyle w:val="NoSpacing"/>
-        <w:rPr>
-          <w:rFonts w:ascii="Verdana" w:hAnsi="Verdana"/>
-          <w:b/>
-          <w:sz w:val="18"/>
-          <w:szCs w:val="18"/>
-        </w:rPr>
-      </w:pPr>
-      <w:r>
-        <w:rPr>
-          <w:rFonts w:ascii="Verdana" w:hAnsi="Verdana"/>
-          <w:b/>
-          <w:sz w:val="18"/>
-          <w:szCs w:val="18"/>
-        </w:rPr>
-        <w:t>FREELANCER</w:t>
-      </w:r>
-    </w:p>
-    <w:p>
-      <w:pPr>
-        <w:pStyle w:val="NoSpacing"/>
-        <w:rPr>
-          <w:rFonts w:ascii="Verdana" w:hAnsi="Verdana"/>
-          <w:sz w:val="18"/>
-          <w:szCs w:val="18"/>
-        </w:rPr>
-      </w:pPr>
-      <w:r>
-        <w:rPr>
-          <w:rFonts w:ascii="Verdana" w:hAnsi="Verdana"/>
-          <w:sz w:val="18"/>
-          <w:szCs w:val="18"/>
-        </w:rPr>
-        <w:t>Home Based.</w:t>
-      </w:r>
-    </w:p>
-    <w:p>
-      <w:pPr>
-        <w:pStyle w:val="NoSpacing"/>
-        <w:rPr>
-          <w:rFonts w:ascii="Verdana" w:hAnsi="Verdana"/>
-          <w:sz w:val="18"/>
-          <w:szCs w:val="18"/>
-        </w:rPr>
-      </w:pPr>
-      <w:r>
-        <w:rPr>
-          <w:rFonts w:ascii="Verdana" w:hAnsi="Verdana"/>
-          <w:sz w:val="18"/>
-          <w:szCs w:val="18"/>
-        </w:rPr>
-        <w:t xml:space="preserve">22 APR 2013 – </w:t>
-      </w:r>
-      <w:r>
-        <w:rPr>
-          <w:rFonts w:ascii="Verdana" w:hAnsi="Verdana"/>
-          <w:sz w:val="18"/>
-          <w:szCs w:val="18"/>
-        </w:rPr>
-        <w:t>PRESENT</w:t>
-      </w:r>
-    </w:p>
-    <w:p>
-      <w:pPr>
-        <w:pStyle w:val="NoSpacing"/>
-        <w:rPr>
-          <w:rFonts w:ascii="Verdana" w:hAnsi="Verdana"/>
-          <w:b/>
-          <w:sz w:val="18"/>
-          <w:szCs w:val="18"/>
-        </w:rPr>
-      </w:pPr>
-    </w:p>
-    <w:p>
-      <w:pPr>
-        <w:pStyle w:val="NoSpacing"/>
-        <w:rPr>
-          <w:rFonts w:ascii="Verdana" w:hAnsi="Verdana"/>
-          <w:b/>
-          <w:sz w:val="18"/>
-          <w:szCs w:val="18"/>
-        </w:rPr>
-      </w:pPr>
-      <w:r>
-        <w:rPr>
-          <w:rFonts w:ascii="Verdana" w:hAnsi="Verdana"/>
-          <w:b/>
-          <w:sz w:val="18"/>
-          <w:szCs w:val="18"/>
-        </w:rPr>
-        <w:t>PROGRAMMER INTERNSHIP DILG-CAR</w:t>
-      </w:r>
-    </w:p>
-    <w:p>
-      <w:pPr>
-        <w:pStyle w:val="NoSpacing"/>
-        <w:rPr>
-          <w:rFonts w:ascii="Verdana" w:hAnsi="Verdana"/>
-          <w:sz w:val="18"/>
-          <w:szCs w:val="18"/>
-        </w:rPr>
-      </w:pPr>
-      <w:r>
-        <w:rPr>
-          <w:rFonts w:ascii="Verdana" w:hAnsi="Verdana"/>
-          <w:sz w:val="18"/>
-          <w:szCs w:val="18"/>
-        </w:rPr>
-        <w:t>Department of the Interior and Local Government (Cordillera Administrative Region)</w:t>
-      </w:r>
-    </w:p>
-    <w:p>
-      <w:pPr>
-        <w:pStyle w:val="NoSpacing"/>
-        <w:rPr>
-          <w:rFonts w:ascii="Verdana" w:hAnsi="Verdana"/>
-          <w:sz w:val="18"/>
-          <w:szCs w:val="18"/>
-        </w:rPr>
-      </w:pPr>
-      <w:r>
-        <w:rPr>
-          <w:rFonts w:ascii="Verdana" w:hAnsi="Verdana"/>
-          <w:sz w:val="18"/>
-          <w:szCs w:val="18"/>
-        </w:rPr>
-        <w:t>Barangay Center, Upper session Rd., cor. North Drive, Baguio City</w:t>
-      </w:r>
-    </w:p>
-    <w:p>
-      <w:pPr>
-        <w:pStyle w:val="NoSpacing"/>
-        <w:rPr>
-          <w:rFonts w:ascii="Verdana" w:hAnsi="Verdana"/>
-          <w:sz w:val="18"/>
-          <w:szCs w:val="18"/>
-        </w:rPr>
-      </w:pPr>
-      <w:r>
-        <w:rPr>
-          <w:rFonts w:ascii="Verdana" w:hAnsi="Verdana"/>
-          <w:sz w:val="18"/>
-          <w:szCs w:val="18"/>
-        </w:rPr>
-        <w:t>22 JAN 2018 - 15 MAY 2018</w:t>
-      </w:r>
-    </w:p>
-    <w:p>
-      <w:pPr>
-        <w:pStyle w:val="NoSpacing"/>
-        <w:rPr>
-          <w:rFonts w:ascii="Verdana" w:hAnsi="Verdana"/>
-          <w:sz w:val="18"/>
-          <w:szCs w:val="18"/>
-        </w:rPr>
-      </w:pPr>
-    </w:p>
-    <w:p>
-      <w:pPr>
-        <w:pStyle w:val="NoSpacing"/>
-        <w:rPr>
-          <w:rFonts w:ascii="Verdana" w:hAnsi="Verdana"/>
-          <w:b/>
-          <w:sz w:val="18"/>
-          <w:szCs w:val="18"/>
-        </w:rPr>
-      </w:pPr>
-      <w:r>
-        <w:rPr>
-          <w:rFonts w:ascii="Verdana" w:hAnsi="Verdana"/>
-          <w:b/>
-          <w:sz w:val="18"/>
-          <w:szCs w:val="18"/>
-        </w:rPr>
-        <w:t>SOFTWARE DEVELOPER IREMIT</w:t>
-      </w:r>
-    </w:p>
-    <w:p>
-      <w:pPr>
-        <w:pStyle w:val="NoSpacing"/>
-        <w:rPr>
-          <w:rFonts w:ascii="Verdana" w:hAnsi="Verdana"/>
-          <w:sz w:val="18"/>
-          <w:szCs w:val="18"/>
-        </w:rPr>
-      </w:pPr>
-      <w:r>
-        <w:rPr>
-          <w:rFonts w:ascii="Verdana" w:hAnsi="Verdana"/>
-          <w:sz w:val="18"/>
-          <w:szCs w:val="18"/>
-        </w:rPr>
-        <w:t xml:space="preserve">26th Floor, Discovery Suites, ADB Ave, </w:t>
-      </w:r>
-      <w:proofErr w:type="spellStart"/>
-      <w:r>
-        <w:rPr>
-          <w:rFonts w:ascii="Verdana" w:hAnsi="Verdana"/>
-          <w:sz w:val="18"/>
-          <w:szCs w:val="18"/>
-        </w:rPr>
-        <w:t>Ortigas</w:t>
-      </w:r>
-      <w:proofErr w:type="spellEnd"/>
-      <w:r>
-        <w:rPr>
-          <w:rFonts w:ascii="Verdana" w:hAnsi="Verdana"/>
-          <w:sz w:val="18"/>
-          <w:szCs w:val="18"/>
-        </w:rPr>
-        <w:t xml:space="preserve"> Center, Pasig, 1605 Metro Manila</w:t>
-      </w:r>
-    </w:p>
-    <w:p>
-      <w:pPr>
-        <w:pStyle w:val="NoSpacing"/>
-        <w:rPr>
-          <w:rFonts w:ascii="Verdana" w:hAnsi="Verdana"/>
-          <w:sz w:val="18"/>
-          <w:szCs w:val="18"/>
-        </w:rPr>
-      </w:pPr>
-      <w:r>
-        <w:rPr>
-          <w:rFonts w:ascii="Verdana" w:hAnsi="Verdana"/>
-          <w:sz w:val="18"/>
-          <w:szCs w:val="18"/>
-        </w:rPr>
-        <w:t>21 FEB 2019 - 16 AUG 2019</w:t>
-      </w:r>
-    </w:p>
-    <w:p>
-      <w:pPr>
-        <w:pStyle w:val="NoSpacing"/>
-        <w:rPr>
-          <w:rFonts w:ascii="Verdana" w:hAnsi="Verdana"/>
-          <w:sz w:val="18"/>
-          <w:szCs w:val="18"/>
-        </w:rPr>
-      </w:pPr>
-    </w:p>
-    <w:p>
-      <w:pPr>
-        <w:pStyle w:val="NoSpacing"/>
-        <w:rPr>
-          <w:rFonts w:ascii="Verdana" w:hAnsi="Verdana"/>
-          <w:b/>
-          <w:sz w:val="18"/>
-          <w:szCs w:val="18"/>
-        </w:rPr>
-      </w:pPr>
-      <w:r>
-        <w:rPr>
-          <w:rFonts w:ascii="Verdana" w:hAnsi="Verdana"/>
-          <w:b/>
-          <w:sz w:val="18"/>
-          <w:szCs w:val="18"/>
-        </w:rPr>
-        <w:t>SYSTEMS ANALYST PROGRAMMER</w:t>
-      </w:r>
-      <w:r>
-        <w:rPr>
-          <w:rFonts w:ascii="Verdana" w:hAnsi="Verdana"/>
-          <w:b/>
-          <w:sz w:val="18"/>
-          <w:szCs w:val="18"/>
-        </w:rPr>
-        <w:t xml:space="preserve"> H2SOFTWARE</w:t>
-      </w:r>
-    </w:p>
-    <w:p>
-      <w:pPr>
-        <w:pStyle w:val="NoSpacing"/>
-        <w:rPr>
-          <w:rFonts w:ascii="Verdana" w:hAnsi="Verdana" w:cs="Arial"/>
-          <w:color w:val="222222"/>
-          <w:sz w:val="18"/>
-          <w:szCs w:val="18"/>
-          <w:shd w:val="clear" w:color="auto" w:fill="FFFFFF"/>
-        </w:rPr>
-      </w:pPr>
-      <w:r>
-        <w:rPr>
-          <w:rFonts w:ascii="Verdana" w:hAnsi="Verdana" w:cs="Arial"/>
-          <w:color w:val="222222"/>
-          <w:sz w:val="18"/>
-          <w:szCs w:val="18"/>
-          <w:shd w:val="clear" w:color="auto" w:fill="FFFFFF"/>
-        </w:rPr>
-        <w:t xml:space="preserve">3rd Floor </w:t>
-      </w:r>
-      <w:proofErr w:type="spellStart"/>
-      <w:r>
-        <w:rPr>
-          <w:rFonts w:ascii="Verdana" w:hAnsi="Verdana" w:cs="Arial"/>
-          <w:color w:val="222222"/>
-          <w:sz w:val="18"/>
-          <w:szCs w:val="18"/>
-          <w:shd w:val="clear" w:color="auto" w:fill="FFFFFF"/>
-        </w:rPr>
-        <w:t>Ardan</w:t>
-      </w:r>
-      <w:proofErr w:type="spellEnd"/>
-      <w:r>
-        <w:rPr>
-          <w:rFonts w:ascii="Verdana" w:hAnsi="Verdana" w:cs="Arial"/>
-          <w:color w:val="222222"/>
-          <w:sz w:val="18"/>
-          <w:szCs w:val="18"/>
-          <w:shd w:val="clear" w:color="auto" w:fill="FFFFFF"/>
-        </w:rPr>
-        <w:t xml:space="preserve"> Building, #2, </w:t>
-      </w:r>
-      <w:proofErr w:type="spellStart"/>
-      <w:r>
-        <w:rPr>
-          <w:rFonts w:ascii="Verdana" w:hAnsi="Verdana" w:cs="Arial"/>
-          <w:color w:val="222222"/>
-          <w:sz w:val="18"/>
-          <w:szCs w:val="18"/>
-          <w:shd w:val="clear" w:color="auto" w:fill="FFFFFF"/>
-        </w:rPr>
-        <w:t>Meralco</w:t>
-      </w:r>
-      <w:proofErr w:type="spellEnd"/>
-      <w:r>
-        <w:rPr>
-          <w:rFonts w:ascii="Verdana" w:hAnsi="Verdana" w:cs="Arial"/>
-          <w:color w:val="222222"/>
-          <w:sz w:val="18"/>
-          <w:szCs w:val="18"/>
-          <w:shd w:val="clear" w:color="auto" w:fill="FFFFFF"/>
-        </w:rPr>
-        <w:t xml:space="preserve"> Ave, San Antonio, Pasig, 1605 Metro Manila</w:t>
-      </w:r>
-    </w:p>
-    <w:p>
-      <w:pPr>
-        <w:pStyle w:val="NoSpacing"/>
-        <w:rPr>
-          <w:rFonts w:ascii="Verdana" w:hAnsi="Verdana"/>
-          <w:sz w:val="18"/>
-          <w:szCs w:val="18"/>
-        </w:rPr>
-      </w:pPr>
-      <w:r>
-        <w:rPr>
-          <w:rFonts w:ascii="Verdana" w:hAnsi="Verdana"/>
-          <w:sz w:val="18"/>
-          <w:szCs w:val="18"/>
-        </w:rPr>
-        <w:t>17 OCT 2019 - PRESENT</w:t>
-      </w:r>
-    </w:p>
-    <w:p>
-      <w:pPr>
-        <w:pStyle w:val="NoSpacing"/>
-        <w:rPr>
-          <w:rFonts w:ascii="Verdana" w:hAnsi="Verdana"/>
-          <w:sz w:val="18"/>
-          <w:szCs w:val="18"/>
-        </w:rPr>
-      </w:pPr>
-    </w:p>
-    <w:p>
-      <w:pPr>
-        <w:pStyle w:val="NoSpacing"/>
-        <w:rPr>
-          <w:rFonts w:ascii="Verdana" w:hAnsi="Verdana"/>
-          <w:b/>
-          <w:i/>
-          <w:u w:val="single"/>
-        </w:rPr>
-      </w:pPr>
-      <w:r>
-        <w:rPr>
-          <w:rFonts w:ascii="Verdana" w:hAnsi="Verdana"/>
-          <w:b/>
-          <w:i/>
-          <w:u w:val="single"/>
-        </w:rPr>
         <w:t>SEMINARS ATTENDED</w:t>
       </w:r>
     </w:p>
@@ -5506,13 +5483,36 @@
           <w:szCs w:val="18"/>
         </w:rPr>
       </w:pPr>
-      <w:r>
-        <w:rPr>
-          <w:rFonts w:ascii="Verdana" w:hAnsi="Verdana"/>
-          <w:b/>
-          <w:sz w:val="18"/>
-          <w:szCs w:val="18"/>
-        </w:rPr>
+    </w:p>
+    <w:p>
+      <w:pPr>
+        <w:pStyle w:val="NoSpacing"/>
+        <w:rPr>
+          <w:rFonts w:ascii="Verdana" w:hAnsi="Verdana"/>
+          <w:b/>
+          <w:sz w:val="18"/>
+          <w:szCs w:val="18"/>
+        </w:rPr>
+      </w:pPr>
+    </w:p>
+    <w:p>
+      <w:pPr>
+        <w:pStyle w:val="NoSpacing"/>
+        <w:rPr>
+          <w:rFonts w:ascii="Verdana" w:hAnsi="Verdana"/>
+          <w:b/>
+          <w:sz w:val="18"/>
+          <w:szCs w:val="18"/>
+        </w:rPr>
+      </w:pPr>
+      <w:r>
+        <w:rPr>
+          <w:rFonts w:ascii="Verdana" w:hAnsi="Verdana"/>
+          <w:b/>
+          <w:sz w:val="18"/>
+          <w:szCs w:val="18"/>
+        </w:rPr>
+        <w:lastRenderedPageBreak/>
         <w:t>5</w:t>
       </w:r>
       <w:r>
@@ -5559,7 +5559,6 @@
           <w:sz w:val="18"/>
           <w:szCs w:val="18"/>
         </w:rPr>
-        <w:lastRenderedPageBreak/>
         <w:t>DANNIELL D. BUNQUIN</w:t>
       </w:r>
     </w:p>
@@ -8045,7 +8044,7 @@
 </file>
 
 <file path=customXml/itemProps1.xml><?xml version="1.0" encoding="utf-8"?>
-<ds:datastoreItem xmlns:ds="http://schemas.openxmlformats.org/officeDocument/2006/customXml" ds:itemID="{C74DBC9A-2C56-49D1-81DC-1CE04C63A896}">
+<ds:datastoreItem xmlns:ds="http://schemas.openxmlformats.org/officeDocument/2006/customXml" ds:itemID="{72BEA739-80A1-4780-AC02-6AC9E9F484DF}">
   <ds:schemaRefs>
     <ds:schemaRef ds:uri="http://schemas.openxmlformats.org/officeDocument/2006/bibliography"/>
   </ds:schemaRefs>
